--- a/Project/Carhim_Project.docx
+++ b/Project/Carhim_Project.docx
@@ -354,7 +354,7 @@
         <w:ind w:right="16"/>
         <w:jc w:val="center"/>
       </w:pPr>
-      <w:bookmarkStart w:id="0" w:name="_Toc144200135"/>
+      <w:bookmarkStart w:id="0" w:name="_Toc144827995"/>
       <w:r>
         <w:lastRenderedPageBreak/>
         <w:t>DECLARATION</w:t>
@@ -1260,7 +1260,7 @@
         </w:rPr>
         <w:br w:type="page"/>
       </w:r>
-      <w:bookmarkStart w:id="6" w:name="_Toc144200136"/>
+      <w:bookmarkStart w:id="6" w:name="_Toc144827996"/>
       <w:r>
         <w:lastRenderedPageBreak/>
         <w:t>CERTIFICATION</w:t>
@@ -2892,7 +2892,7 @@
         <w:ind w:right="16"/>
         <w:jc w:val="center"/>
       </w:pPr>
-      <w:bookmarkStart w:id="7" w:name="_Toc144200137"/>
+      <w:bookmarkStart w:id="7" w:name="_Toc144827997"/>
       <w:r>
         <w:lastRenderedPageBreak/>
         <w:t>DEDICATION</w:t>
@@ -3264,7 +3264,7 @@
         <w:ind w:right="18"/>
         <w:jc w:val="center"/>
       </w:pPr>
-      <w:bookmarkStart w:id="8" w:name="_Toc144200138"/>
+      <w:bookmarkStart w:id="8" w:name="_Toc144827998"/>
       <w:r>
         <w:lastRenderedPageBreak/>
         <w:t>ACKNOWLEDGMENTS</w:t>
@@ -4149,8 +4149,6 @@
       <w:r>
         <w:t xml:space="preserve">Kareem </w:t>
       </w:r>
-      <w:bookmarkStart w:id="9" w:name="_GoBack"/>
-      <w:bookmarkEnd w:id="9"/>
       <w:r>
         <w:t>for</w:t>
       </w:r>
@@ -5018,12 +5016,35 @@
         <w:ind w:right="19"/>
         <w:jc w:val="center"/>
       </w:pPr>
-      <w:bookmarkStart w:id="10" w:name="_Toc144200139"/>
+      <w:bookmarkStart w:id="9" w:name="_Toc144827999"/>
       <w:r>
         <w:lastRenderedPageBreak/>
         <w:t>ABSTRACT</w:t>
       </w:r>
-      <w:bookmarkEnd w:id="10"/>
+      <w:bookmarkEnd w:id="9"/>
+    </w:p>
+    <w:p>
+      <w:pPr>
+        <w:rPr>
+          <w:rFonts w:asciiTheme="majorHAnsi" w:eastAsiaTheme="majorEastAsia" w:hAnsiTheme="majorHAnsi" w:cstheme="majorBidi"/>
+          <w:b/>
+          <w:bCs/>
+          <w:color w:val="4F81BD" w:themeColor="accent1"/>
+          <w:sz w:val="26"/>
+          <w:szCs w:val="26"/>
+        </w:rPr>
+      </w:pPr>
+      <w:r>
+        <w:br w:type="page"/>
+      </w:r>
+    </w:p>
+    <w:p>
+      <w:pPr>
+        <w:pStyle w:val="Heading2"/>
+        <w:spacing w:before="83"/>
+        <w:ind w:right="19"/>
+        <w:jc w:val="center"/>
+      </w:pPr>
     </w:p>
     <w:p/>
     <w:sdt>
@@ -5077,7 +5098,7 @@
           <w:r>
             <w:fldChar w:fldCharType="separate"/>
           </w:r>
-          <w:hyperlink w:anchor="_Toc144200135" w:history="1">
+          <w:hyperlink w:anchor="_Toc144827995" w:history="1">
             <w:r>
               <w:rPr>
                 <w:rStyle w:val="Hyperlink"/>
@@ -5091,7 +5112,47 @@
                 <w:webHidden/>
               </w:rPr>
               <w:tab/>
-              <w:t>i</w:t>
+            </w:r>
+            <w:r>
+              <w:rPr>
+                <w:noProof/>
+                <w:webHidden/>
+              </w:rPr>
+              <w:fldChar w:fldCharType="begin"/>
+            </w:r>
+            <w:r>
+              <w:rPr>
+                <w:noProof/>
+                <w:webHidden/>
+              </w:rPr>
+              <w:instrText xml:space="preserve"> PAGEREF _Toc144827995 \h </w:instrText>
+            </w:r>
+            <w:r>
+              <w:rPr>
+                <w:noProof/>
+                <w:webHidden/>
+              </w:rPr>
+            </w:r>
+            <w:r>
+              <w:rPr>
+                <w:noProof/>
+                <w:webHidden/>
+              </w:rPr>
+              <w:fldChar w:fldCharType="separate"/>
+            </w:r>
+            <w:r>
+              <w:rPr>
+                <w:noProof/>
+                <w:webHidden/>
+              </w:rPr>
+              <w:t>2</w:t>
+            </w:r>
+            <w:r>
+              <w:rPr>
+                <w:noProof/>
+                <w:webHidden/>
+              </w:rPr>
+              <w:fldChar w:fldCharType="end"/>
             </w:r>
           </w:hyperlink>
         </w:p>
@@ -5106,7 +5167,7 @@
               <w:noProof/>
             </w:rPr>
           </w:pPr>
-          <w:hyperlink w:anchor="_Toc144200136" w:history="1">
+          <w:hyperlink w:anchor="_Toc144827996" w:history="1">
             <w:r>
               <w:rPr>
                 <w:rStyle w:val="Hyperlink"/>
@@ -5120,7 +5181,47 @@
                 <w:webHidden/>
               </w:rPr>
               <w:tab/>
-              <w:t>ii</w:t>
+            </w:r>
+            <w:r>
+              <w:rPr>
+                <w:noProof/>
+                <w:webHidden/>
+              </w:rPr>
+              <w:fldChar w:fldCharType="begin"/>
+            </w:r>
+            <w:r>
+              <w:rPr>
+                <w:noProof/>
+                <w:webHidden/>
+              </w:rPr>
+              <w:instrText xml:space="preserve"> PAGEREF _Toc144827996 \h </w:instrText>
+            </w:r>
+            <w:r>
+              <w:rPr>
+                <w:noProof/>
+                <w:webHidden/>
+              </w:rPr>
+            </w:r>
+            <w:r>
+              <w:rPr>
+                <w:noProof/>
+                <w:webHidden/>
+              </w:rPr>
+              <w:fldChar w:fldCharType="separate"/>
+            </w:r>
+            <w:r>
+              <w:rPr>
+                <w:noProof/>
+                <w:webHidden/>
+              </w:rPr>
+              <w:t>3</w:t>
+            </w:r>
+            <w:r>
+              <w:rPr>
+                <w:noProof/>
+                <w:webHidden/>
+              </w:rPr>
+              <w:fldChar w:fldCharType="end"/>
             </w:r>
           </w:hyperlink>
         </w:p>
@@ -5135,7 +5236,7 @@
               <w:noProof/>
             </w:rPr>
           </w:pPr>
-          <w:hyperlink w:anchor="_Toc144200137" w:history="1">
+          <w:hyperlink w:anchor="_Toc144827997" w:history="1">
             <w:r>
               <w:rPr>
                 <w:rStyle w:val="Hyperlink"/>
@@ -5149,7 +5250,47 @@
                 <w:webHidden/>
               </w:rPr>
               <w:tab/>
-              <w:t>iii</w:t>
+            </w:r>
+            <w:r>
+              <w:rPr>
+                <w:noProof/>
+                <w:webHidden/>
+              </w:rPr>
+              <w:fldChar w:fldCharType="begin"/>
+            </w:r>
+            <w:r>
+              <w:rPr>
+                <w:noProof/>
+                <w:webHidden/>
+              </w:rPr>
+              <w:instrText xml:space="preserve"> PAGEREF _Toc144827997 \h </w:instrText>
+            </w:r>
+            <w:r>
+              <w:rPr>
+                <w:noProof/>
+                <w:webHidden/>
+              </w:rPr>
+            </w:r>
+            <w:r>
+              <w:rPr>
+                <w:noProof/>
+                <w:webHidden/>
+              </w:rPr>
+              <w:fldChar w:fldCharType="separate"/>
+            </w:r>
+            <w:r>
+              <w:rPr>
+                <w:noProof/>
+                <w:webHidden/>
+              </w:rPr>
+              <w:t>4</w:t>
+            </w:r>
+            <w:r>
+              <w:rPr>
+                <w:noProof/>
+                <w:webHidden/>
+              </w:rPr>
+              <w:fldChar w:fldCharType="end"/>
             </w:r>
           </w:hyperlink>
         </w:p>
@@ -5164,7 +5305,7 @@
               <w:noProof/>
             </w:rPr>
           </w:pPr>
-          <w:hyperlink w:anchor="_Toc144200138" w:history="1">
+          <w:hyperlink w:anchor="_Toc144827998" w:history="1">
             <w:r>
               <w:rPr>
                 <w:rStyle w:val="Hyperlink"/>
@@ -5178,7 +5319,47 @@
                 <w:webHidden/>
               </w:rPr>
               <w:tab/>
-              <w:t>iv</w:t>
+            </w:r>
+            <w:r>
+              <w:rPr>
+                <w:noProof/>
+                <w:webHidden/>
+              </w:rPr>
+              <w:fldChar w:fldCharType="begin"/>
+            </w:r>
+            <w:r>
+              <w:rPr>
+                <w:noProof/>
+                <w:webHidden/>
+              </w:rPr>
+              <w:instrText xml:space="preserve"> PAGEREF _Toc144827998 \h </w:instrText>
+            </w:r>
+            <w:r>
+              <w:rPr>
+                <w:noProof/>
+                <w:webHidden/>
+              </w:rPr>
+            </w:r>
+            <w:r>
+              <w:rPr>
+                <w:noProof/>
+                <w:webHidden/>
+              </w:rPr>
+              <w:fldChar w:fldCharType="separate"/>
+            </w:r>
+            <w:r>
+              <w:rPr>
+                <w:noProof/>
+                <w:webHidden/>
+              </w:rPr>
+              <w:t>5</w:t>
+            </w:r>
+            <w:r>
+              <w:rPr>
+                <w:noProof/>
+                <w:webHidden/>
+              </w:rPr>
+              <w:fldChar w:fldCharType="end"/>
             </w:r>
           </w:hyperlink>
         </w:p>
@@ -5193,7 +5374,7 @@
               <w:noProof/>
             </w:rPr>
           </w:pPr>
-          <w:hyperlink w:anchor="_Toc144200139" w:history="1">
+          <w:hyperlink w:anchor="_Toc144827999" w:history="1">
             <w:r>
               <w:rPr>
                 <w:rStyle w:val="Hyperlink"/>
@@ -5207,7 +5388,961 @@
                 <w:webHidden/>
               </w:rPr>
               <w:tab/>
-              <w:t>v</w:t>
+            </w:r>
+            <w:r>
+              <w:rPr>
+                <w:noProof/>
+                <w:webHidden/>
+              </w:rPr>
+              <w:fldChar w:fldCharType="begin"/>
+            </w:r>
+            <w:r>
+              <w:rPr>
+                <w:noProof/>
+                <w:webHidden/>
+              </w:rPr>
+              <w:instrText xml:space="preserve"> PAGEREF _Toc144827999 \h </w:instrText>
+            </w:r>
+            <w:r>
+              <w:rPr>
+                <w:noProof/>
+                <w:webHidden/>
+              </w:rPr>
+            </w:r>
+            <w:r>
+              <w:rPr>
+                <w:noProof/>
+                <w:webHidden/>
+              </w:rPr>
+              <w:fldChar w:fldCharType="separate"/>
+            </w:r>
+            <w:r>
+              <w:rPr>
+                <w:noProof/>
+                <w:webHidden/>
+              </w:rPr>
+              <w:t>6</w:t>
+            </w:r>
+            <w:r>
+              <w:rPr>
+                <w:noProof/>
+                <w:webHidden/>
+              </w:rPr>
+              <w:fldChar w:fldCharType="end"/>
+            </w:r>
+          </w:hyperlink>
+        </w:p>
+        <w:p>
+          <w:pPr>
+            <w:pStyle w:val="TOC1"/>
+            <w:tabs>
+              <w:tab w:val="left" w:pos="660"/>
+              <w:tab w:val="right" w:leader="dot" w:pos="9350"/>
+            </w:tabs>
+            <w:rPr>
+              <w:noProof/>
+            </w:rPr>
+          </w:pPr>
+          <w:hyperlink w:anchor="_Toc144828000" w:history="1">
+            <w:r>
+              <w:rPr>
+                <w:rStyle w:val="Hyperlink"/>
+                <w:noProof/>
+              </w:rPr>
+              <w:t>1.0</w:t>
+            </w:r>
+            <w:r>
+              <w:rPr>
+                <w:noProof/>
+              </w:rPr>
+              <w:tab/>
+            </w:r>
+            <w:r>
+              <w:rPr>
+                <w:rStyle w:val="Hyperlink"/>
+                <w:noProof/>
+              </w:rPr>
+              <w:t>INTRODUCTION</w:t>
+            </w:r>
+            <w:r>
+              <w:rPr>
+                <w:noProof/>
+                <w:webHidden/>
+              </w:rPr>
+              <w:tab/>
+            </w:r>
+            <w:r>
+              <w:rPr>
+                <w:noProof/>
+                <w:webHidden/>
+              </w:rPr>
+              <w:fldChar w:fldCharType="begin"/>
+            </w:r>
+            <w:r>
+              <w:rPr>
+                <w:noProof/>
+                <w:webHidden/>
+              </w:rPr>
+              <w:instrText xml:space="preserve"> PAGEREF _Toc144828000 \h </w:instrText>
+            </w:r>
+            <w:r>
+              <w:rPr>
+                <w:noProof/>
+                <w:webHidden/>
+              </w:rPr>
+            </w:r>
+            <w:r>
+              <w:rPr>
+                <w:noProof/>
+                <w:webHidden/>
+              </w:rPr>
+              <w:fldChar w:fldCharType="separate"/>
+            </w:r>
+            <w:r>
+              <w:rPr>
+                <w:noProof/>
+                <w:webHidden/>
+              </w:rPr>
+              <w:t>8</w:t>
+            </w:r>
+            <w:r>
+              <w:rPr>
+                <w:noProof/>
+                <w:webHidden/>
+              </w:rPr>
+              <w:fldChar w:fldCharType="end"/>
+            </w:r>
+          </w:hyperlink>
+        </w:p>
+        <w:p>
+          <w:pPr>
+            <w:pStyle w:val="TOC2"/>
+            <w:tabs>
+              <w:tab w:val="left" w:pos="880"/>
+              <w:tab w:val="right" w:leader="dot" w:pos="9350"/>
+            </w:tabs>
+            <w:rPr>
+              <w:rFonts w:eastAsiaTheme="minorEastAsia"/>
+              <w:noProof/>
+            </w:rPr>
+          </w:pPr>
+          <w:hyperlink w:anchor="_Toc144828001" w:history="1">
+            <w:r>
+              <w:rPr>
+                <w:rStyle w:val="Hyperlink"/>
+                <w:noProof/>
+              </w:rPr>
+              <w:t>1.1</w:t>
+            </w:r>
+            <w:r>
+              <w:rPr>
+                <w:rFonts w:eastAsiaTheme="minorEastAsia"/>
+                <w:noProof/>
+              </w:rPr>
+              <w:tab/>
+            </w:r>
+            <w:r>
+              <w:rPr>
+                <w:rStyle w:val="Hyperlink"/>
+                <w:noProof/>
+              </w:rPr>
+              <w:t>Background to the Study</w:t>
+            </w:r>
+            <w:r>
+              <w:rPr>
+                <w:noProof/>
+                <w:webHidden/>
+              </w:rPr>
+              <w:tab/>
+            </w:r>
+            <w:r>
+              <w:rPr>
+                <w:noProof/>
+                <w:webHidden/>
+              </w:rPr>
+              <w:fldChar w:fldCharType="begin"/>
+            </w:r>
+            <w:r>
+              <w:rPr>
+                <w:noProof/>
+                <w:webHidden/>
+              </w:rPr>
+              <w:instrText xml:space="preserve"> PAGEREF _Toc144828001 \h </w:instrText>
+            </w:r>
+            <w:r>
+              <w:rPr>
+                <w:noProof/>
+                <w:webHidden/>
+              </w:rPr>
+            </w:r>
+            <w:r>
+              <w:rPr>
+                <w:noProof/>
+                <w:webHidden/>
+              </w:rPr>
+              <w:fldChar w:fldCharType="separate"/>
+            </w:r>
+            <w:r>
+              <w:rPr>
+                <w:noProof/>
+                <w:webHidden/>
+              </w:rPr>
+              <w:t>8</w:t>
+            </w:r>
+            <w:r>
+              <w:rPr>
+                <w:noProof/>
+                <w:webHidden/>
+              </w:rPr>
+              <w:fldChar w:fldCharType="end"/>
+            </w:r>
+          </w:hyperlink>
+        </w:p>
+        <w:p>
+          <w:pPr>
+            <w:pStyle w:val="TOC2"/>
+            <w:tabs>
+              <w:tab w:val="left" w:pos="880"/>
+              <w:tab w:val="right" w:leader="dot" w:pos="9350"/>
+            </w:tabs>
+            <w:rPr>
+              <w:rFonts w:eastAsiaTheme="minorEastAsia"/>
+              <w:noProof/>
+            </w:rPr>
+          </w:pPr>
+          <w:hyperlink w:anchor="_Toc144828002" w:history="1">
+            <w:r>
+              <w:rPr>
+                <w:rStyle w:val="Hyperlink"/>
+                <w:noProof/>
+              </w:rPr>
+              <w:t>1.2</w:t>
+            </w:r>
+            <w:r>
+              <w:rPr>
+                <w:rFonts w:eastAsiaTheme="minorEastAsia"/>
+                <w:noProof/>
+              </w:rPr>
+              <w:tab/>
+            </w:r>
+            <w:r>
+              <w:rPr>
+                <w:rStyle w:val="Hyperlink"/>
+                <w:noProof/>
+              </w:rPr>
+              <w:t>Motivation</w:t>
+            </w:r>
+            <w:r>
+              <w:rPr>
+                <w:noProof/>
+                <w:webHidden/>
+              </w:rPr>
+              <w:tab/>
+            </w:r>
+            <w:r>
+              <w:rPr>
+                <w:noProof/>
+                <w:webHidden/>
+              </w:rPr>
+              <w:fldChar w:fldCharType="begin"/>
+            </w:r>
+            <w:r>
+              <w:rPr>
+                <w:noProof/>
+                <w:webHidden/>
+              </w:rPr>
+              <w:instrText xml:space="preserve"> PAGEREF _Toc144828002 \h </w:instrText>
+            </w:r>
+            <w:r>
+              <w:rPr>
+                <w:noProof/>
+                <w:webHidden/>
+              </w:rPr>
+            </w:r>
+            <w:r>
+              <w:rPr>
+                <w:noProof/>
+                <w:webHidden/>
+              </w:rPr>
+              <w:fldChar w:fldCharType="separate"/>
+            </w:r>
+            <w:r>
+              <w:rPr>
+                <w:noProof/>
+                <w:webHidden/>
+              </w:rPr>
+              <w:t>8</w:t>
+            </w:r>
+            <w:r>
+              <w:rPr>
+                <w:noProof/>
+                <w:webHidden/>
+              </w:rPr>
+              <w:fldChar w:fldCharType="end"/>
+            </w:r>
+          </w:hyperlink>
+        </w:p>
+        <w:p>
+          <w:pPr>
+            <w:pStyle w:val="TOC2"/>
+            <w:tabs>
+              <w:tab w:val="left" w:pos="880"/>
+              <w:tab w:val="right" w:leader="dot" w:pos="9350"/>
+            </w:tabs>
+            <w:rPr>
+              <w:rFonts w:eastAsiaTheme="minorEastAsia"/>
+              <w:noProof/>
+            </w:rPr>
+          </w:pPr>
+          <w:hyperlink w:anchor="_Toc144828003" w:history="1">
+            <w:r>
+              <w:rPr>
+                <w:rStyle w:val="Hyperlink"/>
+                <w:noProof/>
+              </w:rPr>
+              <w:t>1.3</w:t>
+            </w:r>
+            <w:r>
+              <w:rPr>
+                <w:rFonts w:eastAsiaTheme="minorEastAsia"/>
+                <w:noProof/>
+              </w:rPr>
+              <w:tab/>
+            </w:r>
+            <w:r>
+              <w:rPr>
+                <w:rStyle w:val="Hyperlink"/>
+                <w:noProof/>
+              </w:rPr>
+              <w:t>Objectives</w:t>
+            </w:r>
+            <w:r>
+              <w:rPr>
+                <w:noProof/>
+                <w:webHidden/>
+              </w:rPr>
+              <w:tab/>
+            </w:r>
+            <w:r>
+              <w:rPr>
+                <w:noProof/>
+                <w:webHidden/>
+              </w:rPr>
+              <w:fldChar w:fldCharType="begin"/>
+            </w:r>
+            <w:r>
+              <w:rPr>
+                <w:noProof/>
+                <w:webHidden/>
+              </w:rPr>
+              <w:instrText xml:space="preserve"> PAGEREF _Toc144828003 \h </w:instrText>
+            </w:r>
+            <w:r>
+              <w:rPr>
+                <w:noProof/>
+                <w:webHidden/>
+              </w:rPr>
+            </w:r>
+            <w:r>
+              <w:rPr>
+                <w:noProof/>
+                <w:webHidden/>
+              </w:rPr>
+              <w:fldChar w:fldCharType="separate"/>
+            </w:r>
+            <w:r>
+              <w:rPr>
+                <w:noProof/>
+                <w:webHidden/>
+              </w:rPr>
+              <w:t>8</w:t>
+            </w:r>
+            <w:r>
+              <w:rPr>
+                <w:noProof/>
+                <w:webHidden/>
+              </w:rPr>
+              <w:fldChar w:fldCharType="end"/>
+            </w:r>
+          </w:hyperlink>
+        </w:p>
+        <w:p>
+          <w:pPr>
+            <w:pStyle w:val="TOC2"/>
+            <w:tabs>
+              <w:tab w:val="left" w:pos="880"/>
+              <w:tab w:val="right" w:leader="dot" w:pos="9350"/>
+            </w:tabs>
+            <w:rPr>
+              <w:rFonts w:eastAsiaTheme="minorEastAsia"/>
+              <w:noProof/>
+            </w:rPr>
+          </w:pPr>
+          <w:hyperlink w:anchor="_Toc144828004" w:history="1">
+            <w:r>
+              <w:rPr>
+                <w:rStyle w:val="Hyperlink"/>
+                <w:noProof/>
+              </w:rPr>
+              <w:t>1.4</w:t>
+            </w:r>
+            <w:r>
+              <w:rPr>
+                <w:rFonts w:eastAsiaTheme="minorEastAsia"/>
+                <w:noProof/>
+              </w:rPr>
+              <w:tab/>
+            </w:r>
+            <w:r>
+              <w:rPr>
+                <w:rStyle w:val="Hyperlink"/>
+                <w:noProof/>
+              </w:rPr>
+              <w:t>Definition of Terms</w:t>
+            </w:r>
+            <w:r>
+              <w:rPr>
+                <w:noProof/>
+                <w:webHidden/>
+              </w:rPr>
+              <w:tab/>
+            </w:r>
+            <w:r>
+              <w:rPr>
+                <w:noProof/>
+                <w:webHidden/>
+              </w:rPr>
+              <w:fldChar w:fldCharType="begin"/>
+            </w:r>
+            <w:r>
+              <w:rPr>
+                <w:noProof/>
+                <w:webHidden/>
+              </w:rPr>
+              <w:instrText xml:space="preserve"> PAGEREF _Toc144828004 \h </w:instrText>
+            </w:r>
+            <w:r>
+              <w:rPr>
+                <w:noProof/>
+                <w:webHidden/>
+              </w:rPr>
+            </w:r>
+            <w:r>
+              <w:rPr>
+                <w:noProof/>
+                <w:webHidden/>
+              </w:rPr>
+              <w:fldChar w:fldCharType="separate"/>
+            </w:r>
+            <w:r>
+              <w:rPr>
+                <w:noProof/>
+                <w:webHidden/>
+              </w:rPr>
+              <w:t>8</w:t>
+            </w:r>
+            <w:r>
+              <w:rPr>
+                <w:noProof/>
+                <w:webHidden/>
+              </w:rPr>
+              <w:fldChar w:fldCharType="end"/>
+            </w:r>
+          </w:hyperlink>
+        </w:p>
+        <w:p>
+          <w:pPr>
+            <w:pStyle w:val="TOC1"/>
+            <w:tabs>
+              <w:tab w:val="left" w:pos="660"/>
+              <w:tab w:val="right" w:leader="dot" w:pos="9350"/>
+            </w:tabs>
+            <w:rPr>
+              <w:noProof/>
+            </w:rPr>
+          </w:pPr>
+          <w:hyperlink w:anchor="_Toc144828005" w:history="1">
+            <w:r>
+              <w:rPr>
+                <w:rStyle w:val="Hyperlink"/>
+                <w:noProof/>
+              </w:rPr>
+              <w:t>2.0</w:t>
+            </w:r>
+            <w:r>
+              <w:rPr>
+                <w:noProof/>
+              </w:rPr>
+              <w:tab/>
+            </w:r>
+            <w:r>
+              <w:rPr>
+                <w:rStyle w:val="Hyperlink"/>
+                <w:noProof/>
+              </w:rPr>
+              <w:t>LITERATURE REVIEW</w:t>
+            </w:r>
+            <w:r>
+              <w:rPr>
+                <w:noProof/>
+                <w:webHidden/>
+              </w:rPr>
+              <w:tab/>
+            </w:r>
+            <w:r>
+              <w:rPr>
+                <w:noProof/>
+                <w:webHidden/>
+              </w:rPr>
+              <w:fldChar w:fldCharType="begin"/>
+            </w:r>
+            <w:r>
+              <w:rPr>
+                <w:noProof/>
+                <w:webHidden/>
+              </w:rPr>
+              <w:instrText xml:space="preserve"> PAGEREF _Toc144828005 \h </w:instrText>
+            </w:r>
+            <w:r>
+              <w:rPr>
+                <w:noProof/>
+                <w:webHidden/>
+              </w:rPr>
+            </w:r>
+            <w:r>
+              <w:rPr>
+                <w:noProof/>
+                <w:webHidden/>
+              </w:rPr>
+              <w:fldChar w:fldCharType="separate"/>
+            </w:r>
+            <w:r>
+              <w:rPr>
+                <w:noProof/>
+                <w:webHidden/>
+              </w:rPr>
+              <w:t>9</w:t>
+            </w:r>
+            <w:r>
+              <w:rPr>
+                <w:noProof/>
+                <w:webHidden/>
+              </w:rPr>
+              <w:fldChar w:fldCharType="end"/>
+            </w:r>
+          </w:hyperlink>
+        </w:p>
+        <w:p>
+          <w:pPr>
+            <w:pStyle w:val="TOC1"/>
+            <w:tabs>
+              <w:tab w:val="left" w:pos="660"/>
+              <w:tab w:val="right" w:leader="dot" w:pos="9350"/>
+            </w:tabs>
+            <w:rPr>
+              <w:noProof/>
+            </w:rPr>
+          </w:pPr>
+          <w:hyperlink w:anchor="_Toc144828006" w:history="1">
+            <w:r>
+              <w:rPr>
+                <w:rStyle w:val="Hyperlink"/>
+                <w:noProof/>
+              </w:rPr>
+              <w:t>3.0</w:t>
+            </w:r>
+            <w:r>
+              <w:rPr>
+                <w:noProof/>
+              </w:rPr>
+              <w:tab/>
+            </w:r>
+            <w:r>
+              <w:rPr>
+                <w:rStyle w:val="Hyperlink"/>
+                <w:noProof/>
+              </w:rPr>
+              <w:t>METHODOLOGY</w:t>
+            </w:r>
+            <w:r>
+              <w:rPr>
+                <w:noProof/>
+                <w:webHidden/>
+              </w:rPr>
+              <w:tab/>
+            </w:r>
+            <w:r>
+              <w:rPr>
+                <w:noProof/>
+                <w:webHidden/>
+              </w:rPr>
+              <w:fldChar w:fldCharType="begin"/>
+            </w:r>
+            <w:r>
+              <w:rPr>
+                <w:noProof/>
+                <w:webHidden/>
+              </w:rPr>
+              <w:instrText xml:space="preserve"> PAGEREF _Toc144828006 \h </w:instrText>
+            </w:r>
+            <w:r>
+              <w:rPr>
+                <w:noProof/>
+                <w:webHidden/>
+              </w:rPr>
+            </w:r>
+            <w:r>
+              <w:rPr>
+                <w:noProof/>
+                <w:webHidden/>
+              </w:rPr>
+              <w:fldChar w:fldCharType="separate"/>
+            </w:r>
+            <w:r>
+              <w:rPr>
+                <w:noProof/>
+                <w:webHidden/>
+              </w:rPr>
+              <w:t>10</w:t>
+            </w:r>
+            <w:r>
+              <w:rPr>
+                <w:noProof/>
+                <w:webHidden/>
+              </w:rPr>
+              <w:fldChar w:fldCharType="end"/>
+            </w:r>
+          </w:hyperlink>
+        </w:p>
+        <w:p>
+          <w:pPr>
+            <w:pStyle w:val="TOC1"/>
+            <w:tabs>
+              <w:tab w:val="left" w:pos="660"/>
+              <w:tab w:val="right" w:leader="dot" w:pos="9350"/>
+            </w:tabs>
+            <w:rPr>
+              <w:noProof/>
+            </w:rPr>
+          </w:pPr>
+          <w:hyperlink w:anchor="_Toc144828007" w:history="1">
+            <w:r>
+              <w:rPr>
+                <w:rStyle w:val="Hyperlink"/>
+                <w:noProof/>
+              </w:rPr>
+              <w:t>4.0</w:t>
+            </w:r>
+            <w:r>
+              <w:rPr>
+                <w:noProof/>
+              </w:rPr>
+              <w:tab/>
+            </w:r>
+            <w:r>
+              <w:rPr>
+                <w:rStyle w:val="Hyperlink"/>
+                <w:noProof/>
+              </w:rPr>
+              <w:t>APPLICATIONS</w:t>
+            </w:r>
+            <w:r>
+              <w:rPr>
+                <w:noProof/>
+                <w:webHidden/>
+              </w:rPr>
+              <w:tab/>
+            </w:r>
+            <w:r>
+              <w:rPr>
+                <w:noProof/>
+                <w:webHidden/>
+              </w:rPr>
+              <w:fldChar w:fldCharType="begin"/>
+            </w:r>
+            <w:r>
+              <w:rPr>
+                <w:noProof/>
+                <w:webHidden/>
+              </w:rPr>
+              <w:instrText xml:space="preserve"> PAGEREF _Toc144828007 \h </w:instrText>
+            </w:r>
+            <w:r>
+              <w:rPr>
+                <w:noProof/>
+                <w:webHidden/>
+              </w:rPr>
+            </w:r>
+            <w:r>
+              <w:rPr>
+                <w:noProof/>
+                <w:webHidden/>
+              </w:rPr>
+              <w:fldChar w:fldCharType="separate"/>
+            </w:r>
+            <w:r>
+              <w:rPr>
+                <w:noProof/>
+                <w:webHidden/>
+              </w:rPr>
+              <w:t>11</w:t>
+            </w:r>
+            <w:r>
+              <w:rPr>
+                <w:noProof/>
+                <w:webHidden/>
+              </w:rPr>
+              <w:fldChar w:fldCharType="end"/>
+            </w:r>
+          </w:hyperlink>
+        </w:p>
+        <w:p>
+          <w:pPr>
+            <w:pStyle w:val="TOC1"/>
+            <w:tabs>
+              <w:tab w:val="left" w:pos="660"/>
+              <w:tab w:val="right" w:leader="dot" w:pos="9350"/>
+            </w:tabs>
+            <w:rPr>
+              <w:noProof/>
+            </w:rPr>
+          </w:pPr>
+          <w:hyperlink w:anchor="_Toc144828008" w:history="1">
+            <w:r>
+              <w:rPr>
+                <w:rStyle w:val="Hyperlink"/>
+                <w:noProof/>
+              </w:rPr>
+              <w:t>5.0</w:t>
+            </w:r>
+            <w:r>
+              <w:rPr>
+                <w:noProof/>
+              </w:rPr>
+              <w:tab/>
+            </w:r>
+            <w:r>
+              <w:rPr>
+                <w:rStyle w:val="Hyperlink"/>
+                <w:noProof/>
+              </w:rPr>
+              <w:t>CONCLUSION AND RECOMMENDATIONS</w:t>
+            </w:r>
+            <w:r>
+              <w:rPr>
+                <w:noProof/>
+                <w:webHidden/>
+              </w:rPr>
+              <w:tab/>
+            </w:r>
+            <w:r>
+              <w:rPr>
+                <w:noProof/>
+                <w:webHidden/>
+              </w:rPr>
+              <w:fldChar w:fldCharType="begin"/>
+            </w:r>
+            <w:r>
+              <w:rPr>
+                <w:noProof/>
+                <w:webHidden/>
+              </w:rPr>
+              <w:instrText xml:space="preserve"> PAGEREF _Toc144828008 \h </w:instrText>
+            </w:r>
+            <w:r>
+              <w:rPr>
+                <w:noProof/>
+                <w:webHidden/>
+              </w:rPr>
+            </w:r>
+            <w:r>
+              <w:rPr>
+                <w:noProof/>
+                <w:webHidden/>
+              </w:rPr>
+              <w:fldChar w:fldCharType="separate"/>
+            </w:r>
+            <w:r>
+              <w:rPr>
+                <w:noProof/>
+                <w:webHidden/>
+              </w:rPr>
+              <w:t>12</w:t>
+            </w:r>
+            <w:r>
+              <w:rPr>
+                <w:noProof/>
+                <w:webHidden/>
+              </w:rPr>
+              <w:fldChar w:fldCharType="end"/>
+            </w:r>
+          </w:hyperlink>
+        </w:p>
+        <w:p>
+          <w:pPr>
+            <w:pStyle w:val="TOC2"/>
+            <w:tabs>
+              <w:tab w:val="left" w:pos="880"/>
+              <w:tab w:val="right" w:leader="dot" w:pos="9350"/>
+            </w:tabs>
+            <w:rPr>
+              <w:rFonts w:eastAsiaTheme="minorEastAsia"/>
+              <w:noProof/>
+            </w:rPr>
+          </w:pPr>
+          <w:hyperlink w:anchor="_Toc144828009" w:history="1">
+            <w:r>
+              <w:rPr>
+                <w:rStyle w:val="Hyperlink"/>
+                <w:noProof/>
+              </w:rPr>
+              <w:t>5.1</w:t>
+            </w:r>
+            <w:r>
+              <w:rPr>
+                <w:rFonts w:eastAsiaTheme="minorEastAsia"/>
+                <w:noProof/>
+              </w:rPr>
+              <w:tab/>
+            </w:r>
+            <w:r>
+              <w:rPr>
+                <w:rStyle w:val="Hyperlink"/>
+                <w:noProof/>
+              </w:rPr>
+              <w:t>Conclusion</w:t>
+            </w:r>
+            <w:r>
+              <w:rPr>
+                <w:noProof/>
+                <w:webHidden/>
+              </w:rPr>
+              <w:tab/>
+            </w:r>
+            <w:r>
+              <w:rPr>
+                <w:noProof/>
+                <w:webHidden/>
+              </w:rPr>
+              <w:fldChar w:fldCharType="begin"/>
+            </w:r>
+            <w:r>
+              <w:rPr>
+                <w:noProof/>
+                <w:webHidden/>
+              </w:rPr>
+              <w:instrText xml:space="preserve"> PAGEREF _Toc144828009 \h </w:instrText>
+            </w:r>
+            <w:r>
+              <w:rPr>
+                <w:noProof/>
+                <w:webHidden/>
+              </w:rPr>
+            </w:r>
+            <w:r>
+              <w:rPr>
+                <w:noProof/>
+                <w:webHidden/>
+              </w:rPr>
+              <w:fldChar w:fldCharType="separate"/>
+            </w:r>
+            <w:r>
+              <w:rPr>
+                <w:noProof/>
+                <w:webHidden/>
+              </w:rPr>
+              <w:t>12</w:t>
+            </w:r>
+            <w:r>
+              <w:rPr>
+                <w:noProof/>
+                <w:webHidden/>
+              </w:rPr>
+              <w:fldChar w:fldCharType="end"/>
+            </w:r>
+          </w:hyperlink>
+        </w:p>
+        <w:p>
+          <w:pPr>
+            <w:pStyle w:val="TOC2"/>
+            <w:tabs>
+              <w:tab w:val="left" w:pos="880"/>
+              <w:tab w:val="right" w:leader="dot" w:pos="9350"/>
+            </w:tabs>
+            <w:rPr>
+              <w:rFonts w:eastAsiaTheme="minorEastAsia"/>
+              <w:noProof/>
+            </w:rPr>
+          </w:pPr>
+          <w:hyperlink w:anchor="_Toc144828010" w:history="1">
+            <w:r>
+              <w:rPr>
+                <w:rStyle w:val="Hyperlink"/>
+                <w:noProof/>
+              </w:rPr>
+              <w:t>5.2</w:t>
+            </w:r>
+            <w:r>
+              <w:rPr>
+                <w:rFonts w:eastAsiaTheme="minorEastAsia"/>
+                <w:noProof/>
+              </w:rPr>
+              <w:tab/>
+            </w:r>
+            <w:r>
+              <w:rPr>
+                <w:rStyle w:val="Hyperlink"/>
+                <w:noProof/>
+              </w:rPr>
+              <w:t>Recommendations</w:t>
+            </w:r>
+            <w:r>
+              <w:rPr>
+                <w:noProof/>
+                <w:webHidden/>
+              </w:rPr>
+              <w:tab/>
+            </w:r>
+            <w:r>
+              <w:rPr>
+                <w:noProof/>
+                <w:webHidden/>
+              </w:rPr>
+              <w:fldChar w:fldCharType="begin"/>
+            </w:r>
+            <w:r>
+              <w:rPr>
+                <w:noProof/>
+                <w:webHidden/>
+              </w:rPr>
+              <w:instrText xml:space="preserve"> PAGEREF _Toc144828010 \h </w:instrText>
+            </w:r>
+            <w:r>
+              <w:rPr>
+                <w:noProof/>
+                <w:webHidden/>
+              </w:rPr>
+            </w:r>
+            <w:r>
+              <w:rPr>
+                <w:noProof/>
+                <w:webHidden/>
+              </w:rPr>
+              <w:fldChar w:fldCharType="separate"/>
+            </w:r>
+            <w:r>
+              <w:rPr>
+                <w:noProof/>
+                <w:webHidden/>
+              </w:rPr>
+              <w:t>12</w:t>
+            </w:r>
+            <w:r>
+              <w:rPr>
+                <w:noProof/>
+                <w:webHidden/>
+              </w:rPr>
+              <w:fldChar w:fldCharType="end"/>
             </w:r>
           </w:hyperlink>
         </w:p>
@@ -5223,7 +6358,2327 @@
         </w:p>
       </w:sdtContent>
     </w:sdt>
+    <w:p>
+      <w:r>
+        <w:br w:type="page"/>
+      </w:r>
+    </w:p>
+    <w:p>
+      <w:pPr>
+        <w:pStyle w:val="Heading1"/>
+        <w:numPr>
+          <w:ilvl w:val="0"/>
+          <w:numId w:val="2"/>
+        </w:numPr>
+      </w:pPr>
+      <w:bookmarkStart w:id="10" w:name="_Toc144828000"/>
+      <w:r>
+        <w:lastRenderedPageBreak/>
+        <w:t>INTRODUCTION</w:t>
+      </w:r>
+      <w:bookmarkEnd w:id="10"/>
+    </w:p>
     <w:p/>
+    <w:p>
+      <w:pPr>
+        <w:pStyle w:val="Heading2"/>
+      </w:pPr>
+      <w:r>
+        <w:t>1.1</w:t>
+      </w:r>
+      <w:r>
+        <w:tab/>
+      </w:r>
+      <w:bookmarkStart w:id="11" w:name="_Toc144828001"/>
+      <w:r>
+        <w:t>Background to the Study</w:t>
+      </w:r>
+      <w:bookmarkEnd w:id="11"/>
+    </w:p>
+    <w:p/>
+    <w:p>
+      <w:pPr>
+        <w:spacing w:line="480" w:lineRule="auto"/>
+        <w:ind w:firstLine="720"/>
+        <w:jc w:val="both"/>
+        <w:rPr>
+          <w:rFonts w:ascii="Times New Roman" w:hAnsi="Times New Roman" w:cs="Times New Roman"/>
+          <w:sz w:val="26"/>
+          <w:szCs w:val="26"/>
+        </w:rPr>
+      </w:pPr>
+      <w:r>
+        <w:rPr>
+          <w:rFonts w:ascii="Times New Roman" w:hAnsi="Times New Roman" w:cs="Times New Roman"/>
+        </w:rPr>
+        <w:tab/>
+      </w:r>
+      <w:r>
+        <w:rPr>
+          <w:rFonts w:ascii="Times New Roman" w:hAnsi="Times New Roman" w:cs="Times New Roman"/>
+          <w:sz w:val="26"/>
+          <w:szCs w:val="26"/>
+        </w:rPr>
+        <w:t xml:space="preserve">Imagine a world where diseases could be predicted before they spread, where complex physical systems could be simulated with precision, and where personalized medical treatments could be tailored to your unique genetic makeup. Welcome to the world of </w:t>
+      </w:r>
+      <w:r>
+        <w:rPr>
+          <w:rFonts w:ascii="Times New Roman" w:hAnsi="Times New Roman" w:cs="Times New Roman"/>
+          <w:sz w:val="26"/>
+          <w:szCs w:val="26"/>
+          <w:u w:val="single"/>
+        </w:rPr>
+        <w:t>numerical methods for solving ordinary differential equations (ODEs),</w:t>
+      </w:r>
+      <w:r>
+        <w:rPr>
+          <w:rFonts w:ascii="Times New Roman" w:hAnsi="Times New Roman" w:cs="Times New Roman"/>
+          <w:sz w:val="26"/>
+          <w:szCs w:val="26"/>
+        </w:rPr>
+        <w:t xml:space="preserve"> where mathematics meets real-world challenges head-on.</w:t>
+      </w:r>
+    </w:p>
+    <w:p>
+      <w:pPr>
+        <w:spacing w:line="480" w:lineRule="auto"/>
+        <w:ind w:firstLine="720"/>
+        <w:jc w:val="both"/>
+        <w:rPr>
+          <w:rFonts w:ascii="Times New Roman" w:hAnsi="Times New Roman" w:cs="Times New Roman"/>
+          <w:sz w:val="26"/>
+          <w:szCs w:val="26"/>
+        </w:rPr>
+      </w:pPr>
+      <w:r>
+        <w:rPr>
+          <w:rFonts w:ascii="Times New Roman" w:hAnsi="Times New Roman" w:cs="Times New Roman"/>
+          <w:sz w:val="26"/>
+          <w:szCs w:val="26"/>
+        </w:rPr>
+        <w:t>In our previous seminar, we laid the groundwork for understanding the importance of numerical methods in tackling ODEs. We explored how ODEs are the mathematical backbone of countless scientific and engineering applications, modeling dynamic systems that evolve with time. We also discussed the significance of numerical methods in providing approximate solutions when analytical solutions are out of reach. Today, we dive even deeper into this fascinating realm.</w:t>
+      </w:r>
+    </w:p>
+    <w:p>
+      <w:pPr>
+        <w:spacing w:line="480" w:lineRule="auto"/>
+        <w:ind w:firstLine="720"/>
+        <w:jc w:val="both"/>
+        <w:rPr>
+          <w:rFonts w:ascii="Times New Roman" w:hAnsi="Times New Roman" w:cs="Times New Roman"/>
+          <w:sz w:val="26"/>
+          <w:szCs w:val="26"/>
+        </w:rPr>
+      </w:pPr>
+      <w:r>
+        <w:rPr>
+          <w:rFonts w:ascii="Times New Roman" w:hAnsi="Times New Roman" w:cs="Times New Roman"/>
+          <w:sz w:val="26"/>
+          <w:szCs w:val="26"/>
+        </w:rPr>
+        <w:t>Let's kick things off with a thought-provoking scenario: In the not-so-distant future, imagine an epidemiologist tasked with predicting the spread of a highly contagious virus. With numerical methods, they can model the complex interplay of factors—population density, contact rates, and varying immunity levels—to forecast the virus's trajectory. This life-saving prediction can inform public health strategies, saving countless lives.</w:t>
+      </w:r>
+    </w:p>
+    <w:p>
+      <w:pPr>
+        <w:jc w:val="both"/>
+      </w:pPr>
+      <w:r>
+        <w:br w:type="page"/>
+      </w:r>
+    </w:p>
+    <w:p/>
+    <w:p>
+      <w:pPr>
+        <w:pStyle w:val="Heading2"/>
+      </w:pPr>
+      <w:bookmarkStart w:id="12" w:name="_Toc144828002"/>
+      <w:r>
+        <w:t>1.2</w:t>
+      </w:r>
+      <w:r>
+        <w:tab/>
+        <w:t>Motivation</w:t>
+      </w:r>
+      <w:bookmarkEnd w:id="12"/>
+    </w:p>
+    <w:p>
+      <w:pPr>
+        <w:spacing w:line="480" w:lineRule="auto"/>
+        <w:ind w:left="360"/>
+        <w:jc w:val="both"/>
+        <w:rPr>
+          <w:rFonts w:ascii="Times New Roman" w:hAnsi="Times New Roman" w:cs="Times New Roman"/>
+          <w:b/>
+          <w:sz w:val="26"/>
+          <w:szCs w:val="26"/>
+        </w:rPr>
+      </w:pPr>
+    </w:p>
+    <w:p>
+      <w:pPr>
+        <w:pStyle w:val="ListParagraph"/>
+        <w:numPr>
+          <w:ilvl w:val="0"/>
+          <w:numId w:val="4"/>
+        </w:numPr>
+        <w:spacing w:line="480" w:lineRule="auto"/>
+        <w:jc w:val="both"/>
+        <w:rPr>
+          <w:rFonts w:ascii="Times New Roman" w:hAnsi="Times New Roman" w:cs="Times New Roman"/>
+          <w:b/>
+          <w:sz w:val="26"/>
+          <w:szCs w:val="26"/>
+        </w:rPr>
+      </w:pPr>
+      <w:r>
+        <w:rPr>
+          <w:rFonts w:ascii="Times New Roman" w:hAnsi="Times New Roman" w:cs="Times New Roman"/>
+          <w:b/>
+          <w:sz w:val="26"/>
+          <w:szCs w:val="26"/>
+        </w:rPr>
+        <w:t>Complexity of Real-World Problems</w:t>
+      </w:r>
+    </w:p>
+    <w:p>
+      <w:pPr>
+        <w:spacing w:line="480" w:lineRule="auto"/>
+        <w:ind w:firstLine="360"/>
+        <w:jc w:val="both"/>
+        <w:rPr>
+          <w:rFonts w:ascii="Times New Roman" w:hAnsi="Times New Roman" w:cs="Times New Roman"/>
+          <w:sz w:val="24"/>
+          <w:szCs w:val="24"/>
+        </w:rPr>
+      </w:pPr>
+      <w:r>
+        <w:rPr>
+          <w:rFonts w:ascii="Times New Roman" w:hAnsi="Times New Roman" w:cs="Times New Roman"/>
+          <w:sz w:val="24"/>
+          <w:szCs w:val="24"/>
+        </w:rPr>
+        <w:t>The world we live in is characterized by complex, dynamic systems. From modeling the spread of diseases to predicting climate change and designing efficient control systems, these systems often defy simple analytical solutions. This is where numerical methods for solving ODEs come into play. They provide us with the tools to navigate the intricacies of real-world problems.</w:t>
+      </w:r>
+    </w:p>
+    <w:p>
+      <w:pPr>
+        <w:pStyle w:val="ListParagraph"/>
+        <w:numPr>
+          <w:ilvl w:val="0"/>
+          <w:numId w:val="4"/>
+        </w:numPr>
+        <w:spacing w:line="480" w:lineRule="auto"/>
+        <w:jc w:val="both"/>
+        <w:rPr>
+          <w:rFonts w:ascii="Times New Roman" w:hAnsi="Times New Roman" w:cs="Times New Roman"/>
+          <w:sz w:val="26"/>
+          <w:szCs w:val="26"/>
+        </w:rPr>
+      </w:pPr>
+      <w:r>
+        <w:rPr>
+          <w:rFonts w:ascii="Times New Roman" w:hAnsi="Times New Roman" w:cs="Times New Roman"/>
+          <w:b/>
+          <w:sz w:val="26"/>
+          <w:szCs w:val="26"/>
+        </w:rPr>
+        <w:t>Beyond Analytical Solutions</w:t>
+      </w:r>
+    </w:p>
+    <w:p>
+      <w:pPr>
+        <w:spacing w:line="480" w:lineRule="auto"/>
+        <w:ind w:firstLine="360"/>
+        <w:jc w:val="both"/>
+        <w:rPr>
+          <w:rFonts w:ascii="Times New Roman" w:hAnsi="Times New Roman" w:cs="Times New Roman"/>
+          <w:sz w:val="24"/>
+          <w:szCs w:val="24"/>
+        </w:rPr>
+      </w:pPr>
+      <w:r>
+        <w:rPr>
+          <w:rFonts w:ascii="Times New Roman" w:hAnsi="Times New Roman" w:cs="Times New Roman"/>
+          <w:sz w:val="24"/>
+          <w:szCs w:val="24"/>
+        </w:rPr>
+        <w:t>While some ODEs have elegant analytical solutions, many do not. Real-world problems frequently involve nonlinearities, multiple variables, and intricate interactions that defy closed-form solutions. Numerical methods empower us to tackle these challenges head-on by offering approximate solutions, bridging the gap between mathematical theory and practical application.</w:t>
+      </w:r>
+    </w:p>
+    <w:p>
+      <w:pPr>
+        <w:spacing w:line="480" w:lineRule="auto"/>
+        <w:ind w:firstLine="360"/>
+        <w:jc w:val="both"/>
+        <w:rPr>
+          <w:rFonts w:ascii="Times New Roman" w:hAnsi="Times New Roman" w:cs="Times New Roman"/>
+          <w:sz w:val="26"/>
+          <w:szCs w:val="26"/>
+        </w:rPr>
+      </w:pPr>
+    </w:p>
+    <w:p>
+      <w:pPr>
+        <w:pStyle w:val="ListParagraph"/>
+        <w:numPr>
+          <w:ilvl w:val="0"/>
+          <w:numId w:val="4"/>
+        </w:numPr>
+        <w:spacing w:line="480" w:lineRule="auto"/>
+        <w:jc w:val="both"/>
+        <w:rPr>
+          <w:rFonts w:ascii="Times New Roman" w:hAnsi="Times New Roman" w:cs="Times New Roman"/>
+          <w:sz w:val="26"/>
+          <w:szCs w:val="26"/>
+        </w:rPr>
+      </w:pPr>
+      <w:r>
+        <w:rPr>
+          <w:rFonts w:ascii="Times New Roman" w:hAnsi="Times New Roman" w:cs="Times New Roman"/>
+          <w:b/>
+          <w:sz w:val="26"/>
+          <w:szCs w:val="26"/>
+        </w:rPr>
+        <w:t>Economic Growth and Innovation</w:t>
+      </w:r>
+    </w:p>
+    <w:p>
+      <w:pPr>
+        <w:spacing w:line="480" w:lineRule="auto"/>
+        <w:ind w:firstLine="360"/>
+        <w:jc w:val="both"/>
+        <w:rPr>
+          <w:rFonts w:ascii="Times New Roman" w:hAnsi="Times New Roman" w:cs="Times New Roman"/>
+          <w:sz w:val="24"/>
+          <w:szCs w:val="24"/>
+        </w:rPr>
+      </w:pPr>
+      <w:r>
+        <w:rPr>
+          <w:rFonts w:ascii="Times New Roman" w:hAnsi="Times New Roman" w:cs="Times New Roman"/>
+          <w:sz w:val="24"/>
+          <w:szCs w:val="24"/>
+        </w:rPr>
+        <w:t>In the world of finance and economics, numerical methods underpin risk assessment, portfolio optimization, and economic modeling. They drive innovation in the financial sector and contribute to economic growth and stability.</w:t>
+      </w:r>
+    </w:p>
+    <w:p>
+      <w:pPr>
+        <w:rPr>
+          <w:rFonts w:asciiTheme="majorHAnsi" w:eastAsiaTheme="majorEastAsia" w:hAnsiTheme="majorHAnsi" w:cstheme="majorBidi"/>
+          <w:b/>
+          <w:bCs/>
+          <w:color w:val="4F81BD" w:themeColor="accent1"/>
+          <w:sz w:val="26"/>
+          <w:szCs w:val="26"/>
+        </w:rPr>
+      </w:pPr>
+      <w:r>
+        <w:br w:type="page"/>
+      </w:r>
+    </w:p>
+    <w:p>
+      <w:pPr>
+        <w:pStyle w:val="Heading2"/>
+      </w:pPr>
+      <w:bookmarkStart w:id="13" w:name="_Toc144828003"/>
+      <w:r>
+        <w:lastRenderedPageBreak/>
+        <w:t>1.3</w:t>
+      </w:r>
+      <w:r>
+        <w:tab/>
+        <w:t>Objectives</w:t>
+      </w:r>
+      <w:bookmarkEnd w:id="13"/>
+    </w:p>
+    <w:p/>
+    <w:p>
+      <w:pPr>
+        <w:pStyle w:val="ListParagraph"/>
+        <w:numPr>
+          <w:ilvl w:val="0"/>
+          <w:numId w:val="5"/>
+        </w:numPr>
+        <w:spacing w:line="480" w:lineRule="auto"/>
+        <w:jc w:val="both"/>
+        <w:rPr>
+          <w:rFonts w:ascii="Times New Roman" w:hAnsi="Times New Roman" w:cs="Times New Roman"/>
+          <w:sz w:val="26"/>
+          <w:szCs w:val="26"/>
+        </w:rPr>
+      </w:pPr>
+      <w:r>
+        <w:rPr>
+          <w:rFonts w:ascii="Times New Roman" w:hAnsi="Times New Roman" w:cs="Times New Roman"/>
+          <w:sz w:val="26"/>
+          <w:szCs w:val="26"/>
+        </w:rPr>
+        <w:t>To Explore the Challenges of ODEs.</w:t>
+      </w:r>
+    </w:p>
+    <w:p>
+      <w:pPr>
+        <w:pStyle w:val="ListParagraph"/>
+        <w:numPr>
+          <w:ilvl w:val="0"/>
+          <w:numId w:val="5"/>
+        </w:numPr>
+        <w:spacing w:line="480" w:lineRule="auto"/>
+        <w:jc w:val="both"/>
+        <w:rPr>
+          <w:rFonts w:ascii="Times New Roman" w:hAnsi="Times New Roman" w:cs="Times New Roman"/>
+          <w:sz w:val="26"/>
+          <w:szCs w:val="26"/>
+        </w:rPr>
+      </w:pPr>
+      <w:r>
+        <w:rPr>
+          <w:rFonts w:ascii="Times New Roman" w:hAnsi="Times New Roman" w:cs="Times New Roman"/>
+          <w:sz w:val="26"/>
+          <w:szCs w:val="26"/>
+        </w:rPr>
+        <w:t>To Discuss Numerical Stability and Accuracy</w:t>
+      </w:r>
+      <w:r>
+        <w:rPr>
+          <w:rFonts w:ascii="Times New Roman" w:hAnsi="Times New Roman" w:cs="Times New Roman"/>
+          <w:sz w:val="26"/>
+          <w:szCs w:val="26"/>
+        </w:rPr>
+        <w:t>.</w:t>
+      </w:r>
+    </w:p>
+    <w:p>
+      <w:pPr>
+        <w:pStyle w:val="ListParagraph"/>
+        <w:numPr>
+          <w:ilvl w:val="0"/>
+          <w:numId w:val="5"/>
+        </w:numPr>
+        <w:spacing w:line="480" w:lineRule="auto"/>
+        <w:jc w:val="both"/>
+        <w:rPr>
+          <w:rFonts w:ascii="Times New Roman" w:hAnsi="Times New Roman" w:cs="Times New Roman"/>
+          <w:sz w:val="26"/>
+          <w:szCs w:val="26"/>
+        </w:rPr>
+      </w:pPr>
+      <w:r>
+        <w:rPr>
+          <w:rFonts w:ascii="Times New Roman" w:hAnsi="Times New Roman" w:cs="Times New Roman"/>
+          <w:sz w:val="26"/>
+          <w:szCs w:val="26"/>
+        </w:rPr>
+        <w:t>Present an overview of common numerical techniques used for solving ODEs, including Euler's method, Runge-Kutta methods, and their variants, highlighting their strengths and limitations.</w:t>
+      </w:r>
+    </w:p>
+    <w:p>
+      <w:pPr>
+        <w:rPr>
+          <w:rFonts w:asciiTheme="majorHAnsi" w:eastAsiaTheme="majorEastAsia" w:hAnsiTheme="majorHAnsi" w:cstheme="majorBidi"/>
+          <w:b/>
+          <w:bCs/>
+          <w:color w:val="4F81BD" w:themeColor="accent1"/>
+          <w:sz w:val="26"/>
+          <w:szCs w:val="26"/>
+        </w:rPr>
+      </w:pPr>
+      <w:r>
+        <w:br w:type="page"/>
+      </w:r>
+    </w:p>
+    <w:p>
+      <w:pPr>
+        <w:pStyle w:val="Heading2"/>
+      </w:pPr>
+      <w:bookmarkStart w:id="14" w:name="_Toc144828004"/>
+      <w:r>
+        <w:lastRenderedPageBreak/>
+        <w:t>1.4</w:t>
+      </w:r>
+      <w:r>
+        <w:tab/>
+        <w:t>Definition of Terms</w:t>
+      </w:r>
+      <w:bookmarkEnd w:id="14"/>
+    </w:p>
+    <w:p/>
+    <w:p>
+      <w:pPr>
+        <w:spacing w:line="480" w:lineRule="auto"/>
+        <w:jc w:val="center"/>
+        <w:rPr>
+          <w:rFonts w:ascii="Times New Roman" w:hAnsi="Times New Roman" w:cs="Times New Roman"/>
+          <w:sz w:val="24"/>
+          <w:szCs w:val="24"/>
+        </w:rPr>
+      </w:pPr>
+      <w:r>
+        <w:rPr>
+          <w:rFonts w:ascii="Times New Roman" w:hAnsi="Times New Roman" w:cs="Times New Roman"/>
+          <w:b/>
+          <w:sz w:val="24"/>
+          <w:szCs w:val="24"/>
+        </w:rPr>
+        <w:t xml:space="preserve"> </w:t>
+      </w:r>
+      <w:r>
+        <w:rPr>
+          <w:rFonts w:ascii="Times New Roman" w:hAnsi="Times New Roman" w:cs="Times New Roman"/>
+          <w:b/>
+          <w:sz w:val="24"/>
+          <w:szCs w:val="24"/>
+        </w:rPr>
+        <w:t>Ordinary Differential Equation (ODE)</w:t>
+      </w:r>
+    </w:p>
+    <w:p>
+      <w:pPr>
+        <w:spacing w:line="480" w:lineRule="auto"/>
+        <w:ind w:firstLine="720"/>
+        <w:jc w:val="both"/>
+        <w:rPr>
+          <w:rFonts w:ascii="Times New Roman" w:hAnsi="Times New Roman" w:cs="Times New Roman"/>
+          <w:sz w:val="24"/>
+          <w:szCs w:val="24"/>
+        </w:rPr>
+      </w:pPr>
+      <w:r>
+        <w:rPr>
+          <w:rFonts w:ascii="Times New Roman" w:hAnsi="Times New Roman" w:cs="Times New Roman"/>
+          <w:sz w:val="24"/>
+          <w:szCs w:val="24"/>
+        </w:rPr>
+        <w:t>An ODE is a mathematical equation that describes how a function changes with respect to an independent variable (typically time). It is an equation involving one or more unknown functions and their derivatives.</w:t>
+      </w:r>
+    </w:p>
+    <w:p>
+      <w:pPr>
+        <w:spacing w:line="480" w:lineRule="auto"/>
+        <w:jc w:val="center"/>
+        <w:rPr>
+          <w:rFonts w:ascii="Times New Roman" w:hAnsi="Times New Roman" w:cs="Times New Roman"/>
+          <w:sz w:val="24"/>
+          <w:szCs w:val="24"/>
+        </w:rPr>
+      </w:pPr>
+      <w:r>
+        <w:rPr>
+          <w:rFonts w:ascii="Times New Roman" w:hAnsi="Times New Roman" w:cs="Times New Roman"/>
+          <w:b/>
+          <w:sz w:val="24"/>
+          <w:szCs w:val="24"/>
+        </w:rPr>
+        <w:t>Numerical Solution</w:t>
+      </w:r>
+    </w:p>
+    <w:p>
+      <w:pPr>
+        <w:spacing w:line="480" w:lineRule="auto"/>
+        <w:ind w:firstLine="720"/>
+        <w:jc w:val="both"/>
+        <w:rPr>
+          <w:rFonts w:ascii="Times New Roman" w:hAnsi="Times New Roman" w:cs="Times New Roman"/>
+          <w:sz w:val="24"/>
+          <w:szCs w:val="24"/>
+        </w:rPr>
+      </w:pPr>
+      <w:r>
+        <w:rPr>
+          <w:rFonts w:ascii="Times New Roman" w:hAnsi="Times New Roman" w:cs="Times New Roman"/>
+          <w:sz w:val="24"/>
+          <w:szCs w:val="24"/>
+        </w:rPr>
+        <w:t>A numerical solution is an approximation to the solution of an ODE obtained by discretizing the problem domain and using computational techniques to iteratively estimate the function's values at specific points.</w:t>
+      </w:r>
+    </w:p>
+    <w:p>
+      <w:pPr>
+        <w:spacing w:line="480" w:lineRule="auto"/>
+        <w:jc w:val="center"/>
+        <w:rPr>
+          <w:rFonts w:ascii="Times New Roman" w:hAnsi="Times New Roman" w:cs="Times New Roman"/>
+          <w:sz w:val="24"/>
+          <w:szCs w:val="24"/>
+        </w:rPr>
+      </w:pPr>
+      <w:r>
+        <w:rPr>
+          <w:rFonts w:ascii="Times New Roman" w:hAnsi="Times New Roman" w:cs="Times New Roman"/>
+          <w:b/>
+          <w:sz w:val="24"/>
+          <w:szCs w:val="24"/>
+        </w:rPr>
+        <w:t>Initial Value Problem (IVP)</w:t>
+      </w:r>
+    </w:p>
+    <w:p>
+      <w:pPr>
+        <w:spacing w:line="480" w:lineRule="auto"/>
+        <w:ind w:firstLine="720"/>
+        <w:jc w:val="both"/>
+        <w:rPr>
+          <w:rFonts w:ascii="Times New Roman" w:hAnsi="Times New Roman" w:cs="Times New Roman"/>
+          <w:b/>
+          <w:sz w:val="24"/>
+          <w:szCs w:val="24"/>
+        </w:rPr>
+      </w:pPr>
+      <w:r>
+        <w:rPr>
+          <w:rFonts w:ascii="Times New Roman" w:hAnsi="Times New Roman" w:cs="Times New Roman"/>
+          <w:sz w:val="24"/>
+          <w:szCs w:val="24"/>
+        </w:rPr>
+        <w:t>An initial value problem is a specific type of ODE problem where the solution is sought given the function's value at a particular point (the initial condition) and the derivative(s) at that point.</w:t>
+      </w:r>
+    </w:p>
+    <w:p>
+      <w:pPr>
+        <w:spacing w:line="480" w:lineRule="auto"/>
+        <w:jc w:val="center"/>
+        <w:rPr>
+          <w:rFonts w:ascii="Times New Roman" w:hAnsi="Times New Roman" w:cs="Times New Roman"/>
+          <w:sz w:val="24"/>
+          <w:szCs w:val="24"/>
+        </w:rPr>
+      </w:pPr>
+      <w:r>
+        <w:rPr>
+          <w:rFonts w:ascii="Times New Roman" w:hAnsi="Times New Roman" w:cs="Times New Roman"/>
+          <w:b/>
+          <w:sz w:val="24"/>
+          <w:szCs w:val="24"/>
+        </w:rPr>
+        <w:t>Boundary Value Problem (BVP)</w:t>
+      </w:r>
+    </w:p>
+    <w:p>
+      <w:pPr>
+        <w:spacing w:line="480" w:lineRule="auto"/>
+        <w:ind w:firstLine="720"/>
+        <w:jc w:val="both"/>
+        <w:rPr>
+          <w:rFonts w:ascii="Times New Roman" w:hAnsi="Times New Roman" w:cs="Times New Roman"/>
+          <w:b/>
+          <w:sz w:val="24"/>
+          <w:szCs w:val="24"/>
+        </w:rPr>
+      </w:pPr>
+      <w:r>
+        <w:rPr>
+          <w:rFonts w:ascii="Times New Roman" w:hAnsi="Times New Roman" w:cs="Times New Roman"/>
+          <w:sz w:val="24"/>
+          <w:szCs w:val="24"/>
+        </w:rPr>
+        <w:t>A boundary value problem is a type of ODE problem where the solution is sought with conditions specified at multiple points in the domain, typically at the boundaries.</w:t>
+      </w:r>
+    </w:p>
+    <w:p>
+      <w:pPr>
+        <w:spacing w:line="480" w:lineRule="auto"/>
+        <w:jc w:val="center"/>
+        <w:rPr>
+          <w:rFonts w:ascii="Times New Roman" w:hAnsi="Times New Roman" w:cs="Times New Roman"/>
+          <w:sz w:val="24"/>
+          <w:szCs w:val="24"/>
+        </w:rPr>
+      </w:pPr>
+      <w:r>
+        <w:rPr>
+          <w:rFonts w:ascii="Times New Roman" w:hAnsi="Times New Roman" w:cs="Times New Roman"/>
+          <w:b/>
+          <w:sz w:val="24"/>
+          <w:szCs w:val="24"/>
+        </w:rPr>
+        <w:t>Numerical Stability</w:t>
+      </w:r>
+    </w:p>
+    <w:p>
+      <w:pPr>
+        <w:spacing w:line="480" w:lineRule="auto"/>
+        <w:ind w:firstLine="720"/>
+        <w:jc w:val="both"/>
+        <w:rPr>
+          <w:rFonts w:ascii="Times New Roman" w:hAnsi="Times New Roman" w:cs="Times New Roman"/>
+          <w:sz w:val="24"/>
+          <w:szCs w:val="24"/>
+        </w:rPr>
+      </w:pPr>
+      <w:r>
+        <w:rPr>
+          <w:rFonts w:ascii="Times New Roman" w:hAnsi="Times New Roman" w:cs="Times New Roman"/>
+          <w:sz w:val="24"/>
+          <w:szCs w:val="24"/>
+        </w:rPr>
+        <w:t>Numerical stability refers to the property of a numerical method that ensures small perturbations in the input (initial conditions or time step) do not lead to unbounded errors in the solution. Stable methods produce results that do not amplify errors excessively.</w:t>
+      </w:r>
+    </w:p>
+    <w:p>
+      <w:pPr>
+        <w:spacing w:line="480" w:lineRule="auto"/>
+        <w:jc w:val="center"/>
+        <w:rPr>
+          <w:rFonts w:ascii="Times New Roman" w:hAnsi="Times New Roman" w:cs="Times New Roman"/>
+          <w:sz w:val="24"/>
+          <w:szCs w:val="24"/>
+        </w:rPr>
+      </w:pPr>
+      <w:r>
+        <w:rPr>
+          <w:rFonts w:ascii="Times New Roman" w:hAnsi="Times New Roman" w:cs="Times New Roman"/>
+          <w:b/>
+          <w:sz w:val="24"/>
+          <w:szCs w:val="24"/>
+        </w:rPr>
+        <w:lastRenderedPageBreak/>
+        <w:t>Convergence</w:t>
+      </w:r>
+    </w:p>
+    <w:p>
+      <w:pPr>
+        <w:spacing w:line="480" w:lineRule="auto"/>
+        <w:ind w:firstLine="720"/>
+        <w:jc w:val="both"/>
+        <w:rPr>
+          <w:rFonts w:ascii="Times New Roman" w:hAnsi="Times New Roman" w:cs="Times New Roman"/>
+          <w:sz w:val="24"/>
+          <w:szCs w:val="24"/>
+        </w:rPr>
+      </w:pPr>
+      <w:r>
+        <w:rPr>
+          <w:rFonts w:ascii="Times New Roman" w:hAnsi="Times New Roman" w:cs="Times New Roman"/>
+          <w:sz w:val="24"/>
+          <w:szCs w:val="24"/>
+        </w:rPr>
+        <w:t>Convergence is the property of a numerical method that ensures the computed solution approaches the true solution as the discretization becomes finer (i.e., as the time step or grid size decreases).</w:t>
+      </w:r>
+    </w:p>
+    <w:p>
+      <w:pPr>
+        <w:spacing w:line="480" w:lineRule="auto"/>
+        <w:jc w:val="center"/>
+        <w:rPr>
+          <w:rFonts w:ascii="Times New Roman" w:hAnsi="Times New Roman" w:cs="Times New Roman"/>
+          <w:sz w:val="24"/>
+          <w:szCs w:val="24"/>
+        </w:rPr>
+      </w:pPr>
+      <w:r>
+        <w:rPr>
+          <w:rFonts w:ascii="Times New Roman" w:hAnsi="Times New Roman" w:cs="Times New Roman"/>
+          <w:b/>
+          <w:sz w:val="24"/>
+          <w:szCs w:val="24"/>
+        </w:rPr>
+        <w:t>Accuracy</w:t>
+      </w:r>
+    </w:p>
+    <w:p>
+      <w:pPr>
+        <w:spacing w:line="480" w:lineRule="auto"/>
+        <w:ind w:firstLine="720"/>
+        <w:jc w:val="both"/>
+        <w:rPr>
+          <w:rFonts w:ascii="Times New Roman" w:hAnsi="Times New Roman" w:cs="Times New Roman"/>
+          <w:sz w:val="24"/>
+          <w:szCs w:val="24"/>
+        </w:rPr>
+      </w:pPr>
+      <w:r>
+        <w:rPr>
+          <w:rFonts w:ascii="Times New Roman" w:hAnsi="Times New Roman" w:cs="Times New Roman"/>
+          <w:sz w:val="24"/>
+          <w:szCs w:val="24"/>
+        </w:rPr>
+        <w:t>Accuracy quantifies how closely the numerical solution approximates the true solution of the ODE. Highly accurate methods minimize the error between the numerical and exact solutions.</w:t>
+      </w:r>
+    </w:p>
+    <w:p>
+      <w:pPr>
+        <w:spacing w:line="480" w:lineRule="auto"/>
+        <w:jc w:val="center"/>
+        <w:rPr>
+          <w:rFonts w:ascii="Times New Roman" w:hAnsi="Times New Roman" w:cs="Times New Roman"/>
+          <w:sz w:val="24"/>
+          <w:szCs w:val="24"/>
+        </w:rPr>
+      </w:pPr>
+      <w:r>
+        <w:rPr>
+          <w:rFonts w:ascii="Times New Roman" w:hAnsi="Times New Roman" w:cs="Times New Roman"/>
+          <w:b/>
+          <w:sz w:val="24"/>
+          <w:szCs w:val="24"/>
+        </w:rPr>
+        <w:t>Step Size (Time Step)</w:t>
+      </w:r>
+    </w:p>
+    <w:p>
+      <w:pPr>
+        <w:spacing w:line="480" w:lineRule="auto"/>
+        <w:ind w:firstLine="720"/>
+        <w:jc w:val="both"/>
+        <w:rPr>
+          <w:rFonts w:ascii="Times New Roman" w:hAnsi="Times New Roman" w:cs="Times New Roman"/>
+          <w:sz w:val="24"/>
+          <w:szCs w:val="24"/>
+        </w:rPr>
+      </w:pPr>
+      <w:r>
+        <w:rPr>
+          <w:rFonts w:ascii="Times New Roman" w:hAnsi="Times New Roman" w:cs="Times New Roman"/>
+          <w:sz w:val="24"/>
+          <w:szCs w:val="24"/>
+        </w:rPr>
+        <w:t xml:space="preserve">The step size, often denoted </w:t>
+      </w:r>
+      <w:proofErr w:type="spellStart"/>
+      <w:r>
+        <w:rPr>
+          <w:rFonts w:ascii="Times New Roman" w:hAnsi="Times New Roman" w:cs="Times New Roman"/>
+          <w:sz w:val="24"/>
+          <w:szCs w:val="24"/>
+        </w:rPr>
+        <w:t>as h</w:t>
+      </w:r>
+      <w:proofErr w:type="spellEnd"/>
+      <w:r>
+        <w:rPr>
+          <w:rFonts w:ascii="Times New Roman" w:hAnsi="Times New Roman" w:cs="Times New Roman"/>
+          <w:sz w:val="24"/>
+          <w:szCs w:val="24"/>
+        </w:rPr>
+        <w:t>, represents the size of the intervals between discrete time points at which the solution is estimated. Smaller step sizes lead to more accurate but computationally intensive solutions.</w:t>
+      </w:r>
+    </w:p>
+    <w:p>
+      <w:pPr>
+        <w:jc w:val="center"/>
+        <w:rPr>
+          <w:rFonts w:ascii="Times New Roman" w:hAnsi="Times New Roman" w:cs="Times New Roman"/>
+          <w:sz w:val="24"/>
+          <w:szCs w:val="24"/>
+        </w:rPr>
+      </w:pPr>
+      <w:r>
+        <w:rPr>
+          <w:rFonts w:ascii="Times New Roman" w:hAnsi="Times New Roman" w:cs="Times New Roman"/>
+          <w:b/>
+          <w:sz w:val="24"/>
+          <w:szCs w:val="24"/>
+        </w:rPr>
+        <w:t>Euler's Method</w:t>
+      </w:r>
+    </w:p>
+    <w:p>
+      <w:pPr>
+        <w:spacing w:line="480" w:lineRule="auto"/>
+        <w:ind w:firstLine="720"/>
+        <w:jc w:val="both"/>
+        <w:rPr>
+          <w:rFonts w:ascii="Times New Roman" w:hAnsi="Times New Roman" w:cs="Times New Roman"/>
+          <w:sz w:val="24"/>
+          <w:szCs w:val="24"/>
+        </w:rPr>
+      </w:pPr>
+      <w:r>
+        <w:rPr>
+          <w:rFonts w:ascii="Times New Roman" w:hAnsi="Times New Roman" w:cs="Times New Roman"/>
+          <w:sz w:val="24"/>
+          <w:szCs w:val="24"/>
+        </w:rPr>
+        <w:t>Euler's method is a simple numerical technique for solving first-order ODEs. It uses linear interpolation to estimate the function's values at future time points based on the current value and derivative.</w:t>
+      </w:r>
+    </w:p>
+    <w:p>
+      <w:pPr>
+        <w:spacing w:line="480" w:lineRule="auto"/>
+        <w:jc w:val="center"/>
+        <w:rPr>
+          <w:rFonts w:ascii="Times New Roman" w:hAnsi="Times New Roman" w:cs="Times New Roman"/>
+          <w:sz w:val="24"/>
+          <w:szCs w:val="24"/>
+        </w:rPr>
+      </w:pPr>
+      <w:r>
+        <w:rPr>
+          <w:rFonts w:ascii="Times New Roman" w:hAnsi="Times New Roman" w:cs="Times New Roman"/>
+          <w:b/>
+          <w:sz w:val="24"/>
+          <w:szCs w:val="24"/>
+        </w:rPr>
+        <w:t>Runge-Kutta Methods</w:t>
+      </w:r>
+    </w:p>
+    <w:p>
+      <w:pPr>
+        <w:spacing w:line="480" w:lineRule="auto"/>
+        <w:ind w:firstLine="720"/>
+        <w:jc w:val="both"/>
+        <w:rPr>
+          <w:rFonts w:ascii="Times New Roman" w:hAnsi="Times New Roman" w:cs="Times New Roman"/>
+          <w:sz w:val="24"/>
+          <w:szCs w:val="24"/>
+        </w:rPr>
+      </w:pPr>
+      <w:r>
+        <w:rPr>
+          <w:rFonts w:ascii="Times New Roman" w:hAnsi="Times New Roman" w:cs="Times New Roman"/>
+          <w:sz w:val="24"/>
+          <w:szCs w:val="24"/>
+        </w:rPr>
+        <w:t>Runge-Kutta methods are a family of numerical techniques for solving ODEs. The fourth-order Runge-Kutta method, in particular, is widely used due to its balance between accuracy and computational efficiency.</w:t>
+      </w:r>
+    </w:p>
+    <w:p>
+      <w:pPr>
+        <w:spacing w:line="480" w:lineRule="auto"/>
+        <w:jc w:val="center"/>
+        <w:rPr>
+          <w:rFonts w:ascii="Times New Roman" w:hAnsi="Times New Roman" w:cs="Times New Roman"/>
+          <w:sz w:val="24"/>
+          <w:szCs w:val="24"/>
+        </w:rPr>
+      </w:pPr>
+      <w:r>
+        <w:rPr>
+          <w:rFonts w:ascii="Times New Roman" w:hAnsi="Times New Roman" w:cs="Times New Roman"/>
+          <w:b/>
+          <w:sz w:val="24"/>
+          <w:szCs w:val="24"/>
+        </w:rPr>
+        <w:lastRenderedPageBreak/>
+        <w:t>Stiffness</w:t>
+      </w:r>
+    </w:p>
+    <w:p>
+      <w:pPr>
+        <w:spacing w:line="480" w:lineRule="auto"/>
+        <w:ind w:firstLine="720"/>
+        <w:jc w:val="both"/>
+        <w:rPr>
+          <w:rFonts w:ascii="Times New Roman" w:hAnsi="Times New Roman" w:cs="Times New Roman"/>
+          <w:sz w:val="24"/>
+          <w:szCs w:val="24"/>
+        </w:rPr>
+      </w:pPr>
+      <w:r>
+        <w:rPr>
+          <w:rFonts w:ascii="Times New Roman" w:hAnsi="Times New Roman" w:cs="Times New Roman"/>
+          <w:sz w:val="24"/>
+          <w:szCs w:val="24"/>
+        </w:rPr>
+        <w:t>Stiffness in the context of ODEs refers to the situation where certain components of the problem evolve on significantly different time scales. Stiff ODEs can pose challenges for numerical solvers.</w:t>
+      </w:r>
+    </w:p>
+    <w:p>
+      <w:pPr>
+        <w:spacing w:line="480" w:lineRule="auto"/>
+        <w:jc w:val="center"/>
+        <w:rPr>
+          <w:rFonts w:ascii="Times New Roman" w:hAnsi="Times New Roman" w:cs="Times New Roman"/>
+          <w:sz w:val="24"/>
+          <w:szCs w:val="24"/>
+        </w:rPr>
+      </w:pPr>
+      <w:r>
+        <w:rPr>
+          <w:rFonts w:ascii="Times New Roman" w:hAnsi="Times New Roman" w:cs="Times New Roman"/>
+          <w:b/>
+          <w:sz w:val="24"/>
+          <w:szCs w:val="24"/>
+        </w:rPr>
+        <w:t>Carrying Capacity</w:t>
+      </w:r>
+    </w:p>
+    <w:p>
+      <w:pPr>
+        <w:spacing w:line="480" w:lineRule="auto"/>
+        <w:ind w:firstLine="720"/>
+        <w:jc w:val="both"/>
+        <w:rPr>
+          <w:rFonts w:ascii="Times New Roman" w:hAnsi="Times New Roman" w:cs="Times New Roman"/>
+          <w:sz w:val="24"/>
+          <w:szCs w:val="24"/>
+        </w:rPr>
+      </w:pPr>
+      <w:r>
+        <w:rPr>
+          <w:rFonts w:ascii="Times New Roman" w:hAnsi="Times New Roman" w:cs="Times New Roman"/>
+          <w:sz w:val="24"/>
+          <w:szCs w:val="24"/>
+        </w:rPr>
+        <w:t>In the logistic growth model and similar models, carrying capacity (denoted as K) represents the maximum population size that the environment can sustain without resource limitations.</w:t>
+      </w:r>
+    </w:p>
+    <w:p>
+      <w:pPr>
+        <w:spacing w:line="480" w:lineRule="auto"/>
+        <w:jc w:val="center"/>
+        <w:rPr>
+          <w:rFonts w:ascii="Times New Roman" w:hAnsi="Times New Roman" w:cs="Times New Roman"/>
+          <w:sz w:val="24"/>
+          <w:szCs w:val="24"/>
+        </w:rPr>
+      </w:pPr>
+      <w:r>
+        <w:rPr>
+          <w:rFonts w:ascii="Times New Roman" w:hAnsi="Times New Roman" w:cs="Times New Roman"/>
+          <w:b/>
+          <w:sz w:val="24"/>
+          <w:szCs w:val="24"/>
+        </w:rPr>
+        <w:t>Intrinsic Growth Rate (r)</w:t>
+      </w:r>
+    </w:p>
+    <w:p>
+      <w:pPr>
+        <w:spacing w:line="480" w:lineRule="auto"/>
+        <w:ind w:firstLine="720"/>
+        <w:jc w:val="both"/>
+        <w:rPr>
+          <w:rFonts w:ascii="Times New Roman" w:hAnsi="Times New Roman" w:cs="Times New Roman"/>
+          <w:sz w:val="24"/>
+          <w:szCs w:val="24"/>
+        </w:rPr>
+      </w:pPr>
+      <w:r>
+        <w:rPr>
+          <w:rFonts w:ascii="Times New Roman" w:hAnsi="Times New Roman" w:cs="Times New Roman"/>
+          <w:sz w:val="24"/>
+          <w:szCs w:val="24"/>
+        </w:rPr>
+        <w:t>In the logistic growth model, the intrinsic growth rate (r) represents the maximum rate at which a population can grow under ideal conditions, in the absence of limiting factors.</w:t>
+      </w:r>
+    </w:p>
+    <w:p>
+      <w:pPr>
+        <w:spacing w:line="480" w:lineRule="auto"/>
+        <w:jc w:val="center"/>
+        <w:rPr>
+          <w:rFonts w:ascii="Times New Roman" w:hAnsi="Times New Roman" w:cs="Times New Roman"/>
+          <w:sz w:val="24"/>
+          <w:szCs w:val="24"/>
+        </w:rPr>
+      </w:pPr>
+      <w:r>
+        <w:rPr>
+          <w:rFonts w:ascii="Times New Roman" w:hAnsi="Times New Roman" w:cs="Times New Roman"/>
+          <w:b/>
+          <w:sz w:val="24"/>
+          <w:szCs w:val="24"/>
+        </w:rPr>
+        <w:t>Personalized Medicine</w:t>
+      </w:r>
+    </w:p>
+    <w:p>
+      <w:pPr>
+        <w:spacing w:line="480" w:lineRule="auto"/>
+        <w:jc w:val="both"/>
+        <w:rPr>
+          <w:rFonts w:ascii="Times New Roman" w:hAnsi="Times New Roman" w:cs="Times New Roman"/>
+          <w:sz w:val="24"/>
+          <w:szCs w:val="24"/>
+        </w:rPr>
+      </w:pPr>
+      <w:r>
+        <w:rPr>
+          <w:rFonts w:ascii="Times New Roman" w:hAnsi="Times New Roman" w:cs="Times New Roman"/>
+          <w:sz w:val="24"/>
+          <w:szCs w:val="24"/>
+        </w:rPr>
+        <w:t>Personalized medicine refers to a medical approach that tailors treatments and medications to individual patients based on their genetic makeup, health history, and other unique characteristics</w:t>
+      </w:r>
+    </w:p>
+    <w:p>
+      <w:r>
+        <w:br w:type="page"/>
+      </w:r>
+    </w:p>
+    <w:p>
+      <w:pPr>
+        <w:pStyle w:val="Heading1"/>
+      </w:pPr>
+      <w:bookmarkStart w:id="15" w:name="_Toc144828005"/>
+      <w:r>
+        <w:lastRenderedPageBreak/>
+        <w:t>2.0</w:t>
+      </w:r>
+      <w:r>
+        <w:tab/>
+        <w:t>LITERATURE REVIEW</w:t>
+      </w:r>
+      <w:bookmarkEnd w:id="15"/>
+    </w:p>
+    <w:p/>
+    <w:p>
+      <w:pPr>
+        <w:spacing w:line="480" w:lineRule="auto"/>
+        <w:ind w:firstLine="360"/>
+        <w:jc w:val="both"/>
+        <w:rPr>
+          <w:rFonts w:ascii="Times New Roman" w:hAnsi="Times New Roman" w:cs="Times New Roman"/>
+          <w:sz w:val="24"/>
+          <w:szCs w:val="24"/>
+        </w:rPr>
+      </w:pPr>
+      <w:r>
+        <w:rPr>
+          <w:rFonts w:ascii="Times New Roman" w:hAnsi="Times New Roman" w:cs="Times New Roman"/>
+          <w:sz w:val="24"/>
+          <w:szCs w:val="24"/>
+        </w:rPr>
+        <w:t>Numerical methods for solving ordinary differential equations (ODEs) have been extensively studied and developed over the years, contributing to advancements in various scientific and engineering fields. This literature review section aims to provide an overview of key contributions, methodologies, and advancements in the field of numerical ODE solving.</w:t>
+      </w:r>
+    </w:p>
+    <w:p>
+      <w:pPr>
+        <w:spacing w:line="480" w:lineRule="auto"/>
+        <w:rPr>
+          <w:rFonts w:ascii="Times New Roman" w:hAnsi="Times New Roman" w:cs="Times New Roman"/>
+          <w:sz w:val="24"/>
+          <w:szCs w:val="24"/>
+        </w:rPr>
+      </w:pPr>
+    </w:p>
+    <w:p>
+      <w:pPr>
+        <w:pStyle w:val="ListParagraph"/>
+        <w:numPr>
+          <w:ilvl w:val="0"/>
+          <w:numId w:val="3"/>
+        </w:numPr>
+        <w:spacing w:line="480" w:lineRule="auto"/>
+        <w:jc w:val="both"/>
+        <w:rPr>
+          <w:rFonts w:ascii="Times New Roman" w:hAnsi="Times New Roman" w:cs="Times New Roman"/>
+          <w:sz w:val="24"/>
+          <w:szCs w:val="24"/>
+        </w:rPr>
+      </w:pPr>
+      <w:r>
+        <w:rPr>
+          <w:rFonts w:ascii="Times New Roman" w:hAnsi="Times New Roman" w:cs="Times New Roman"/>
+          <w:sz w:val="24"/>
+          <w:szCs w:val="24"/>
+        </w:rPr>
+        <w:t xml:space="preserve">One of the earliest and most basic numerical methods is </w:t>
+      </w:r>
+      <w:r>
+        <w:rPr>
+          <w:rFonts w:ascii="Times New Roman" w:hAnsi="Times New Roman" w:cs="Times New Roman"/>
+          <w:sz w:val="24"/>
+          <w:szCs w:val="24"/>
+          <w:u w:val="single"/>
+        </w:rPr>
+        <w:t>Euler's method</w:t>
+      </w:r>
+      <w:r>
+        <w:rPr>
+          <w:rFonts w:ascii="Times New Roman" w:hAnsi="Times New Roman" w:cs="Times New Roman"/>
+          <w:sz w:val="24"/>
+          <w:szCs w:val="24"/>
+        </w:rPr>
+        <w:t xml:space="preserve">, introduced by </w:t>
+      </w:r>
+      <w:r>
+        <w:rPr>
+          <w:rFonts w:ascii="Times New Roman" w:hAnsi="Times New Roman" w:cs="Times New Roman"/>
+          <w:b/>
+          <w:sz w:val="24"/>
+          <w:szCs w:val="24"/>
+        </w:rPr>
+        <w:t>Leonhard Euler</w:t>
+      </w:r>
+      <w:r>
+        <w:rPr>
+          <w:rFonts w:ascii="Times New Roman" w:hAnsi="Times New Roman" w:cs="Times New Roman"/>
+          <w:sz w:val="24"/>
+          <w:szCs w:val="24"/>
+        </w:rPr>
+        <w:t xml:space="preserve"> in the 18th century. Euler's method approximates the solution of an ODE by iteratively computing small time steps based on the derivative at each step. While Euler's method is straightforward to implement, it suffers from significant truncation errors, especially for stiff systems or when the step size is large.</w:t>
+      </w:r>
+    </w:p>
+    <w:p>
+      <w:pPr>
+        <w:pStyle w:val="ListParagraph"/>
+        <w:numPr>
+          <w:ilvl w:val="0"/>
+          <w:numId w:val="3"/>
+        </w:numPr>
+        <w:spacing w:line="480" w:lineRule="auto"/>
+        <w:jc w:val="both"/>
+        <w:rPr>
+          <w:rFonts w:ascii="Times New Roman" w:hAnsi="Times New Roman" w:cs="Times New Roman"/>
+          <w:sz w:val="24"/>
+          <w:szCs w:val="24"/>
+        </w:rPr>
+      </w:pPr>
+      <w:r>
+        <w:rPr>
+          <w:rFonts w:ascii="Times New Roman" w:hAnsi="Times New Roman" w:cs="Times New Roman"/>
+          <w:sz w:val="24"/>
+          <w:szCs w:val="24"/>
+        </w:rPr>
+        <w:t xml:space="preserve">To address the limitations of Euler's method, numerous higher-order methods have been developed, among which the </w:t>
+      </w:r>
+      <w:r>
+        <w:rPr>
+          <w:rFonts w:ascii="Times New Roman" w:hAnsi="Times New Roman" w:cs="Times New Roman"/>
+          <w:sz w:val="24"/>
+          <w:szCs w:val="24"/>
+          <w:u w:val="single"/>
+        </w:rPr>
+        <w:t>Runge-Kutta (RK)</w:t>
+      </w:r>
+      <w:r>
+        <w:rPr>
+          <w:rFonts w:ascii="Times New Roman" w:hAnsi="Times New Roman" w:cs="Times New Roman"/>
+          <w:sz w:val="24"/>
+          <w:szCs w:val="24"/>
+        </w:rPr>
+        <w:t xml:space="preserve"> methods have gained significant popularity. The classic fourth-order Runge-Kutta method, introduced by </w:t>
+      </w:r>
+      <w:r>
+        <w:rPr>
+          <w:rFonts w:ascii="Times New Roman" w:hAnsi="Times New Roman" w:cs="Times New Roman"/>
+          <w:b/>
+          <w:sz w:val="24"/>
+          <w:szCs w:val="24"/>
+        </w:rPr>
+        <w:t>Carl Runge</w:t>
+      </w:r>
+      <w:r>
+        <w:rPr>
+          <w:rFonts w:ascii="Times New Roman" w:hAnsi="Times New Roman" w:cs="Times New Roman"/>
+          <w:sz w:val="24"/>
+          <w:szCs w:val="24"/>
+        </w:rPr>
+        <w:t xml:space="preserve"> and </w:t>
+      </w:r>
+      <w:r>
+        <w:rPr>
+          <w:rFonts w:ascii="Times New Roman" w:hAnsi="Times New Roman" w:cs="Times New Roman"/>
+          <w:b/>
+          <w:sz w:val="24"/>
+          <w:szCs w:val="24"/>
+        </w:rPr>
+        <w:t>Martin Kutta</w:t>
+      </w:r>
+      <w:r>
+        <w:rPr>
+          <w:rFonts w:ascii="Times New Roman" w:hAnsi="Times New Roman" w:cs="Times New Roman"/>
+          <w:sz w:val="24"/>
+          <w:szCs w:val="24"/>
+        </w:rPr>
+        <w:t>, provides improved accuracy and stability by using weighted averages of derivatives at multiple intermediate points within each step. Higher-order RK methods, such as the fifth and eighth order, offer further improvements in accuracy but at the expense of additional computational complexity.</w:t>
+      </w:r>
+    </w:p>
+    <w:p>
+      <w:pPr>
+        <w:pStyle w:val="ListParagraph"/>
+        <w:numPr>
+          <w:ilvl w:val="0"/>
+          <w:numId w:val="3"/>
+        </w:numPr>
+        <w:spacing w:line="480" w:lineRule="auto"/>
+        <w:jc w:val="both"/>
+        <w:rPr>
+          <w:rFonts w:ascii="Times New Roman" w:hAnsi="Times New Roman" w:cs="Times New Roman"/>
+          <w:sz w:val="24"/>
+          <w:szCs w:val="24"/>
+        </w:rPr>
+      </w:pPr>
+      <w:r>
+        <w:rPr>
+          <w:rFonts w:ascii="Times New Roman" w:hAnsi="Times New Roman" w:cs="Times New Roman"/>
+          <w:sz w:val="24"/>
+          <w:szCs w:val="24"/>
+          <w:u w:val="single"/>
+        </w:rPr>
+        <w:t>Finite difference methods</w:t>
+      </w:r>
+      <w:r>
+        <w:rPr>
+          <w:rFonts w:ascii="Times New Roman" w:hAnsi="Times New Roman" w:cs="Times New Roman"/>
+          <w:sz w:val="24"/>
+          <w:szCs w:val="24"/>
+        </w:rPr>
+        <w:t xml:space="preserve"> have also played a significant role in numerical ODE solving. These methods discretize the derivatives in the ODEs using difference approximations. The forward, backward, and central difference approximations are commonly used to approximate the first derivative, while higher-order finite difference schemes, such as the </w:t>
+      </w:r>
+      <w:r>
+        <w:rPr>
+          <w:rFonts w:ascii="Times New Roman" w:hAnsi="Times New Roman" w:cs="Times New Roman"/>
+          <w:sz w:val="24"/>
+          <w:szCs w:val="24"/>
+        </w:rPr>
+        <w:lastRenderedPageBreak/>
+        <w:t>second and fourth order, provide improved accuracy. Finite difference methods offer simplicity and ease of implementation, making them popular for a wide range of applications.</w:t>
+      </w:r>
+    </w:p>
+    <w:p>
+      <w:pPr>
+        <w:pStyle w:val="ListParagraph"/>
+        <w:numPr>
+          <w:ilvl w:val="0"/>
+          <w:numId w:val="3"/>
+        </w:numPr>
+        <w:spacing w:line="480" w:lineRule="auto"/>
+        <w:jc w:val="both"/>
+        <w:rPr>
+          <w:rFonts w:ascii="Times New Roman" w:hAnsi="Times New Roman" w:cs="Times New Roman"/>
+          <w:sz w:val="24"/>
+          <w:szCs w:val="24"/>
+        </w:rPr>
+      </w:pPr>
+      <w:r>
+        <w:rPr>
+          <w:rFonts w:ascii="Times New Roman" w:hAnsi="Times New Roman" w:cs="Times New Roman"/>
+          <w:sz w:val="24"/>
+          <w:szCs w:val="24"/>
+        </w:rPr>
+        <w:t xml:space="preserve">To ensure accurate and efficient numerical ODE solving, </w:t>
+      </w:r>
+      <w:r>
+        <w:rPr>
+          <w:rFonts w:ascii="Times New Roman" w:hAnsi="Times New Roman" w:cs="Times New Roman"/>
+          <w:sz w:val="24"/>
+          <w:szCs w:val="24"/>
+          <w:u w:val="single"/>
+        </w:rPr>
+        <w:t>adaptive step size control</w:t>
+      </w:r>
+      <w:r>
+        <w:rPr>
+          <w:rFonts w:ascii="Times New Roman" w:hAnsi="Times New Roman" w:cs="Times New Roman"/>
+          <w:sz w:val="24"/>
+          <w:szCs w:val="24"/>
+        </w:rPr>
+        <w:t xml:space="preserve"> techniques have been developed. These methods dynamically adjust the step size based on error estimates, aiming to achieve a desired level of accuracy while minimizing computational effort. Adaptive step size control algorithms, such as the embedded Runge-Kutta methods, provide the flexibility to automatically adjust the step size depending on the solution characteristics and error tolerance.</w:t>
+      </w:r>
+    </w:p>
+    <w:p>
+      <w:pPr>
+        <w:pStyle w:val="ListParagraph"/>
+        <w:numPr>
+          <w:ilvl w:val="0"/>
+          <w:numId w:val="3"/>
+        </w:numPr>
+        <w:spacing w:line="480" w:lineRule="auto"/>
+        <w:jc w:val="both"/>
+        <w:rPr>
+          <w:rFonts w:ascii="Times New Roman" w:hAnsi="Times New Roman" w:cs="Times New Roman"/>
+          <w:sz w:val="24"/>
+          <w:szCs w:val="24"/>
+        </w:rPr>
+      </w:pPr>
+      <w:r>
+        <w:rPr>
+          <w:rFonts w:ascii="Times New Roman" w:hAnsi="Times New Roman" w:cs="Times New Roman"/>
+          <w:sz w:val="24"/>
+          <w:szCs w:val="24"/>
+          <w:u w:val="single"/>
+        </w:rPr>
+        <w:t>Boundary value problems (BVPs)</w:t>
+      </w:r>
+      <w:r>
+        <w:rPr>
+          <w:rFonts w:ascii="Times New Roman" w:hAnsi="Times New Roman" w:cs="Times New Roman"/>
+          <w:sz w:val="24"/>
+          <w:szCs w:val="24"/>
+        </w:rPr>
+        <w:t xml:space="preserve"> pose unique challenges in numerical ODE solving, as they involve finding solutions that satisfy specific conditions at both ends of the interval. Shooting methods are commonly employed to solve BVPs by transforming them into initial value problems. In shooting methods, the BVP is transformed into an optimization problem, where the initial conditions are adjusted iteratively until the desired boundary conditions are met.</w:t>
+      </w:r>
+    </w:p>
+    <w:p>
+      <w:pPr>
+        <w:pStyle w:val="ListParagraph"/>
+        <w:numPr>
+          <w:ilvl w:val="0"/>
+          <w:numId w:val="3"/>
+        </w:numPr>
+        <w:spacing w:line="480" w:lineRule="auto"/>
+        <w:jc w:val="both"/>
+        <w:rPr>
+          <w:rFonts w:ascii="Times New Roman" w:hAnsi="Times New Roman" w:cs="Times New Roman"/>
+          <w:sz w:val="24"/>
+          <w:szCs w:val="24"/>
+        </w:rPr>
+      </w:pPr>
+      <w:r>
+        <w:rPr>
+          <w:rFonts w:ascii="Times New Roman" w:hAnsi="Times New Roman" w:cs="Times New Roman"/>
+          <w:sz w:val="24"/>
+          <w:szCs w:val="24"/>
+        </w:rPr>
+        <w:t xml:space="preserve">Advancements in computer technology and software tools have greatly facilitated the implementation and application of numerical methods for ODE solving. Software packages such as MATLAB, Python libraries (e.g., </w:t>
+      </w:r>
+      <w:proofErr w:type="spellStart"/>
+      <w:r>
+        <w:rPr>
+          <w:rFonts w:ascii="Times New Roman" w:hAnsi="Times New Roman" w:cs="Times New Roman"/>
+          <w:sz w:val="24"/>
+          <w:szCs w:val="24"/>
+        </w:rPr>
+        <w:t>SciPy</w:t>
+      </w:r>
+      <w:proofErr w:type="spellEnd"/>
+      <w:r>
+        <w:rPr>
+          <w:rFonts w:ascii="Times New Roman" w:hAnsi="Times New Roman" w:cs="Times New Roman"/>
+          <w:sz w:val="24"/>
+          <w:szCs w:val="24"/>
+        </w:rPr>
+        <w:t>), and specialized ODE solvers offer efficient and user-friendly environments for numerical ODE solving. These tools provide a wide range of algorithms and functionalities, allowing researchers and practitioners to tackle complex problems with ease.</w:t>
+      </w:r>
+    </w:p>
+    <w:p>
+      <w:pPr>
+        <w:spacing w:line="480" w:lineRule="auto"/>
+        <w:rPr>
+          <w:rFonts w:ascii="Times New Roman" w:hAnsi="Times New Roman" w:cs="Times New Roman"/>
+          <w:sz w:val="24"/>
+          <w:szCs w:val="24"/>
+        </w:rPr>
+      </w:pPr>
+    </w:p>
+    <w:p>
+      <w:pPr>
+        <w:spacing w:line="480" w:lineRule="auto"/>
+        <w:jc w:val="both"/>
+        <w:rPr>
+          <w:rFonts w:ascii="Times New Roman" w:hAnsi="Times New Roman" w:cs="Times New Roman"/>
+          <w:sz w:val="24"/>
+          <w:szCs w:val="24"/>
+        </w:rPr>
+      </w:pPr>
+      <w:r>
+        <w:rPr>
+          <w:rFonts w:ascii="Times New Roman" w:hAnsi="Times New Roman" w:cs="Times New Roman"/>
+          <w:sz w:val="24"/>
+          <w:szCs w:val="24"/>
+        </w:rPr>
+        <w:lastRenderedPageBreak/>
+        <w:t>In conclusion, the field of numerical methods for solving ODEs has seen significant progress over the years. From basic methods like Euler's method to advanced techniques such as Runge-Kutta methods, finite difference methods, adaptive step size control, and shooting methods for BVPs, researchers have developed a rich toolbox of numerical methods to tackle diverse ODE problems. The continued advancements in computer technology and software tools have further enhanced the efficiency and accessibility of numerical ODE solving, enabling scientists and engineers to study complex dynamic systems and make informed decisions based on accurate numerical approximations.</w:t>
+      </w:r>
+    </w:p>
+    <w:p>
+      <w:pPr>
+        <w:rPr>
+          <w:rFonts w:ascii="Times New Roman" w:hAnsi="Times New Roman" w:cs="Times New Roman"/>
+          <w:sz w:val="26"/>
+          <w:szCs w:val="26"/>
+        </w:rPr>
+      </w:pPr>
+      <w:r>
+        <w:rPr>
+          <w:rFonts w:ascii="Times New Roman" w:hAnsi="Times New Roman" w:cs="Times New Roman"/>
+          <w:sz w:val="26"/>
+          <w:szCs w:val="26"/>
+        </w:rPr>
+        <w:br w:type="page"/>
+      </w:r>
+    </w:p>
+    <w:p>
+      <w:pPr>
+        <w:pStyle w:val="Heading1"/>
+      </w:pPr>
+      <w:bookmarkStart w:id="16" w:name="_Toc144828006"/>
+      <w:r>
+        <w:lastRenderedPageBreak/>
+        <w:t>3.0</w:t>
+      </w:r>
+      <w:r>
+        <w:tab/>
+        <w:t>METHODOLOGY</w:t>
+      </w:r>
+      <w:bookmarkEnd w:id="16"/>
+    </w:p>
+    <w:p>
+      <w:r>
+        <w:br w:type="page"/>
+      </w:r>
+    </w:p>
+    <w:p>
+      <w:pPr>
+        <w:pStyle w:val="Heading1"/>
+      </w:pPr>
+      <w:bookmarkStart w:id="17" w:name="_Toc144828007"/>
+      <w:r>
+        <w:lastRenderedPageBreak/>
+        <w:t>4.0</w:t>
+      </w:r>
+      <w:r>
+        <w:tab/>
+        <w:t>APPLICATIONS</w:t>
+      </w:r>
+      <w:bookmarkEnd w:id="17"/>
+    </w:p>
+    <w:p>
+      <w:r>
+        <w:br w:type="page"/>
+      </w:r>
+    </w:p>
+    <w:p>
+      <w:pPr>
+        <w:pStyle w:val="Heading1"/>
+      </w:pPr>
+      <w:bookmarkStart w:id="18" w:name="_Toc144828008"/>
+      <w:r>
+        <w:lastRenderedPageBreak/>
+        <w:t>5.0</w:t>
+      </w:r>
+      <w:r>
+        <w:tab/>
+        <w:t>CONCLUSION AND RECOMMENDATIONS</w:t>
+      </w:r>
+      <w:bookmarkEnd w:id="18"/>
+    </w:p>
+    <w:p>
+      <w:pPr>
+        <w:pStyle w:val="Heading2"/>
+      </w:pPr>
+      <w:bookmarkStart w:id="19" w:name="_Toc144828009"/>
+      <w:r>
+        <w:t>5.1</w:t>
+      </w:r>
+      <w:r>
+        <w:tab/>
+        <w:t>Conclusion</w:t>
+      </w:r>
+      <w:bookmarkEnd w:id="19"/>
+    </w:p>
+    <w:p/>
+    <w:p>
+      <w:pPr>
+        <w:spacing w:line="480" w:lineRule="auto"/>
+        <w:ind w:firstLine="720"/>
+        <w:jc w:val="both"/>
+        <w:rPr>
+          <w:rFonts w:ascii="Times New Roman" w:hAnsi="Times New Roman" w:cs="Times New Roman"/>
+          <w:sz w:val="26"/>
+          <w:szCs w:val="26"/>
+        </w:rPr>
+      </w:pPr>
+      <w:r>
+        <w:rPr>
+          <w:rFonts w:ascii="Times New Roman" w:hAnsi="Times New Roman" w:cs="Times New Roman"/>
+          <w:sz w:val="26"/>
+          <w:szCs w:val="26"/>
+        </w:rPr>
+        <w:t xml:space="preserve">In this </w:t>
+      </w:r>
+      <w:r>
+        <w:rPr>
+          <w:rFonts w:ascii="Times New Roman" w:hAnsi="Times New Roman" w:cs="Times New Roman"/>
+          <w:sz w:val="26"/>
+          <w:szCs w:val="26"/>
+        </w:rPr>
+        <w:t>project</w:t>
+      </w:r>
+      <w:r>
+        <w:rPr>
+          <w:rFonts w:ascii="Times New Roman" w:hAnsi="Times New Roman" w:cs="Times New Roman"/>
+          <w:sz w:val="26"/>
+          <w:szCs w:val="26"/>
+        </w:rPr>
+        <w:t>, we embarked on an exploration of "Numerical Methods for Solving Ordinary Differential Equations (ODEs)." We began by delving into the foundational concepts of ODEs, understanding their significance in modeling dynamic systems, and recognizing the limitations of analytical solutions for complex problems. Numerical methods emerged as indispensable tools for approximating solutions to ODEs, enabling us to tackle real-world challenges across various domains.</w:t>
+      </w:r>
+    </w:p>
+    <w:p>
+      <w:pPr>
+        <w:spacing w:line="480" w:lineRule="auto"/>
+        <w:jc w:val="both"/>
+        <w:rPr>
+          <w:rFonts w:ascii="Times New Roman" w:hAnsi="Times New Roman" w:cs="Times New Roman"/>
+          <w:sz w:val="26"/>
+          <w:szCs w:val="26"/>
+        </w:rPr>
+      </w:pPr>
+      <w:r>
+        <w:rPr>
+          <w:rFonts w:ascii="Times New Roman" w:hAnsi="Times New Roman" w:cs="Times New Roman"/>
+          <w:i/>
+          <w:sz w:val="26"/>
+          <w:szCs w:val="26"/>
+        </w:rPr>
+        <w:t>Our journey took us through two illustrative examples:</w:t>
+      </w:r>
+    </w:p>
+    <w:p>
+      <w:pPr>
+        <w:spacing w:line="480" w:lineRule="auto"/>
+        <w:jc w:val="both"/>
+        <w:rPr>
+          <w:rFonts w:ascii="Times New Roman" w:hAnsi="Times New Roman" w:cs="Times New Roman"/>
+          <w:sz w:val="26"/>
+          <w:szCs w:val="26"/>
+        </w:rPr>
+      </w:pPr>
+      <w:r>
+        <w:rPr>
+          <w:rFonts w:ascii="Times New Roman" w:hAnsi="Times New Roman" w:cs="Times New Roman"/>
+          <w:b/>
+          <w:sz w:val="26"/>
+          <w:szCs w:val="26"/>
+        </w:rPr>
+        <w:t>Environmental Modeling</w:t>
+      </w:r>
+      <w:r>
+        <w:rPr>
+          <w:rFonts w:ascii="Times New Roman" w:hAnsi="Times New Roman" w:cs="Times New Roman"/>
+          <w:sz w:val="26"/>
+          <w:szCs w:val="26"/>
+        </w:rPr>
+        <w:t xml:space="preserve"> - Population Dynamics: Through the </w:t>
+      </w:r>
+      <w:proofErr w:type="spellStart"/>
+      <w:r>
+        <w:rPr>
+          <w:rFonts w:ascii="Times New Roman" w:hAnsi="Times New Roman" w:cs="Times New Roman"/>
+          <w:sz w:val="26"/>
+          <w:szCs w:val="26"/>
+        </w:rPr>
+        <w:t>Lotka-Volterra</w:t>
+      </w:r>
+      <w:proofErr w:type="spellEnd"/>
+      <w:r>
+        <w:rPr>
+          <w:rFonts w:ascii="Times New Roman" w:hAnsi="Times New Roman" w:cs="Times New Roman"/>
+          <w:sz w:val="26"/>
+          <w:szCs w:val="26"/>
+        </w:rPr>
+        <w:t xml:space="preserve"> equations, we witnessed the intricate interplay between prey and predator populations. Numerical </w:t>
+      </w:r>
+      <w:bookmarkStart w:id="20" w:name="_GoBack"/>
+      <w:bookmarkEnd w:id="20"/>
+      <w:r>
+        <w:rPr>
+          <w:rFonts w:ascii="Times New Roman" w:hAnsi="Times New Roman" w:cs="Times New Roman"/>
+          <w:sz w:val="26"/>
+          <w:szCs w:val="26"/>
+        </w:rPr>
+        <w:t>methods, specifically the fourth-order Runge-Kutta method, allowed us to simulate how changes in parameters, such as predation rates and reproduction rates, influence the dynamics of ecosystems. These simulations yielded insights crucial for ecological research and conservation efforts.</w:t>
+      </w:r>
+    </w:p>
+    <w:p>
+      <w:pPr>
+        <w:spacing w:line="480" w:lineRule="auto"/>
+        <w:jc w:val="both"/>
+        <w:rPr>
+          <w:rFonts w:ascii="Times New Roman" w:hAnsi="Times New Roman" w:cs="Times New Roman"/>
+          <w:sz w:val="26"/>
+          <w:szCs w:val="26"/>
+        </w:rPr>
+      </w:pPr>
+      <w:r>
+        <w:rPr>
+          <w:rFonts w:ascii="Times New Roman" w:hAnsi="Times New Roman" w:cs="Times New Roman"/>
+          <w:b/>
+          <w:sz w:val="26"/>
+          <w:szCs w:val="26"/>
+        </w:rPr>
+        <w:t>Financial Modeling</w:t>
+      </w:r>
+      <w:r>
+        <w:rPr>
+          <w:rFonts w:ascii="Times New Roman" w:hAnsi="Times New Roman" w:cs="Times New Roman"/>
+          <w:sz w:val="26"/>
+          <w:szCs w:val="26"/>
+        </w:rPr>
+        <w:t xml:space="preserve"> - Investment Growth (Compound Interest): We ventured into the realm of finance, employing the compound interest formula to guide investment decisions. Numerical solutions, facilitated by the same fourth-order Runge-Kutta method, projected the growth of investment portfolios over time. Clients and investors can harness these simulations to optimize their financial strategies and achieve their long-term goals.</w:t>
+      </w:r>
+    </w:p>
+    <w:p>
+      <w:pPr>
+        <w:spacing w:line="480" w:lineRule="auto"/>
+        <w:jc w:val="both"/>
+        <w:rPr>
+          <w:rFonts w:ascii="Times New Roman" w:hAnsi="Times New Roman" w:cs="Times New Roman"/>
+          <w:sz w:val="26"/>
+          <w:szCs w:val="26"/>
+        </w:rPr>
+      </w:pPr>
+    </w:p>
+    <w:p>
+      <w:pPr>
+        <w:spacing w:line="480" w:lineRule="auto"/>
+        <w:jc w:val="both"/>
+        <w:rPr>
+          <w:rFonts w:ascii="Times New Roman" w:hAnsi="Times New Roman" w:cs="Times New Roman"/>
+          <w:sz w:val="26"/>
+          <w:szCs w:val="26"/>
+        </w:rPr>
+      </w:pPr>
+      <w:r>
+        <w:rPr>
+          <w:rFonts w:ascii="Times New Roman" w:hAnsi="Times New Roman" w:cs="Times New Roman"/>
+          <w:sz w:val="26"/>
+          <w:szCs w:val="26"/>
+        </w:rPr>
+        <w:t>As we conclude, it's evident that numerical methods for solving ODEs have a pervasive impact on diverse fields, from ecology to finance, and beyond. They empower researchers, analysts, and decision-makers to make informed choices, offering a lens through which we can comprehend, predict, and optimize dynamic systems.</w:t>
+      </w:r>
+    </w:p>
+    <w:p>
+      <w:pPr>
+        <w:jc w:val="both"/>
+        <w:rPr>
+          <w:rFonts w:ascii="Times New Roman" w:hAnsi="Times New Roman" w:cs="Times New Roman"/>
+          <w:sz w:val="26"/>
+          <w:szCs w:val="26"/>
+        </w:rPr>
+      </w:pPr>
+    </w:p>
+    <w:p>
+      <w:pPr>
+        <w:pStyle w:val="Heading2"/>
+      </w:pPr>
+      <w:bookmarkStart w:id="21" w:name="_Toc144706277"/>
+      <w:r>
+        <w:t>5</w:t>
+      </w:r>
+      <w:r>
+        <w:t>.2</w:t>
+      </w:r>
+      <w:r>
+        <w:tab/>
+        <w:t>Recommendation</w:t>
+      </w:r>
+      <w:bookmarkEnd w:id="21"/>
+    </w:p>
+    <w:p>
+      <w:pPr>
+        <w:jc w:val="both"/>
+        <w:rPr>
+          <w:rFonts w:ascii="Times New Roman" w:hAnsi="Times New Roman" w:cs="Times New Roman"/>
+          <w:sz w:val="26"/>
+          <w:szCs w:val="26"/>
+        </w:rPr>
+      </w:pPr>
+    </w:p>
+    <w:p>
+      <w:pPr>
+        <w:pStyle w:val="ListParagraph"/>
+        <w:numPr>
+          <w:ilvl w:val="0"/>
+          <w:numId w:val="7"/>
+        </w:numPr>
+        <w:spacing w:line="480" w:lineRule="auto"/>
+        <w:jc w:val="both"/>
+        <w:rPr>
+          <w:rFonts w:ascii="Times New Roman" w:hAnsi="Times New Roman" w:cs="Times New Roman"/>
+          <w:sz w:val="26"/>
+          <w:szCs w:val="26"/>
+        </w:rPr>
+      </w:pPr>
+      <w:r>
+        <w:rPr>
+          <w:rFonts w:ascii="Times New Roman" w:hAnsi="Times New Roman" w:cs="Times New Roman"/>
+          <w:sz w:val="26"/>
+          <w:szCs w:val="26"/>
+          <w:u w:val="single"/>
+        </w:rPr>
+        <w:t>Expand the Scope</w:t>
+      </w:r>
+      <w:r>
+        <w:rPr>
+          <w:rFonts w:ascii="Times New Roman" w:hAnsi="Times New Roman" w:cs="Times New Roman"/>
+          <w:sz w:val="26"/>
+          <w:szCs w:val="26"/>
+        </w:rPr>
+        <w:t>: Consider further exploration of advanced numerical methods, such as finite difference methods, finite element methods, and adaptive step-size algorithms. These tools can enhance precision and efficiency in solving complex ODEs.</w:t>
+      </w:r>
+    </w:p>
+    <w:p>
+      <w:pPr>
+        <w:pStyle w:val="ListParagraph"/>
+        <w:numPr>
+          <w:ilvl w:val="0"/>
+          <w:numId w:val="7"/>
+        </w:numPr>
+        <w:spacing w:line="480" w:lineRule="auto"/>
+        <w:jc w:val="both"/>
+        <w:rPr>
+          <w:rFonts w:ascii="Times New Roman" w:hAnsi="Times New Roman" w:cs="Times New Roman"/>
+          <w:sz w:val="26"/>
+          <w:szCs w:val="26"/>
+        </w:rPr>
+      </w:pPr>
+      <w:r>
+        <w:rPr>
+          <w:rFonts w:ascii="Times New Roman" w:hAnsi="Times New Roman" w:cs="Times New Roman"/>
+          <w:sz w:val="26"/>
+          <w:szCs w:val="26"/>
+          <w:u w:val="single"/>
+        </w:rPr>
+        <w:t>Cross-Disciplinary Collaboration</w:t>
+      </w:r>
+      <w:r>
+        <w:rPr>
+          <w:rFonts w:ascii="Times New Roman" w:hAnsi="Times New Roman" w:cs="Times New Roman"/>
+          <w:sz w:val="26"/>
+          <w:szCs w:val="26"/>
+        </w:rPr>
+        <w:t>: Collaborate with experts from other disciplines. Numerical methods transcend boundaries, and insights gained in one field can often be applied creatively in another. Interdisciplinary research can lead to groundbreaking discoveries.</w:t>
+      </w:r>
+    </w:p>
+    <w:p>
+      <w:pPr>
+        <w:pStyle w:val="ListParagraph"/>
+        <w:numPr>
+          <w:ilvl w:val="0"/>
+          <w:numId w:val="7"/>
+        </w:numPr>
+        <w:spacing w:line="480" w:lineRule="auto"/>
+        <w:jc w:val="both"/>
+        <w:rPr>
+          <w:rFonts w:ascii="Times New Roman" w:hAnsi="Times New Roman" w:cs="Times New Roman"/>
+          <w:sz w:val="26"/>
+          <w:szCs w:val="26"/>
+        </w:rPr>
+      </w:pPr>
+      <w:r>
+        <w:rPr>
+          <w:rFonts w:ascii="Times New Roman" w:hAnsi="Times New Roman" w:cs="Times New Roman"/>
+          <w:sz w:val="26"/>
+          <w:szCs w:val="26"/>
+          <w:u w:val="single"/>
+        </w:rPr>
+        <w:t>Continuous Learning</w:t>
+      </w:r>
+      <w:r>
+        <w:rPr>
+          <w:rFonts w:ascii="Times New Roman" w:hAnsi="Times New Roman" w:cs="Times New Roman"/>
+          <w:sz w:val="26"/>
+          <w:szCs w:val="26"/>
+        </w:rPr>
+        <w:t>: Stay abreast of the latest developments in numerical techniques and computational tools. Rapid advancements in technology are continually expanding the possibilities for numerical analysis.</w:t>
+      </w:r>
+    </w:p>
+    <w:p>
+      <w:pPr>
+        <w:pStyle w:val="ListParagraph"/>
+        <w:numPr>
+          <w:ilvl w:val="0"/>
+          <w:numId w:val="7"/>
+        </w:numPr>
+        <w:spacing w:line="480" w:lineRule="auto"/>
+        <w:jc w:val="both"/>
+        <w:rPr>
+          <w:rFonts w:ascii="Times New Roman" w:hAnsi="Times New Roman" w:cs="Times New Roman"/>
+          <w:sz w:val="26"/>
+          <w:szCs w:val="26"/>
+        </w:rPr>
+      </w:pPr>
+      <w:r>
+        <w:rPr>
+          <w:rFonts w:ascii="Times New Roman" w:hAnsi="Times New Roman" w:cs="Times New Roman"/>
+          <w:sz w:val="26"/>
+          <w:szCs w:val="26"/>
+          <w:u w:val="single"/>
+        </w:rPr>
+        <w:t>Validation and Sensitivity Analysis</w:t>
+      </w:r>
+      <w:r>
+        <w:rPr>
+          <w:rFonts w:ascii="Times New Roman" w:hAnsi="Times New Roman" w:cs="Times New Roman"/>
+          <w:sz w:val="26"/>
+          <w:szCs w:val="26"/>
+        </w:rPr>
+        <w:t>: Always validate numerical results against real-world data when available. Sensitivity analysis can help understand the impact of parameter variations and uncertainties in models.</w:t>
+      </w:r>
+    </w:p>
+    <w:p>
+      <w:pPr>
+        <w:pStyle w:val="ListParagraph"/>
+        <w:numPr>
+          <w:ilvl w:val="0"/>
+          <w:numId w:val="7"/>
+        </w:numPr>
+        <w:spacing w:line="480" w:lineRule="auto"/>
+        <w:jc w:val="both"/>
+        <w:rPr>
+          <w:rFonts w:ascii="Times New Roman" w:hAnsi="Times New Roman" w:cs="Times New Roman"/>
+          <w:sz w:val="26"/>
+          <w:szCs w:val="26"/>
+        </w:rPr>
+      </w:pPr>
+      <w:r>
+        <w:rPr>
+          <w:rFonts w:ascii="Times New Roman" w:hAnsi="Times New Roman" w:cs="Times New Roman"/>
+          <w:sz w:val="26"/>
+          <w:szCs w:val="26"/>
+        </w:rPr>
+        <w:lastRenderedPageBreak/>
+        <w:t>Teaching and Dissemination: Share your knowledge and expertise in numerical methods with the academic and professional community. Educate the next generation of scientists and engineers in the art of numerical modeling.</w:t>
+      </w:r>
+    </w:p>
+    <w:p>
+      <w:pPr>
+        <w:spacing w:line="480" w:lineRule="auto"/>
+        <w:jc w:val="both"/>
+        <w:rPr>
+          <w:rFonts w:ascii="Times New Roman" w:hAnsi="Times New Roman" w:cs="Times New Roman"/>
+          <w:sz w:val="26"/>
+          <w:szCs w:val="26"/>
+        </w:rPr>
+      </w:pPr>
+    </w:p>
+    <w:p>
+      <w:pPr>
+        <w:spacing w:line="480" w:lineRule="auto"/>
+        <w:ind w:firstLine="360"/>
+        <w:jc w:val="both"/>
+        <w:rPr>
+          <w:rFonts w:ascii="Times New Roman" w:hAnsi="Times New Roman" w:cs="Times New Roman"/>
+          <w:sz w:val="26"/>
+          <w:szCs w:val="26"/>
+        </w:rPr>
+      </w:pPr>
+      <w:r>
+        <w:rPr>
+          <w:rFonts w:ascii="Times New Roman" w:hAnsi="Times New Roman" w:cs="Times New Roman"/>
+          <w:sz w:val="26"/>
+          <w:szCs w:val="26"/>
+        </w:rPr>
+        <w:t xml:space="preserve">In conclusion, numerical methods serve as invaluable companions in our quest to comprehend the complexities of dynamic systems. As you embark on your own journeys, armed with these powerful tools, remember that the numerical path is not merely a means to an end but an illuminating journey of discovery itself. May your explorations lead to greater understanding and innovative solutions for the challenges of our ever-evolving </w:t>
+      </w:r>
+      <w:proofErr w:type="gramStart"/>
+      <w:r>
+        <w:rPr>
+          <w:rFonts w:ascii="Times New Roman" w:hAnsi="Times New Roman" w:cs="Times New Roman"/>
+          <w:sz w:val="26"/>
+          <w:szCs w:val="26"/>
+        </w:rPr>
+        <w:t>world.</w:t>
+      </w:r>
+      <w:proofErr w:type="gramEnd"/>
+    </w:p>
+    <w:p>
+      <w:pPr>
+        <w:jc w:val="both"/>
+        <w:rPr>
+          <w:rFonts w:ascii="Times New Roman" w:hAnsi="Times New Roman" w:cs="Times New Roman"/>
+          <w:sz w:val="26"/>
+          <w:szCs w:val="26"/>
+        </w:rPr>
+      </w:pPr>
+    </w:p>
+    <w:p>
+      <w:pPr>
+        <w:jc w:val="both"/>
+        <w:rPr>
+          <w:rFonts w:ascii="Times New Roman" w:hAnsi="Times New Roman" w:cs="Times New Roman"/>
+          <w:sz w:val="26"/>
+          <w:szCs w:val="26"/>
+        </w:rPr>
+      </w:pPr>
+    </w:p>
+    <w:p>
+      <w:r>
+        <w:br w:type="page"/>
+      </w:r>
+    </w:p>
+    <w:p>
+      <w:r>
+        <w:lastRenderedPageBreak/>
+        <w:t>References</w:t>
+      </w:r>
+    </w:p>
+    <w:p>
+      <w:pPr>
+        <w:pStyle w:val="ListParagraph"/>
+        <w:numPr>
+          <w:ilvl w:val="0"/>
+          <w:numId w:val="6"/>
+        </w:numPr>
+        <w:spacing w:line="360" w:lineRule="auto"/>
+        <w:jc w:val="both"/>
+        <w:rPr>
+          <w:rFonts w:cs="Times New Roman"/>
+          <w:sz w:val="26"/>
+          <w:szCs w:val="26"/>
+        </w:rPr>
+      </w:pPr>
+      <w:proofErr w:type="spellStart"/>
+      <w:r>
+        <w:rPr>
+          <w:rFonts w:cs="Times New Roman"/>
+          <w:sz w:val="26"/>
+          <w:szCs w:val="26"/>
+        </w:rPr>
+        <w:t>Stoer</w:t>
+      </w:r>
+      <w:proofErr w:type="spellEnd"/>
+      <w:r>
+        <w:rPr>
+          <w:rFonts w:cs="Times New Roman"/>
+          <w:sz w:val="26"/>
+          <w:szCs w:val="26"/>
+        </w:rPr>
+        <w:t xml:space="preserve">, J., &amp; </w:t>
+      </w:r>
+      <w:proofErr w:type="spellStart"/>
+      <w:r>
+        <w:rPr>
+          <w:rFonts w:cs="Times New Roman"/>
+          <w:sz w:val="26"/>
+          <w:szCs w:val="26"/>
+        </w:rPr>
+        <w:t>Bulirsch</w:t>
+      </w:r>
+      <w:proofErr w:type="spellEnd"/>
+      <w:r>
+        <w:rPr>
+          <w:rFonts w:cs="Times New Roman"/>
+          <w:sz w:val="26"/>
+          <w:szCs w:val="26"/>
+        </w:rPr>
+        <w:t xml:space="preserve">, R. (2002). Introduction to Numerical Analysis (3rd </w:t>
+      </w:r>
+      <w:proofErr w:type="gramStart"/>
+      <w:r>
+        <w:rPr>
+          <w:rFonts w:cs="Times New Roman"/>
+          <w:sz w:val="26"/>
+          <w:szCs w:val="26"/>
+        </w:rPr>
+        <w:t>ed</w:t>
+      </w:r>
+      <w:proofErr w:type="gramEnd"/>
+      <w:r>
+        <w:rPr>
+          <w:rFonts w:cs="Times New Roman"/>
+          <w:sz w:val="26"/>
+          <w:szCs w:val="26"/>
+        </w:rPr>
+        <w:t>.). Springer-</w:t>
+      </w:r>
+      <w:proofErr w:type="spellStart"/>
+      <w:r>
+        <w:rPr>
+          <w:rFonts w:cs="Times New Roman"/>
+          <w:sz w:val="26"/>
+          <w:szCs w:val="26"/>
+        </w:rPr>
+        <w:t>Verlag</w:t>
+      </w:r>
+      <w:proofErr w:type="spellEnd"/>
+      <w:r>
+        <w:rPr>
+          <w:rFonts w:cs="Times New Roman"/>
+          <w:sz w:val="26"/>
+          <w:szCs w:val="26"/>
+        </w:rPr>
+        <w:t>.</w:t>
+      </w:r>
+    </w:p>
+    <w:p>
+      <w:pPr>
+        <w:pStyle w:val="ListParagraph"/>
+        <w:numPr>
+          <w:ilvl w:val="0"/>
+          <w:numId w:val="6"/>
+        </w:numPr>
+        <w:spacing w:line="360" w:lineRule="auto"/>
+        <w:jc w:val="both"/>
+        <w:rPr>
+          <w:rFonts w:cs="Times New Roman"/>
+          <w:sz w:val="26"/>
+          <w:szCs w:val="26"/>
+        </w:rPr>
+      </w:pPr>
+      <w:r>
+        <w:rPr>
+          <w:rFonts w:cs="Times New Roman"/>
+          <w:sz w:val="26"/>
+          <w:szCs w:val="26"/>
+        </w:rPr>
+        <w:t xml:space="preserve">Burden, R. L., &amp; </w:t>
+      </w:r>
+      <w:proofErr w:type="spellStart"/>
+      <w:r>
+        <w:rPr>
+          <w:rFonts w:cs="Times New Roman"/>
+          <w:sz w:val="26"/>
+          <w:szCs w:val="26"/>
+        </w:rPr>
+        <w:t>Faires</w:t>
+      </w:r>
+      <w:proofErr w:type="spellEnd"/>
+      <w:r>
+        <w:rPr>
+          <w:rFonts w:cs="Times New Roman"/>
+          <w:sz w:val="26"/>
+          <w:szCs w:val="26"/>
+        </w:rPr>
+        <w:t xml:space="preserve">, J. D. (2010). Numerical Analysis (9th </w:t>
+      </w:r>
+      <w:proofErr w:type="gramStart"/>
+      <w:r>
+        <w:rPr>
+          <w:rFonts w:cs="Times New Roman"/>
+          <w:sz w:val="26"/>
+          <w:szCs w:val="26"/>
+        </w:rPr>
+        <w:t>ed</w:t>
+      </w:r>
+      <w:proofErr w:type="gramEnd"/>
+      <w:r>
+        <w:rPr>
+          <w:rFonts w:cs="Times New Roman"/>
+          <w:sz w:val="26"/>
+          <w:szCs w:val="26"/>
+        </w:rPr>
+        <w:t>.). Cengage Learning.</w:t>
+      </w:r>
+    </w:p>
+    <w:p>
+      <w:pPr>
+        <w:pStyle w:val="ListParagraph"/>
+        <w:numPr>
+          <w:ilvl w:val="0"/>
+          <w:numId w:val="6"/>
+        </w:numPr>
+        <w:spacing w:line="360" w:lineRule="auto"/>
+        <w:jc w:val="both"/>
+        <w:rPr>
+          <w:rFonts w:cs="Times New Roman"/>
+          <w:sz w:val="26"/>
+          <w:szCs w:val="26"/>
+        </w:rPr>
+      </w:pPr>
+      <w:proofErr w:type="spellStart"/>
+      <w:r>
+        <w:rPr>
+          <w:rFonts w:cs="Times New Roman"/>
+          <w:sz w:val="26"/>
+          <w:szCs w:val="26"/>
+        </w:rPr>
+        <w:t>Hairer</w:t>
+      </w:r>
+      <w:proofErr w:type="spellEnd"/>
+      <w:r>
+        <w:rPr>
+          <w:rFonts w:cs="Times New Roman"/>
+          <w:sz w:val="26"/>
+          <w:szCs w:val="26"/>
+        </w:rPr>
+        <w:t xml:space="preserve">, E., </w:t>
+      </w:r>
+      <w:proofErr w:type="spellStart"/>
+      <w:r>
+        <w:rPr>
+          <w:rFonts w:cs="Times New Roman"/>
+          <w:sz w:val="26"/>
+          <w:szCs w:val="26"/>
+        </w:rPr>
+        <w:t>Norsett</w:t>
+      </w:r>
+      <w:proofErr w:type="spellEnd"/>
+      <w:r>
+        <w:rPr>
+          <w:rFonts w:cs="Times New Roman"/>
+          <w:sz w:val="26"/>
+          <w:szCs w:val="26"/>
+        </w:rPr>
+        <w:t xml:space="preserve">, S., &amp; </w:t>
+      </w:r>
+      <w:proofErr w:type="spellStart"/>
+      <w:r>
+        <w:rPr>
+          <w:rFonts w:cs="Times New Roman"/>
+          <w:sz w:val="26"/>
+          <w:szCs w:val="26"/>
+        </w:rPr>
+        <w:t>Wanner</w:t>
+      </w:r>
+      <w:proofErr w:type="spellEnd"/>
+      <w:r>
+        <w:rPr>
+          <w:rFonts w:cs="Times New Roman"/>
+          <w:sz w:val="26"/>
+          <w:szCs w:val="26"/>
+        </w:rPr>
+        <w:t xml:space="preserve">, G. (1993). Solving Ordinary Differential Equations I: </w:t>
+      </w:r>
+      <w:proofErr w:type="spellStart"/>
+      <w:r>
+        <w:rPr>
+          <w:rFonts w:cs="Times New Roman"/>
+          <w:sz w:val="26"/>
+          <w:szCs w:val="26"/>
+        </w:rPr>
+        <w:t>Nonstiff</w:t>
+      </w:r>
+      <w:proofErr w:type="spellEnd"/>
+      <w:r>
+        <w:rPr>
+          <w:rFonts w:cs="Times New Roman"/>
+          <w:sz w:val="26"/>
+          <w:szCs w:val="26"/>
+        </w:rPr>
+        <w:t xml:space="preserve"> Problems (2nd </w:t>
+      </w:r>
+      <w:proofErr w:type="gramStart"/>
+      <w:r>
+        <w:rPr>
+          <w:rFonts w:cs="Times New Roman"/>
+          <w:sz w:val="26"/>
+          <w:szCs w:val="26"/>
+        </w:rPr>
+        <w:t>ed</w:t>
+      </w:r>
+      <w:proofErr w:type="gramEnd"/>
+      <w:r>
+        <w:rPr>
+          <w:rFonts w:cs="Times New Roman"/>
+          <w:sz w:val="26"/>
+          <w:szCs w:val="26"/>
+        </w:rPr>
+        <w:t>.). Springer-</w:t>
+      </w:r>
+      <w:proofErr w:type="spellStart"/>
+      <w:r>
+        <w:rPr>
+          <w:rFonts w:cs="Times New Roman"/>
+          <w:sz w:val="26"/>
+          <w:szCs w:val="26"/>
+        </w:rPr>
+        <w:t>Verlag</w:t>
+      </w:r>
+      <w:proofErr w:type="spellEnd"/>
+      <w:r>
+        <w:rPr>
+          <w:rFonts w:cs="Times New Roman"/>
+          <w:sz w:val="26"/>
+          <w:szCs w:val="26"/>
+        </w:rPr>
+        <w:t>.</w:t>
+      </w:r>
+    </w:p>
+    <w:p>
+      <w:pPr>
+        <w:pStyle w:val="ListParagraph"/>
+        <w:numPr>
+          <w:ilvl w:val="0"/>
+          <w:numId w:val="6"/>
+        </w:numPr>
+        <w:spacing w:line="360" w:lineRule="auto"/>
+        <w:jc w:val="both"/>
+        <w:rPr>
+          <w:rFonts w:cs="Times New Roman"/>
+          <w:sz w:val="26"/>
+          <w:szCs w:val="26"/>
+        </w:rPr>
+      </w:pPr>
+      <w:r>
+        <w:rPr>
+          <w:rFonts w:cs="Times New Roman"/>
+          <w:sz w:val="26"/>
+          <w:szCs w:val="26"/>
+        </w:rPr>
+        <w:t>Lambert, J. D. (1973). Computational methods in ordinary differential equations. Wiley.</w:t>
+      </w:r>
+    </w:p>
+    <w:p>
+      <w:pPr>
+        <w:pStyle w:val="ListParagraph"/>
+        <w:numPr>
+          <w:ilvl w:val="0"/>
+          <w:numId w:val="6"/>
+        </w:numPr>
+        <w:spacing w:line="360" w:lineRule="auto"/>
+        <w:jc w:val="both"/>
+        <w:rPr>
+          <w:rFonts w:cs="Times New Roman"/>
+          <w:sz w:val="26"/>
+          <w:szCs w:val="26"/>
+        </w:rPr>
+      </w:pPr>
+      <w:proofErr w:type="spellStart"/>
+      <w:r>
+        <w:rPr>
+          <w:rFonts w:cs="Times New Roman"/>
+          <w:sz w:val="26"/>
+          <w:szCs w:val="26"/>
+        </w:rPr>
+        <w:t>Quarteroni</w:t>
+      </w:r>
+      <w:proofErr w:type="spellEnd"/>
+      <w:r>
+        <w:rPr>
+          <w:rFonts w:cs="Times New Roman"/>
+          <w:sz w:val="26"/>
+          <w:szCs w:val="26"/>
+        </w:rPr>
+        <w:t xml:space="preserve">, A., Sacco, R., &amp; </w:t>
+      </w:r>
+      <w:proofErr w:type="spellStart"/>
+      <w:r>
+        <w:rPr>
+          <w:rFonts w:cs="Times New Roman"/>
+          <w:sz w:val="26"/>
+          <w:szCs w:val="26"/>
+        </w:rPr>
+        <w:t>Saleri</w:t>
+      </w:r>
+      <w:proofErr w:type="spellEnd"/>
+      <w:r>
+        <w:rPr>
+          <w:rFonts w:cs="Times New Roman"/>
+          <w:sz w:val="26"/>
+          <w:szCs w:val="26"/>
+        </w:rPr>
+        <w:t xml:space="preserve">, F. (2006). Numerical Mathematics (2nd </w:t>
+      </w:r>
+      <w:proofErr w:type="gramStart"/>
+      <w:r>
+        <w:rPr>
+          <w:rFonts w:cs="Times New Roman"/>
+          <w:sz w:val="26"/>
+          <w:szCs w:val="26"/>
+        </w:rPr>
+        <w:t>ed</w:t>
+      </w:r>
+      <w:proofErr w:type="gramEnd"/>
+      <w:r>
+        <w:rPr>
+          <w:rFonts w:cs="Times New Roman"/>
+          <w:sz w:val="26"/>
+          <w:szCs w:val="26"/>
+        </w:rPr>
+        <w:t>.). Springer-</w:t>
+      </w:r>
+      <w:proofErr w:type="spellStart"/>
+      <w:r>
+        <w:rPr>
+          <w:rFonts w:cs="Times New Roman"/>
+          <w:sz w:val="26"/>
+          <w:szCs w:val="26"/>
+        </w:rPr>
+        <w:t>Verlag</w:t>
+      </w:r>
+      <w:proofErr w:type="spellEnd"/>
+      <w:r>
+        <w:rPr>
+          <w:rFonts w:cs="Times New Roman"/>
+          <w:sz w:val="26"/>
+          <w:szCs w:val="26"/>
+        </w:rPr>
+        <w:t>.</w:t>
+      </w:r>
+    </w:p>
+    <w:p/>
+    <w:p>
+      <w:pPr>
+        <w:pStyle w:val="Heading2"/>
+      </w:pPr>
+    </w:p>
     <w:sectPr>
       <w:pgSz w:w="12240" w:h="15840"/>
       <w:pgMar w:top="1440" w:right="1440" w:bottom="1440" w:left="1440" w:header="720" w:footer="720" w:gutter="0"/>
@@ -5237,9 +8692,348 @@
 <file path=word/numbering.xml><?xml version="1.0" encoding="utf-8"?>
 <w:numbering xmlns:wpc="http://schemas.microsoft.com/office/word/2010/wordprocessingCanvas" xmlns:mc="http://schemas.openxmlformats.org/markup-compatibility/2006" xmlns:o="urn:schemas-microsoft-com:office:office" xmlns:r="http://schemas.openxmlformats.org/officeDocument/2006/relationships" xmlns:m="http://schemas.openxmlformats.org/officeDocument/2006/math" xmlns:v="urn:schemas-microsoft-com:vml" xmlns:wp14="http://schemas.microsoft.com/office/word/2010/wordprocessingDrawing" xmlns:wp="http://schemas.openxmlformats.org/drawingml/2006/wordprocessingDrawing" xmlns:w10="urn:schemas-microsoft-com:office:word" xmlns:w="http://schemas.openxmlformats.org/wordprocessingml/2006/main" xmlns:w14="http://schemas.microsoft.com/office/word/2010/wordml" xmlns:wpg="http://schemas.microsoft.com/office/word/2010/wordprocessingGroup" xmlns:wpi="http://schemas.microsoft.com/office/word/2010/wordprocessingInk" xmlns:wne="http://schemas.microsoft.com/office/word/2006/wordml" xmlns:wps="http://schemas.microsoft.com/office/word/2010/wordprocessingShape" mc:Ignorable="w14 wp14">
   <w:abstractNum w:abstractNumId="0">
-    <w:nsid w:val="4D4C21AC"/>
+    <w:nsid w:val="05426149"/>
+    <w:multiLevelType w:val="hybridMultilevel"/>
+    <w:tmpl w:val="FD229FDE"/>
+    <w:lvl w:ilvl="0" w:tplc="0409000D">
+      <w:start w:val="1"/>
+      <w:numFmt w:val="bullet"/>
+      <w:lvlText w:val=""/>
+      <w:lvlJc w:val="left"/>
+      <w:pPr>
+        <w:ind w:left="720" w:hanging="360"/>
+      </w:pPr>
+      <w:rPr>
+        <w:rFonts w:ascii="Wingdings" w:hAnsi="Wingdings" w:hint="default"/>
+      </w:rPr>
+    </w:lvl>
+    <w:lvl w:ilvl="1" w:tplc="04090003" w:tentative="1">
+      <w:start w:val="1"/>
+      <w:numFmt w:val="bullet"/>
+      <w:lvlText w:val="o"/>
+      <w:lvlJc w:val="left"/>
+      <w:pPr>
+        <w:ind w:left="1440" w:hanging="360"/>
+      </w:pPr>
+      <w:rPr>
+        <w:rFonts w:ascii="Courier New" w:hAnsi="Courier New" w:cs="Courier New" w:hint="default"/>
+      </w:rPr>
+    </w:lvl>
+    <w:lvl w:ilvl="2" w:tplc="04090005" w:tentative="1">
+      <w:start w:val="1"/>
+      <w:numFmt w:val="bullet"/>
+      <w:lvlText w:val=""/>
+      <w:lvlJc w:val="left"/>
+      <w:pPr>
+        <w:ind w:left="2160" w:hanging="360"/>
+      </w:pPr>
+      <w:rPr>
+        <w:rFonts w:ascii="Wingdings" w:hAnsi="Wingdings" w:hint="default"/>
+      </w:rPr>
+    </w:lvl>
+    <w:lvl w:ilvl="3" w:tplc="04090001" w:tentative="1">
+      <w:start w:val="1"/>
+      <w:numFmt w:val="bullet"/>
+      <w:lvlText w:val=""/>
+      <w:lvlJc w:val="left"/>
+      <w:pPr>
+        <w:ind w:left="2880" w:hanging="360"/>
+      </w:pPr>
+      <w:rPr>
+        <w:rFonts w:ascii="Symbol" w:hAnsi="Symbol" w:hint="default"/>
+      </w:rPr>
+    </w:lvl>
+    <w:lvl w:ilvl="4" w:tplc="04090003" w:tentative="1">
+      <w:start w:val="1"/>
+      <w:numFmt w:val="bullet"/>
+      <w:lvlText w:val="o"/>
+      <w:lvlJc w:val="left"/>
+      <w:pPr>
+        <w:ind w:left="3600" w:hanging="360"/>
+      </w:pPr>
+      <w:rPr>
+        <w:rFonts w:ascii="Courier New" w:hAnsi="Courier New" w:cs="Courier New" w:hint="default"/>
+      </w:rPr>
+    </w:lvl>
+    <w:lvl w:ilvl="5" w:tplc="04090005" w:tentative="1">
+      <w:start w:val="1"/>
+      <w:numFmt w:val="bullet"/>
+      <w:lvlText w:val=""/>
+      <w:lvlJc w:val="left"/>
+      <w:pPr>
+        <w:ind w:left="4320" w:hanging="360"/>
+      </w:pPr>
+      <w:rPr>
+        <w:rFonts w:ascii="Wingdings" w:hAnsi="Wingdings" w:hint="default"/>
+      </w:rPr>
+    </w:lvl>
+    <w:lvl w:ilvl="6" w:tplc="04090001" w:tentative="1">
+      <w:start w:val="1"/>
+      <w:numFmt w:val="bullet"/>
+      <w:lvlText w:val=""/>
+      <w:lvlJc w:val="left"/>
+      <w:pPr>
+        <w:ind w:left="5040" w:hanging="360"/>
+      </w:pPr>
+      <w:rPr>
+        <w:rFonts w:ascii="Symbol" w:hAnsi="Symbol" w:hint="default"/>
+      </w:rPr>
+    </w:lvl>
+    <w:lvl w:ilvl="7" w:tplc="04090003" w:tentative="1">
+      <w:start w:val="1"/>
+      <w:numFmt w:val="bullet"/>
+      <w:lvlText w:val="o"/>
+      <w:lvlJc w:val="left"/>
+      <w:pPr>
+        <w:ind w:left="5760" w:hanging="360"/>
+      </w:pPr>
+      <w:rPr>
+        <w:rFonts w:ascii="Courier New" w:hAnsi="Courier New" w:cs="Courier New" w:hint="default"/>
+      </w:rPr>
+    </w:lvl>
+    <w:lvl w:ilvl="8" w:tplc="04090005" w:tentative="1">
+      <w:start w:val="1"/>
+      <w:numFmt w:val="bullet"/>
+      <w:lvlText w:val=""/>
+      <w:lvlJc w:val="left"/>
+      <w:pPr>
+        <w:ind w:left="6480" w:hanging="360"/>
+      </w:pPr>
+      <w:rPr>
+        <w:rFonts w:ascii="Wingdings" w:hAnsi="Wingdings" w:hint="default"/>
+      </w:rPr>
+    </w:lvl>
+  </w:abstractNum>
+  <w:abstractNum w:abstractNumId="1">
+    <w:nsid w:val="15A0502F"/>
+    <w:multiLevelType w:val="hybridMultilevel"/>
+    <w:tmpl w:val="26B6764C"/>
+    <w:lvl w:ilvl="0" w:tplc="04090009">
+      <w:start w:val="1"/>
+      <w:numFmt w:val="bullet"/>
+      <w:lvlText w:val=""/>
+      <w:lvlJc w:val="left"/>
+      <w:pPr>
+        <w:ind w:left="720" w:hanging="360"/>
+      </w:pPr>
+      <w:rPr>
+        <w:rFonts w:ascii="Wingdings" w:hAnsi="Wingdings" w:hint="default"/>
+      </w:rPr>
+    </w:lvl>
+    <w:lvl w:ilvl="1" w:tplc="04090003" w:tentative="1">
+      <w:start w:val="1"/>
+      <w:numFmt w:val="bullet"/>
+      <w:lvlText w:val="o"/>
+      <w:lvlJc w:val="left"/>
+      <w:pPr>
+        <w:ind w:left="1440" w:hanging="360"/>
+      </w:pPr>
+      <w:rPr>
+        <w:rFonts w:ascii="Courier New" w:hAnsi="Courier New" w:cs="Courier New" w:hint="default"/>
+      </w:rPr>
+    </w:lvl>
+    <w:lvl w:ilvl="2" w:tplc="04090005" w:tentative="1">
+      <w:start w:val="1"/>
+      <w:numFmt w:val="bullet"/>
+      <w:lvlText w:val=""/>
+      <w:lvlJc w:val="left"/>
+      <w:pPr>
+        <w:ind w:left="2160" w:hanging="360"/>
+      </w:pPr>
+      <w:rPr>
+        <w:rFonts w:ascii="Wingdings" w:hAnsi="Wingdings" w:hint="default"/>
+      </w:rPr>
+    </w:lvl>
+    <w:lvl w:ilvl="3" w:tplc="04090001" w:tentative="1">
+      <w:start w:val="1"/>
+      <w:numFmt w:val="bullet"/>
+      <w:lvlText w:val=""/>
+      <w:lvlJc w:val="left"/>
+      <w:pPr>
+        <w:ind w:left="2880" w:hanging="360"/>
+      </w:pPr>
+      <w:rPr>
+        <w:rFonts w:ascii="Symbol" w:hAnsi="Symbol" w:hint="default"/>
+      </w:rPr>
+    </w:lvl>
+    <w:lvl w:ilvl="4" w:tplc="04090003" w:tentative="1">
+      <w:start w:val="1"/>
+      <w:numFmt w:val="bullet"/>
+      <w:lvlText w:val="o"/>
+      <w:lvlJc w:val="left"/>
+      <w:pPr>
+        <w:ind w:left="3600" w:hanging="360"/>
+      </w:pPr>
+      <w:rPr>
+        <w:rFonts w:ascii="Courier New" w:hAnsi="Courier New" w:cs="Courier New" w:hint="default"/>
+      </w:rPr>
+    </w:lvl>
+    <w:lvl w:ilvl="5" w:tplc="04090005" w:tentative="1">
+      <w:start w:val="1"/>
+      <w:numFmt w:val="bullet"/>
+      <w:lvlText w:val=""/>
+      <w:lvlJc w:val="left"/>
+      <w:pPr>
+        <w:ind w:left="4320" w:hanging="360"/>
+      </w:pPr>
+      <w:rPr>
+        <w:rFonts w:ascii="Wingdings" w:hAnsi="Wingdings" w:hint="default"/>
+      </w:rPr>
+    </w:lvl>
+    <w:lvl w:ilvl="6" w:tplc="04090001" w:tentative="1">
+      <w:start w:val="1"/>
+      <w:numFmt w:val="bullet"/>
+      <w:lvlText w:val=""/>
+      <w:lvlJc w:val="left"/>
+      <w:pPr>
+        <w:ind w:left="5040" w:hanging="360"/>
+      </w:pPr>
+      <w:rPr>
+        <w:rFonts w:ascii="Symbol" w:hAnsi="Symbol" w:hint="default"/>
+      </w:rPr>
+    </w:lvl>
+    <w:lvl w:ilvl="7" w:tplc="04090003" w:tentative="1">
+      <w:start w:val="1"/>
+      <w:numFmt w:val="bullet"/>
+      <w:lvlText w:val="o"/>
+      <w:lvlJc w:val="left"/>
+      <w:pPr>
+        <w:ind w:left="5760" w:hanging="360"/>
+      </w:pPr>
+      <w:rPr>
+        <w:rFonts w:ascii="Courier New" w:hAnsi="Courier New" w:cs="Courier New" w:hint="default"/>
+      </w:rPr>
+    </w:lvl>
+    <w:lvl w:ilvl="8" w:tplc="04090005" w:tentative="1">
+      <w:start w:val="1"/>
+      <w:numFmt w:val="bullet"/>
+      <w:lvlText w:val=""/>
+      <w:lvlJc w:val="left"/>
+      <w:pPr>
+        <w:ind w:left="6480" w:hanging="360"/>
+      </w:pPr>
+      <w:rPr>
+        <w:rFonts w:ascii="Wingdings" w:hAnsi="Wingdings" w:hint="default"/>
+      </w:rPr>
+    </w:lvl>
+  </w:abstractNum>
+  <w:abstractNum w:abstractNumId="2">
+    <w:nsid w:val="16BB4585"/>
+    <w:multiLevelType w:val="hybridMultilevel"/>
+    <w:tmpl w:val="6F8CCE72"/>
+    <w:lvl w:ilvl="0" w:tplc="04090001">
+      <w:start w:val="1"/>
+      <w:numFmt w:val="bullet"/>
+      <w:lvlText w:val=""/>
+      <w:lvlJc w:val="left"/>
+      <w:pPr>
+        <w:ind w:left="720" w:hanging="360"/>
+      </w:pPr>
+      <w:rPr>
+        <w:rFonts w:ascii="Symbol" w:hAnsi="Symbol" w:hint="default"/>
+      </w:rPr>
+    </w:lvl>
+    <w:lvl w:ilvl="1" w:tplc="04090003" w:tentative="1">
+      <w:start w:val="1"/>
+      <w:numFmt w:val="bullet"/>
+      <w:lvlText w:val="o"/>
+      <w:lvlJc w:val="left"/>
+      <w:pPr>
+        <w:ind w:left="1440" w:hanging="360"/>
+      </w:pPr>
+      <w:rPr>
+        <w:rFonts w:ascii="Courier New" w:hAnsi="Courier New" w:cs="Courier New" w:hint="default"/>
+      </w:rPr>
+    </w:lvl>
+    <w:lvl w:ilvl="2" w:tplc="04090005" w:tentative="1">
+      <w:start w:val="1"/>
+      <w:numFmt w:val="bullet"/>
+      <w:lvlText w:val=""/>
+      <w:lvlJc w:val="left"/>
+      <w:pPr>
+        <w:ind w:left="2160" w:hanging="360"/>
+      </w:pPr>
+      <w:rPr>
+        <w:rFonts w:ascii="Wingdings" w:hAnsi="Wingdings" w:hint="default"/>
+      </w:rPr>
+    </w:lvl>
+    <w:lvl w:ilvl="3" w:tplc="04090001" w:tentative="1">
+      <w:start w:val="1"/>
+      <w:numFmt w:val="bullet"/>
+      <w:lvlText w:val=""/>
+      <w:lvlJc w:val="left"/>
+      <w:pPr>
+        <w:ind w:left="2880" w:hanging="360"/>
+      </w:pPr>
+      <w:rPr>
+        <w:rFonts w:ascii="Symbol" w:hAnsi="Symbol" w:hint="default"/>
+      </w:rPr>
+    </w:lvl>
+    <w:lvl w:ilvl="4" w:tplc="04090003" w:tentative="1">
+      <w:start w:val="1"/>
+      <w:numFmt w:val="bullet"/>
+      <w:lvlText w:val="o"/>
+      <w:lvlJc w:val="left"/>
+      <w:pPr>
+        <w:ind w:left="3600" w:hanging="360"/>
+      </w:pPr>
+      <w:rPr>
+        <w:rFonts w:ascii="Courier New" w:hAnsi="Courier New" w:cs="Courier New" w:hint="default"/>
+      </w:rPr>
+    </w:lvl>
+    <w:lvl w:ilvl="5" w:tplc="04090005" w:tentative="1">
+      <w:start w:val="1"/>
+      <w:numFmt w:val="bullet"/>
+      <w:lvlText w:val=""/>
+      <w:lvlJc w:val="left"/>
+      <w:pPr>
+        <w:ind w:left="4320" w:hanging="360"/>
+      </w:pPr>
+      <w:rPr>
+        <w:rFonts w:ascii="Wingdings" w:hAnsi="Wingdings" w:hint="default"/>
+      </w:rPr>
+    </w:lvl>
+    <w:lvl w:ilvl="6" w:tplc="04090001" w:tentative="1">
+      <w:start w:val="1"/>
+      <w:numFmt w:val="bullet"/>
+      <w:lvlText w:val=""/>
+      <w:lvlJc w:val="left"/>
+      <w:pPr>
+        <w:ind w:left="5040" w:hanging="360"/>
+      </w:pPr>
+      <w:rPr>
+        <w:rFonts w:ascii="Symbol" w:hAnsi="Symbol" w:hint="default"/>
+      </w:rPr>
+    </w:lvl>
+    <w:lvl w:ilvl="7" w:tplc="04090003" w:tentative="1">
+      <w:start w:val="1"/>
+      <w:numFmt w:val="bullet"/>
+      <w:lvlText w:val="o"/>
+      <w:lvlJc w:val="left"/>
+      <w:pPr>
+        <w:ind w:left="5760" w:hanging="360"/>
+      </w:pPr>
+      <w:rPr>
+        <w:rFonts w:ascii="Courier New" w:hAnsi="Courier New" w:cs="Courier New" w:hint="default"/>
+      </w:rPr>
+    </w:lvl>
+    <w:lvl w:ilvl="8" w:tplc="04090005" w:tentative="1">
+      <w:start w:val="1"/>
+      <w:numFmt w:val="bullet"/>
+      <w:lvlText w:val=""/>
+      <w:lvlJc w:val="left"/>
+      <w:pPr>
+        <w:ind w:left="6480" w:hanging="360"/>
+      </w:pPr>
+      <w:rPr>
+        <w:rFonts w:ascii="Wingdings" w:hAnsi="Wingdings" w:hint="default"/>
+      </w:rPr>
+    </w:lvl>
+  </w:abstractNum>
+  <w:abstractNum w:abstractNumId="3">
+    <w:nsid w:val="298C13AC"/>
     <w:multiLevelType w:val="multilevel"/>
-    <w:tmpl w:val="09C87F10"/>
+    <w:tmpl w:val="ADC88500"/>
     <w:lvl w:ilvl="0">
       <w:start w:val="1"/>
       <w:numFmt w:val="decimal"/>
@@ -5349,7 +9143,364 @@
       </w:rPr>
     </w:lvl>
   </w:abstractNum>
+  <w:abstractNum w:abstractNumId="4">
+    <w:nsid w:val="2D3F785C"/>
+    <w:multiLevelType w:val="hybridMultilevel"/>
+    <w:tmpl w:val="AD1E061C"/>
+    <w:lvl w:ilvl="0" w:tplc="0409000D">
+      <w:start w:val="1"/>
+      <w:numFmt w:val="bullet"/>
+      <w:lvlText w:val=""/>
+      <w:lvlJc w:val="left"/>
+      <w:pPr>
+        <w:ind w:left="720" w:hanging="360"/>
+      </w:pPr>
+      <w:rPr>
+        <w:rFonts w:ascii="Wingdings" w:hAnsi="Wingdings" w:hint="default"/>
+      </w:rPr>
+    </w:lvl>
+    <w:lvl w:ilvl="1" w:tplc="04090003" w:tentative="1">
+      <w:start w:val="1"/>
+      <w:numFmt w:val="bullet"/>
+      <w:lvlText w:val="o"/>
+      <w:lvlJc w:val="left"/>
+      <w:pPr>
+        <w:ind w:left="1440" w:hanging="360"/>
+      </w:pPr>
+      <w:rPr>
+        <w:rFonts w:ascii="Courier New" w:hAnsi="Courier New" w:cs="Courier New" w:hint="default"/>
+      </w:rPr>
+    </w:lvl>
+    <w:lvl w:ilvl="2" w:tplc="04090005" w:tentative="1">
+      <w:start w:val="1"/>
+      <w:numFmt w:val="bullet"/>
+      <w:lvlText w:val=""/>
+      <w:lvlJc w:val="left"/>
+      <w:pPr>
+        <w:ind w:left="2160" w:hanging="360"/>
+      </w:pPr>
+      <w:rPr>
+        <w:rFonts w:ascii="Wingdings" w:hAnsi="Wingdings" w:hint="default"/>
+      </w:rPr>
+    </w:lvl>
+    <w:lvl w:ilvl="3" w:tplc="04090001" w:tentative="1">
+      <w:start w:val="1"/>
+      <w:numFmt w:val="bullet"/>
+      <w:lvlText w:val=""/>
+      <w:lvlJc w:val="left"/>
+      <w:pPr>
+        <w:ind w:left="2880" w:hanging="360"/>
+      </w:pPr>
+      <w:rPr>
+        <w:rFonts w:ascii="Symbol" w:hAnsi="Symbol" w:hint="default"/>
+      </w:rPr>
+    </w:lvl>
+    <w:lvl w:ilvl="4" w:tplc="04090003" w:tentative="1">
+      <w:start w:val="1"/>
+      <w:numFmt w:val="bullet"/>
+      <w:lvlText w:val="o"/>
+      <w:lvlJc w:val="left"/>
+      <w:pPr>
+        <w:ind w:left="3600" w:hanging="360"/>
+      </w:pPr>
+      <w:rPr>
+        <w:rFonts w:ascii="Courier New" w:hAnsi="Courier New" w:cs="Courier New" w:hint="default"/>
+      </w:rPr>
+    </w:lvl>
+    <w:lvl w:ilvl="5" w:tplc="04090005" w:tentative="1">
+      <w:start w:val="1"/>
+      <w:numFmt w:val="bullet"/>
+      <w:lvlText w:val=""/>
+      <w:lvlJc w:val="left"/>
+      <w:pPr>
+        <w:ind w:left="4320" w:hanging="360"/>
+      </w:pPr>
+      <w:rPr>
+        <w:rFonts w:ascii="Wingdings" w:hAnsi="Wingdings" w:hint="default"/>
+      </w:rPr>
+    </w:lvl>
+    <w:lvl w:ilvl="6" w:tplc="04090001" w:tentative="1">
+      <w:start w:val="1"/>
+      <w:numFmt w:val="bullet"/>
+      <w:lvlText w:val=""/>
+      <w:lvlJc w:val="left"/>
+      <w:pPr>
+        <w:ind w:left="5040" w:hanging="360"/>
+      </w:pPr>
+      <w:rPr>
+        <w:rFonts w:ascii="Symbol" w:hAnsi="Symbol" w:hint="default"/>
+      </w:rPr>
+    </w:lvl>
+    <w:lvl w:ilvl="7" w:tplc="04090003" w:tentative="1">
+      <w:start w:val="1"/>
+      <w:numFmt w:val="bullet"/>
+      <w:lvlText w:val="o"/>
+      <w:lvlJc w:val="left"/>
+      <w:pPr>
+        <w:ind w:left="5760" w:hanging="360"/>
+      </w:pPr>
+      <w:rPr>
+        <w:rFonts w:ascii="Courier New" w:hAnsi="Courier New" w:cs="Courier New" w:hint="default"/>
+      </w:rPr>
+    </w:lvl>
+    <w:lvl w:ilvl="8" w:tplc="04090005" w:tentative="1">
+      <w:start w:val="1"/>
+      <w:numFmt w:val="bullet"/>
+      <w:lvlText w:val=""/>
+      <w:lvlJc w:val="left"/>
+      <w:pPr>
+        <w:ind w:left="6480" w:hanging="360"/>
+      </w:pPr>
+      <w:rPr>
+        <w:rFonts w:ascii="Wingdings" w:hAnsi="Wingdings" w:hint="default"/>
+      </w:rPr>
+    </w:lvl>
+  </w:abstractNum>
+  <w:abstractNum w:abstractNumId="5">
+    <w:nsid w:val="359E2A45"/>
+    <w:multiLevelType w:val="hybridMultilevel"/>
+    <w:tmpl w:val="92C62CB8"/>
+    <w:lvl w:ilvl="0" w:tplc="04090001">
+      <w:start w:val="1"/>
+      <w:numFmt w:val="bullet"/>
+      <w:lvlText w:val=""/>
+      <w:lvlJc w:val="left"/>
+      <w:pPr>
+        <w:ind w:left="720" w:hanging="360"/>
+      </w:pPr>
+      <w:rPr>
+        <w:rFonts w:ascii="Symbol" w:hAnsi="Symbol" w:hint="default"/>
+      </w:rPr>
+    </w:lvl>
+    <w:lvl w:ilvl="1" w:tplc="04090003" w:tentative="1">
+      <w:start w:val="1"/>
+      <w:numFmt w:val="bullet"/>
+      <w:lvlText w:val="o"/>
+      <w:lvlJc w:val="left"/>
+      <w:pPr>
+        <w:ind w:left="1440" w:hanging="360"/>
+      </w:pPr>
+      <w:rPr>
+        <w:rFonts w:ascii="Courier New" w:hAnsi="Courier New" w:cs="Courier New" w:hint="default"/>
+      </w:rPr>
+    </w:lvl>
+    <w:lvl w:ilvl="2" w:tplc="04090005" w:tentative="1">
+      <w:start w:val="1"/>
+      <w:numFmt w:val="bullet"/>
+      <w:lvlText w:val=""/>
+      <w:lvlJc w:val="left"/>
+      <w:pPr>
+        <w:ind w:left="2160" w:hanging="360"/>
+      </w:pPr>
+      <w:rPr>
+        <w:rFonts w:ascii="Wingdings" w:hAnsi="Wingdings" w:hint="default"/>
+      </w:rPr>
+    </w:lvl>
+    <w:lvl w:ilvl="3" w:tplc="04090001" w:tentative="1">
+      <w:start w:val="1"/>
+      <w:numFmt w:val="bullet"/>
+      <w:lvlText w:val=""/>
+      <w:lvlJc w:val="left"/>
+      <w:pPr>
+        <w:ind w:left="2880" w:hanging="360"/>
+      </w:pPr>
+      <w:rPr>
+        <w:rFonts w:ascii="Symbol" w:hAnsi="Symbol" w:hint="default"/>
+      </w:rPr>
+    </w:lvl>
+    <w:lvl w:ilvl="4" w:tplc="04090003" w:tentative="1">
+      <w:start w:val="1"/>
+      <w:numFmt w:val="bullet"/>
+      <w:lvlText w:val="o"/>
+      <w:lvlJc w:val="left"/>
+      <w:pPr>
+        <w:ind w:left="3600" w:hanging="360"/>
+      </w:pPr>
+      <w:rPr>
+        <w:rFonts w:ascii="Courier New" w:hAnsi="Courier New" w:cs="Courier New" w:hint="default"/>
+      </w:rPr>
+    </w:lvl>
+    <w:lvl w:ilvl="5" w:tplc="04090005" w:tentative="1">
+      <w:start w:val="1"/>
+      <w:numFmt w:val="bullet"/>
+      <w:lvlText w:val=""/>
+      <w:lvlJc w:val="left"/>
+      <w:pPr>
+        <w:ind w:left="4320" w:hanging="360"/>
+      </w:pPr>
+      <w:rPr>
+        <w:rFonts w:ascii="Wingdings" w:hAnsi="Wingdings" w:hint="default"/>
+      </w:rPr>
+    </w:lvl>
+    <w:lvl w:ilvl="6" w:tplc="04090001" w:tentative="1">
+      <w:start w:val="1"/>
+      <w:numFmt w:val="bullet"/>
+      <w:lvlText w:val=""/>
+      <w:lvlJc w:val="left"/>
+      <w:pPr>
+        <w:ind w:left="5040" w:hanging="360"/>
+      </w:pPr>
+      <w:rPr>
+        <w:rFonts w:ascii="Symbol" w:hAnsi="Symbol" w:hint="default"/>
+      </w:rPr>
+    </w:lvl>
+    <w:lvl w:ilvl="7" w:tplc="04090003" w:tentative="1">
+      <w:start w:val="1"/>
+      <w:numFmt w:val="bullet"/>
+      <w:lvlText w:val="o"/>
+      <w:lvlJc w:val="left"/>
+      <w:pPr>
+        <w:ind w:left="5760" w:hanging="360"/>
+      </w:pPr>
+      <w:rPr>
+        <w:rFonts w:ascii="Courier New" w:hAnsi="Courier New" w:cs="Courier New" w:hint="default"/>
+      </w:rPr>
+    </w:lvl>
+    <w:lvl w:ilvl="8" w:tplc="04090005" w:tentative="1">
+      <w:start w:val="1"/>
+      <w:numFmt w:val="bullet"/>
+      <w:lvlText w:val=""/>
+      <w:lvlJc w:val="left"/>
+      <w:pPr>
+        <w:ind w:left="6480" w:hanging="360"/>
+      </w:pPr>
+      <w:rPr>
+        <w:rFonts w:ascii="Wingdings" w:hAnsi="Wingdings" w:hint="default"/>
+      </w:rPr>
+    </w:lvl>
+  </w:abstractNum>
+  <w:abstractNum w:abstractNumId="6">
+    <w:nsid w:val="4D4C21AC"/>
+    <w:multiLevelType w:val="multilevel"/>
+    <w:tmpl w:val="09C87F10"/>
+    <w:lvl w:ilvl="0">
+      <w:start w:val="1"/>
+      <w:numFmt w:val="decimal"/>
+      <w:lvlText w:val="%1.0"/>
+      <w:lvlJc w:val="left"/>
+      <w:pPr>
+        <w:ind w:left="720" w:hanging="720"/>
+      </w:pPr>
+      <w:rPr>
+        <w:rFonts w:hint="default"/>
+      </w:rPr>
+    </w:lvl>
+    <w:lvl w:ilvl="1">
+      <w:start w:val="1"/>
+      <w:numFmt w:val="decimal"/>
+      <w:lvlText w:val="%1.%2"/>
+      <w:lvlJc w:val="left"/>
+      <w:pPr>
+        <w:ind w:left="1440" w:hanging="720"/>
+      </w:pPr>
+      <w:rPr>
+        <w:rFonts w:hint="default"/>
+      </w:rPr>
+    </w:lvl>
+    <w:lvl w:ilvl="2">
+      <w:start w:val="1"/>
+      <w:numFmt w:val="decimal"/>
+      <w:lvlText w:val="%1.%2.%3"/>
+      <w:lvlJc w:val="left"/>
+      <w:pPr>
+        <w:ind w:left="2160" w:hanging="720"/>
+      </w:pPr>
+      <w:rPr>
+        <w:rFonts w:hint="default"/>
+      </w:rPr>
+    </w:lvl>
+    <w:lvl w:ilvl="3">
+      <w:start w:val="1"/>
+      <w:numFmt w:val="decimal"/>
+      <w:lvlText w:val="%1.%2.%3.%4"/>
+      <w:lvlJc w:val="left"/>
+      <w:pPr>
+        <w:ind w:left="2880" w:hanging="720"/>
+      </w:pPr>
+      <w:rPr>
+        <w:rFonts w:hint="default"/>
+      </w:rPr>
+    </w:lvl>
+    <w:lvl w:ilvl="4">
+      <w:start w:val="1"/>
+      <w:numFmt w:val="decimal"/>
+      <w:lvlText w:val="%1.%2.%3.%4.%5"/>
+      <w:lvlJc w:val="left"/>
+      <w:pPr>
+        <w:ind w:left="3960" w:hanging="1080"/>
+      </w:pPr>
+      <w:rPr>
+        <w:rFonts w:hint="default"/>
+      </w:rPr>
+    </w:lvl>
+    <w:lvl w:ilvl="5">
+      <w:start w:val="1"/>
+      <w:numFmt w:val="decimal"/>
+      <w:lvlText w:val="%1.%2.%3.%4.%5.%6"/>
+      <w:lvlJc w:val="left"/>
+      <w:pPr>
+        <w:ind w:left="4680" w:hanging="1080"/>
+      </w:pPr>
+      <w:rPr>
+        <w:rFonts w:hint="default"/>
+      </w:rPr>
+    </w:lvl>
+    <w:lvl w:ilvl="6">
+      <w:start w:val="1"/>
+      <w:numFmt w:val="decimal"/>
+      <w:lvlText w:val="%1.%2.%3.%4.%5.%6.%7"/>
+      <w:lvlJc w:val="left"/>
+      <w:pPr>
+        <w:ind w:left="5760" w:hanging="1440"/>
+      </w:pPr>
+      <w:rPr>
+        <w:rFonts w:hint="default"/>
+      </w:rPr>
+    </w:lvl>
+    <w:lvl w:ilvl="7">
+      <w:start w:val="1"/>
+      <w:numFmt w:val="decimal"/>
+      <w:lvlText w:val="%1.%2.%3.%4.%5.%6.%7.%8"/>
+      <w:lvlJc w:val="left"/>
+      <w:pPr>
+        <w:ind w:left="6480" w:hanging="1440"/>
+      </w:pPr>
+      <w:rPr>
+        <w:rFonts w:hint="default"/>
+      </w:rPr>
+    </w:lvl>
+    <w:lvl w:ilvl="8">
+      <w:start w:val="1"/>
+      <w:numFmt w:val="decimal"/>
+      <w:lvlText w:val="%1.%2.%3.%4.%5.%6.%7.%8.%9"/>
+      <w:lvlJc w:val="left"/>
+      <w:pPr>
+        <w:ind w:left="7200" w:hanging="1440"/>
+      </w:pPr>
+      <w:rPr>
+        <w:rFonts w:hint="default"/>
+      </w:rPr>
+    </w:lvl>
+  </w:abstractNum>
   <w:num w:numId="1">
+    <w:abstractNumId w:val="6"/>
+  </w:num>
+  <w:num w:numId="2">
+    <w:abstractNumId w:val="3"/>
+  </w:num>
+  <w:num w:numId="3">
+    <w:abstractNumId w:val="5"/>
+  </w:num>
+  <w:num w:numId="4">
+    <w:abstractNumId w:val="1"/>
+  </w:num>
+  <w:num w:numId="5">
+    <w:abstractNumId w:val="4"/>
+  </w:num>
+  <w:num w:numId="6">
+    <w:abstractNumId w:val="2"/>
+  </w:num>
+  <w:num w:numId="7">
     <w:abstractNumId w:val="0"/>
   </w:num>
 </w:numbering>
@@ -5772,6 +9923,29 @@
       <w:szCs w:val="16"/>
     </w:rPr>
   </w:style>
+  <w:style w:type="paragraph" w:styleId="ListParagraph">
+    <w:name w:val="List Paragraph"/>
+    <w:basedOn w:val="Normal"/>
+    <w:uiPriority w:val="34"/>
+    <w:qFormat/>
+    <w:rsid w:val="00DA5717"/>
+    <w:pPr>
+      <w:ind w:left="720"/>
+      <w:contextualSpacing/>
+    </w:pPr>
+  </w:style>
+  <w:style w:type="paragraph" w:styleId="TOC1">
+    <w:name w:val="toc 1"/>
+    <w:basedOn w:val="Normal"/>
+    <w:next w:val="Normal"/>
+    <w:autoRedefine/>
+    <w:uiPriority w:val="39"/>
+    <w:unhideWhenUsed/>
+    <w:rsid w:val="00985AED"/>
+    <w:pPr>
+      <w:spacing w:after="100"/>
+    </w:pPr>
+  </w:style>
 </w:styles>
 </file>
 
@@ -6192,6 +10366,29 @@
       <w:szCs w:val="16"/>
     </w:rPr>
   </w:style>
+  <w:style w:type="paragraph" w:styleId="ListParagraph">
+    <w:name w:val="List Paragraph"/>
+    <w:basedOn w:val="Normal"/>
+    <w:uiPriority w:val="34"/>
+    <w:qFormat/>
+    <w:rsid w:val="00DA5717"/>
+    <w:pPr>
+      <w:ind w:left="720"/>
+      <w:contextualSpacing/>
+    </w:pPr>
+  </w:style>
+  <w:style w:type="paragraph" w:styleId="TOC1">
+    <w:name w:val="toc 1"/>
+    <w:basedOn w:val="Normal"/>
+    <w:next w:val="Normal"/>
+    <w:autoRedefine/>
+    <w:uiPriority w:val="39"/>
+    <w:unhideWhenUsed/>
+    <w:rsid w:val="00985AED"/>
+    <w:pPr>
+      <w:spacing w:after="100"/>
+    </w:pPr>
+  </w:style>
 </w:styles>
 </file>
 
@@ -6485,7 +10682,7 @@
 </file>
 
 <file path=customXml/itemProps1.xml><?xml version="1.0" encoding="utf-8"?>
-<ds:datastoreItem xmlns:ds="http://schemas.openxmlformats.org/officeDocument/2006/customXml" ds:itemID="{82147B97-C8F3-423B-9725-E19394787932}">
+<ds:datastoreItem xmlns:ds="http://schemas.openxmlformats.org/officeDocument/2006/customXml" ds:itemID="{6C43E6B8-1C98-4443-8EE8-1C2613FF0851}">
   <ds:schemaRefs>
     <ds:schemaRef ds:uri="http://schemas.openxmlformats.org/officeDocument/2006/bibliography"/>
   </ds:schemaRefs>

--- a/Project/Carhim_Project.docx
+++ b/Project/Carhim_Project.docx
@@ -7,7 +7,7 @@
         <w:spacing w:line="480" w:lineRule="auto"/>
         <w:jc w:val="center"/>
         <w:rPr>
-          <w:rFonts w:ascii="Segoe UI" w:hAnsi="Segoe UI" w:cs="Segoe UI"/>
+          <w:rFonts w:ascii="Arial" w:hAnsi="Arial" w:cs="Arial"/>
           <w:b/>
           <w:sz w:val="32"/>
           <w:szCs w:val="32"/>
@@ -15,7 +15,7 @@
       </w:pPr>
       <w:r>
         <w:rPr>
-          <w:rFonts w:ascii="Segoe UI" w:hAnsi="Segoe UI" w:cs="Segoe UI"/>
+          <w:rFonts w:ascii="Arial" w:hAnsi="Arial" w:cs="Arial"/>
           <w:b/>
           <w:sz w:val="32"/>
           <w:szCs w:val="32"/>
@@ -27,7 +27,7 @@
       <w:pPr>
         <w:jc w:val="center"/>
         <w:rPr>
-          <w:rFonts w:ascii="Times New Roman" w:hAnsi="Times New Roman" w:cs="Times New Roman"/>
+          <w:rFonts w:ascii="Arial" w:hAnsi="Arial" w:cs="Arial"/>
           <w:b/>
           <w:sz w:val="32"/>
           <w:szCs w:val="32"/>
@@ -38,7 +38,7 @@
       <w:pPr>
         <w:jc w:val="center"/>
         <w:rPr>
-          <w:rFonts w:ascii="Segoe UI" w:hAnsi="Segoe UI" w:cs="Segoe UI"/>
+          <w:rFonts w:ascii="Arial" w:hAnsi="Arial" w:cs="Arial"/>
           <w:b/>
           <w:sz w:val="32"/>
           <w:szCs w:val="32"/>
@@ -46,7 +46,7 @@
       </w:pPr>
       <w:r>
         <w:rPr>
-          <w:rFonts w:ascii="Segoe UI" w:hAnsi="Segoe UI" w:cs="Segoe UI"/>
+          <w:rFonts w:ascii="Arial" w:hAnsi="Arial" w:cs="Arial"/>
           <w:b/>
           <w:sz w:val="32"/>
           <w:szCs w:val="32"/>
@@ -58,7 +58,7 @@
       <w:pPr>
         <w:jc w:val="center"/>
         <w:rPr>
-          <w:rFonts w:ascii="Segoe UI" w:hAnsi="Segoe UI" w:cs="Segoe UI"/>
+          <w:rFonts w:ascii="Arial" w:hAnsi="Arial" w:cs="Arial"/>
           <w:b/>
           <w:sz w:val="32"/>
           <w:szCs w:val="32"/>
@@ -66,51 +66,83 @@
       </w:pPr>
       <w:r>
         <w:rPr>
-          <w:rFonts w:ascii="Segoe UI" w:hAnsi="Segoe UI" w:cs="Segoe UI"/>
+          <w:rFonts w:ascii="Arial" w:hAnsi="Arial" w:cs="Arial"/>
           <w:b/>
           <w:sz w:val="32"/>
           <w:szCs w:val="32"/>
         </w:rPr>
-        <w:t>MATRICULATION NO:</w:t>
-      </w:r>
-      <w:r>
-        <w:rPr>
-          <w:rFonts w:ascii="Segoe UI" w:hAnsi="Segoe UI" w:cs="Segoe UI"/>
+        <w:t>MATRICULATION NO:  201830</w:t>
+      </w:r>
+      <w:r>
+        <w:rPr>
+          <w:rFonts w:ascii="Arial" w:hAnsi="Arial" w:cs="Arial"/>
           <w:b/>
           <w:sz w:val="32"/>
           <w:szCs w:val="32"/>
         </w:rPr>
-        <w:t xml:space="preserve"> </w:t>
-      </w:r>
-      <w:r>
-        <w:rPr>
-          <w:rFonts w:ascii="Segoe UI" w:hAnsi="Segoe UI" w:cs="Segoe UI"/>
+        <w:t>37</w:t>
+      </w:r>
+    </w:p>
+    <w:p>
+      <w:pPr>
+        <w:ind w:left="2880" w:firstLine="720"/>
+        <w:rPr>
+          <w:rFonts w:ascii="Arial" w:hAnsi="Arial" w:cs="Arial"/>
           <w:b/>
           <w:sz w:val="32"/>
           <w:szCs w:val="32"/>
         </w:rPr>
-        <w:t xml:space="preserve"> 201830</w:t>
-      </w:r>
-      <w:r>
-        <w:rPr>
-          <w:rFonts w:ascii="Segoe UI" w:hAnsi="Segoe UI" w:cs="Segoe UI"/>
+      </w:pPr>
+    </w:p>
+    <w:p>
+      <w:pPr>
+        <w:tabs>
+          <w:tab w:val="left" w:pos="285"/>
+        </w:tabs>
+        <w:rPr>
+          <w:rFonts w:ascii="Arial" w:hAnsi="Arial" w:cs="Arial"/>
           <w:b/>
           <w:sz w:val="32"/>
           <w:szCs w:val="32"/>
         </w:rPr>
-        <w:t>37</w:t>
-      </w:r>
-    </w:p>
-    <w:p>
-      <w:pPr>
-        <w:ind w:left="2880" w:firstLine="720"/>
-        <w:rPr>
-          <w:rFonts w:ascii="Times New Roman" w:hAnsi="Times New Roman" w:cs="Times New Roman"/>
+      </w:pPr>
+      <w:r>
+        <w:rPr>
+          <w:rFonts w:ascii="Arial" w:hAnsi="Arial" w:cs="Arial"/>
           <w:b/>
           <w:sz w:val="32"/>
           <w:szCs w:val="32"/>
         </w:rPr>
-      </w:pPr>
+        <w:tab/>
+      </w:r>
+      <w:r>
+        <w:rPr>
+          <w:rFonts w:ascii="Arial" w:hAnsi="Arial" w:cs="Arial"/>
+          <w:b/>
+          <w:sz w:val="32"/>
+          <w:szCs w:val="32"/>
+        </w:rPr>
+        <w:tab/>
+      </w:r>
+      <w:r>
+        <w:rPr>
+          <w:rFonts w:ascii="Arial" w:hAnsi="Arial" w:cs="Arial"/>
+          <w:b/>
+          <w:sz w:val="32"/>
+          <w:szCs w:val="32"/>
+        </w:rPr>
+        <w:tab/>
+      </w:r>
+      <w:r>
+        <w:rPr>
+          <w:rFonts w:ascii="Arial" w:hAnsi="Arial" w:cs="Arial"/>
+          <w:b/>
+          <w:sz w:val="32"/>
+          <w:szCs w:val="32"/>
+        </w:rPr>
+        <w:tab/>
+        <w:t>DEPARTMENT OF MATHEMATICS</w:t>
+      </w:r>
     </w:p>
     <w:p>
       <w:pPr>
@@ -118,7 +150,7 @@
           <w:tab w:val="left" w:pos="285"/>
         </w:tabs>
         <w:rPr>
-          <w:rFonts w:ascii="Segoe UI" w:hAnsi="Segoe UI" w:cs="Segoe UI"/>
+          <w:rFonts w:ascii="Arial" w:hAnsi="Arial" w:cs="Arial"/>
           <w:b/>
           <w:sz w:val="32"/>
           <w:szCs w:val="32"/>
@@ -126,7 +158,7 @@
       </w:pPr>
       <w:r>
         <w:rPr>
-          <w:rFonts w:ascii="Segoe UI" w:hAnsi="Segoe UI" w:cs="Segoe UI"/>
+          <w:rFonts w:ascii="Arial" w:hAnsi="Arial" w:cs="Arial"/>
           <w:b/>
           <w:sz w:val="32"/>
           <w:szCs w:val="32"/>
@@ -135,7 +167,7 @@
       </w:r>
       <w:r>
         <w:rPr>
-          <w:rFonts w:ascii="Segoe UI" w:hAnsi="Segoe UI" w:cs="Segoe UI"/>
+          <w:rFonts w:ascii="Arial" w:hAnsi="Arial" w:cs="Arial"/>
           <w:b/>
           <w:sz w:val="32"/>
           <w:szCs w:val="32"/>
@@ -144,7 +176,7 @@
       </w:r>
       <w:r>
         <w:rPr>
-          <w:rFonts w:ascii="Segoe UI" w:hAnsi="Segoe UI" w:cs="Segoe UI"/>
+          <w:rFonts w:ascii="Arial" w:hAnsi="Arial" w:cs="Arial"/>
           <w:b/>
           <w:sz w:val="32"/>
           <w:szCs w:val="32"/>
@@ -153,13 +185,13 @@
       </w:r>
       <w:r>
         <w:rPr>
-          <w:rFonts w:ascii="Segoe UI" w:hAnsi="Segoe UI" w:cs="Segoe UI"/>
+          <w:rFonts w:ascii="Arial" w:hAnsi="Arial" w:cs="Arial"/>
           <w:b/>
           <w:sz w:val="32"/>
           <w:szCs w:val="32"/>
         </w:rPr>
         <w:tab/>
-        <w:t>DEPARTMENT OF MATHEMATICS</w:t>
+        <w:t>COLLEGE OF PHYSICAL SCIENCES</w:t>
       </w:r>
     </w:p>
     <w:p>
@@ -168,83 +200,33 @@
           <w:tab w:val="left" w:pos="285"/>
         </w:tabs>
         <w:rPr>
-          <w:rFonts w:ascii="Segoe UI" w:hAnsi="Segoe UI" w:cs="Segoe UI"/>
+          <w:rFonts w:ascii="Arial" w:hAnsi="Arial" w:cs="Arial"/>
+          <w:sz w:val="32"/>
+          <w:szCs w:val="32"/>
+        </w:rPr>
+      </w:pPr>
+      <w:r>
+        <w:rPr>
+          <w:rFonts w:ascii="Arial" w:hAnsi="Arial" w:cs="Arial"/>
           <w:b/>
           <w:sz w:val="32"/>
           <w:szCs w:val="32"/>
         </w:rPr>
-      </w:pPr>
-      <w:r>
-        <w:rPr>
-          <w:rFonts w:ascii="Segoe UI" w:hAnsi="Segoe UI" w:cs="Segoe UI"/>
+        <w:tab/>
+      </w:r>
+      <w:r>
+        <w:rPr>
+          <w:rFonts w:ascii="Arial" w:hAnsi="Arial" w:cs="Arial"/>
           <w:b/>
           <w:sz w:val="32"/>
           <w:szCs w:val="32"/>
         </w:rPr>
         <w:tab/>
       </w:r>
-      <w:r>
-        <w:rPr>
-          <w:rFonts w:ascii="Segoe UI" w:hAnsi="Segoe UI" w:cs="Segoe UI"/>
-          <w:b/>
-          <w:sz w:val="32"/>
-          <w:szCs w:val="32"/>
-        </w:rPr>
-        <w:tab/>
-      </w:r>
-      <w:r>
-        <w:rPr>
-          <w:rFonts w:ascii="Segoe UI" w:hAnsi="Segoe UI" w:cs="Segoe UI"/>
-          <w:b/>
-          <w:sz w:val="32"/>
-          <w:szCs w:val="32"/>
-        </w:rPr>
-        <w:tab/>
-      </w:r>
-      <w:r>
-        <w:rPr>
-          <w:rFonts w:ascii="Segoe UI" w:hAnsi="Segoe UI" w:cs="Segoe UI"/>
-          <w:b/>
-          <w:sz w:val="32"/>
-          <w:szCs w:val="32"/>
-        </w:rPr>
-        <w:tab/>
-        <w:t>COLLEGE OF PHYSICAL SCIENCES</w:t>
-      </w:r>
-    </w:p>
-    <w:p>
-      <w:pPr>
-        <w:tabs>
-          <w:tab w:val="left" w:pos="285"/>
-        </w:tabs>
-        <w:rPr>
-          <w:rFonts w:ascii="Times New Roman" w:hAnsi="Times New Roman" w:cs="Times New Roman"/>
-          <w:sz w:val="32"/>
-          <w:szCs w:val="32"/>
-        </w:rPr>
-      </w:pPr>
-      <w:r>
-        <w:rPr>
-          <w:rFonts w:ascii="Segoe UI" w:hAnsi="Segoe UI" w:cs="Segoe UI"/>
-          <w:b/>
-          <w:sz w:val="32"/>
-          <w:szCs w:val="32"/>
-        </w:rPr>
-        <w:tab/>
-      </w:r>
-      <w:r>
-        <w:rPr>
-          <w:rFonts w:ascii="Segoe UI" w:hAnsi="Segoe UI" w:cs="Segoe UI"/>
-          <w:b/>
-          <w:sz w:val="32"/>
-          <w:szCs w:val="32"/>
-        </w:rPr>
-        <w:tab/>
-      </w:r>
       <w:proofErr w:type="gramStart"/>
       <w:r>
         <w:rPr>
-          <w:rFonts w:ascii="Segoe UI" w:hAnsi="Segoe UI" w:cs="Segoe UI"/>
+          <w:rFonts w:ascii="Arial" w:hAnsi="Arial" w:cs="Arial"/>
           <w:b/>
           <w:sz w:val="32"/>
           <w:szCs w:val="32"/>
@@ -262,7 +244,7 @@
         <w:ind w:left="285"/>
         <w:jc w:val="center"/>
         <w:rPr>
-          <w:rFonts w:ascii="Times New Roman" w:hAnsi="Times New Roman" w:cs="Times New Roman"/>
+          <w:rFonts w:ascii="Arial" w:hAnsi="Arial" w:cs="Arial"/>
           <w:sz w:val="32"/>
           <w:szCs w:val="32"/>
         </w:rPr>
@@ -277,11 +259,13 @@
         <w:ind w:left="285"/>
         <w:jc w:val="center"/>
         <w:rPr>
-          <w:rFonts w:ascii="Times New Roman" w:hAnsi="Times New Roman" w:cs="Times New Roman"/>
+          <w:rFonts w:ascii="Arial" w:hAnsi="Arial" w:cs="Arial"/>
           <w:sz w:val="32"/>
           <w:szCs w:val="32"/>
         </w:rPr>
       </w:pPr>
+      <w:bookmarkStart w:id="0" w:name="_GoBack"/>
+      <w:bookmarkEnd w:id="0"/>
     </w:p>
     <w:p>
       <w:pPr>
@@ -292,7 +276,7 @@
         <w:ind w:left="285"/>
         <w:jc w:val="center"/>
         <w:rPr>
-          <w:rFonts w:ascii="Segoe UI" w:hAnsi="Segoe UI" w:cs="Segoe UI"/>
+          <w:rFonts w:ascii="Arial" w:hAnsi="Arial" w:cs="Arial"/>
           <w:b/>
           <w:sz w:val="32"/>
           <w:szCs w:val="32"/>
@@ -301,45 +285,36 @@
       <w:proofErr w:type="gramStart"/>
       <w:r>
         <w:rPr>
-          <w:rFonts w:ascii="Segoe UI" w:hAnsi="Segoe UI" w:cs="Segoe UI"/>
+          <w:rFonts w:ascii="Arial" w:hAnsi="Arial" w:cs="Arial"/>
           <w:b/>
           <w:sz w:val="32"/>
           <w:szCs w:val="32"/>
         </w:rPr>
-        <w:t>IN PARTIAL FULFILMENT OF THE REQUIREMENTS FOR THE AWARD OF BACHELOR OF SCIENCE DEGREE IN MATHEMATICS</w:t>
-      </w:r>
-      <w:r>
-        <w:rPr>
-          <w:rFonts w:ascii="Segoe UI" w:hAnsi="Segoe UI" w:cs="Segoe UI"/>
+        <w:t>IN PARTIAL FULFILMENT OF THE REQUIREMENTS FOR THE AWARD OF BACHELOR OF SCIENCE DEGREE IN MATHEMATICS.</w:t>
+      </w:r>
+      <w:proofErr w:type="gramEnd"/>
+      <w:r>
+        <w:rPr>
+          <w:rFonts w:ascii="Arial" w:hAnsi="Arial" w:cs="Arial"/>
           <w:b/>
           <w:sz w:val="32"/>
           <w:szCs w:val="32"/>
         </w:rPr>
-        <w:t>.</w:t>
-      </w:r>
-      <w:proofErr w:type="gramEnd"/>
-      <w:r>
-        <w:rPr>
-          <w:rFonts w:ascii="Segoe UI" w:hAnsi="Segoe UI" w:cs="Segoe UI"/>
+        <w:t xml:space="preserve">         </w:t>
+      </w:r>
+    </w:p>
+    <w:p>
+      <w:pPr>
+        <w:rPr>
+          <w:rFonts w:ascii="Arial" w:hAnsi="Arial" w:cs="Arial"/>
           <w:b/>
           <w:sz w:val="32"/>
           <w:szCs w:val="32"/>
         </w:rPr>
-        <w:t xml:space="preserve">         </w:t>
-      </w:r>
-    </w:p>
-    <w:p>
-      <w:pPr>
-        <w:rPr>
-          <w:rFonts w:ascii="Segoe UI" w:hAnsi="Segoe UI" w:cs="Segoe UI"/>
-          <w:b/>
-          <w:sz w:val="32"/>
-          <w:szCs w:val="32"/>
-        </w:rPr>
-      </w:pPr>
-      <w:r>
-        <w:rPr>
-          <w:rFonts w:ascii="Segoe UI" w:hAnsi="Segoe UI" w:cs="Segoe UI"/>
+      </w:pPr>
+      <w:r>
+        <w:rPr>
+          <w:rFonts w:ascii="Arial" w:hAnsi="Arial" w:cs="Arial"/>
           <w:b/>
           <w:sz w:val="32"/>
           <w:szCs w:val="32"/>
@@ -354,12 +329,12 @@
         <w:ind w:right="16"/>
         <w:jc w:val="center"/>
       </w:pPr>
-      <w:bookmarkStart w:id="0" w:name="_Toc144827995"/>
+      <w:bookmarkStart w:id="1" w:name="_Toc144827995"/>
       <w:r>
         <w:lastRenderedPageBreak/>
         <w:t>DECLARATION</w:t>
       </w:r>
-      <w:bookmarkEnd w:id="0"/>
+      <w:bookmarkEnd w:id="1"/>
     </w:p>
     <w:p>
       <w:pPr>
@@ -924,16 +899,16 @@
         <w:spacing w:before="11" w:line="405" w:lineRule="auto"/>
         <w:ind w:left="3920" w:right="903"/>
       </w:pPr>
-      <w:bookmarkStart w:id="1" w:name="_Certification"/>
-      <w:bookmarkStart w:id="2" w:name="_Dedication"/>
-      <w:bookmarkStart w:id="3" w:name="_Acknowledgements"/>
-      <w:bookmarkStart w:id="4" w:name="_Abstract"/>
-      <w:bookmarkStart w:id="5" w:name="_bookmark1"/>
-      <w:bookmarkEnd w:id="1"/>
+      <w:bookmarkStart w:id="2" w:name="_Certification"/>
+      <w:bookmarkStart w:id="3" w:name="_Dedication"/>
+      <w:bookmarkStart w:id="4" w:name="_Acknowledgements"/>
+      <w:bookmarkStart w:id="5" w:name="_Abstract"/>
+      <w:bookmarkStart w:id="6" w:name="_bookmark1"/>
       <w:bookmarkEnd w:id="2"/>
       <w:bookmarkEnd w:id="3"/>
       <w:bookmarkEnd w:id="4"/>
       <w:bookmarkEnd w:id="5"/>
+      <w:bookmarkEnd w:id="6"/>
       <w:r>
         <w:t>KAREEM SAMSON ADEBAYO</w:t>
       </w:r>
@@ -1260,12 +1235,12 @@
         </w:rPr>
         <w:br w:type="page"/>
       </w:r>
-      <w:bookmarkStart w:id="6" w:name="_Toc144827996"/>
+      <w:bookmarkStart w:id="7" w:name="_Toc144827996"/>
       <w:r>
         <w:lastRenderedPageBreak/>
         <w:t>CERTIFICATION</w:t>
       </w:r>
-      <w:bookmarkEnd w:id="6"/>
+      <w:bookmarkEnd w:id="7"/>
     </w:p>
     <w:p>
       <w:pPr>
@@ -2892,12 +2867,12 @@
         <w:ind w:right="16"/>
         <w:jc w:val="center"/>
       </w:pPr>
-      <w:bookmarkStart w:id="7" w:name="_Toc144827997"/>
+      <w:bookmarkStart w:id="8" w:name="_Toc144827997"/>
       <w:r>
         <w:lastRenderedPageBreak/>
         <w:t>DEDICATION</w:t>
       </w:r>
-      <w:bookmarkEnd w:id="7"/>
+      <w:bookmarkEnd w:id="8"/>
     </w:p>
     <w:p>
       <w:pPr>
@@ -3264,12 +3239,12 @@
         <w:ind w:right="18"/>
         <w:jc w:val="center"/>
       </w:pPr>
-      <w:bookmarkStart w:id="8" w:name="_Toc144827998"/>
+      <w:bookmarkStart w:id="9" w:name="_Toc144827998"/>
       <w:r>
         <w:lastRenderedPageBreak/>
         <w:t>ACKNOWLEDGMENTS</w:t>
       </w:r>
-      <w:bookmarkEnd w:id="8"/>
+      <w:bookmarkEnd w:id="9"/>
     </w:p>
     <w:p>
       <w:pPr>
@@ -5016,12 +4991,12 @@
         <w:ind w:right="19"/>
         <w:jc w:val="center"/>
       </w:pPr>
-      <w:bookmarkStart w:id="9" w:name="_Toc144827999"/>
+      <w:bookmarkStart w:id="10" w:name="_Toc144827999"/>
       <w:r>
         <w:lastRenderedPageBreak/>
         <w:t>ABSTRACT</w:t>
       </w:r>
-      <w:bookmarkEnd w:id="9"/>
+      <w:bookmarkEnd w:id="10"/>
     </w:p>
     <w:p>
       <w:pPr>
@@ -6371,12 +6346,12 @@
           <w:numId w:val="2"/>
         </w:numPr>
       </w:pPr>
-      <w:bookmarkStart w:id="10" w:name="_Toc144828000"/>
+      <w:bookmarkStart w:id="11" w:name="_Toc144828000"/>
       <w:r>
         <w:lastRenderedPageBreak/>
         <w:t>INTRODUCTION</w:t>
       </w:r>
-      <w:bookmarkEnd w:id="10"/>
+      <w:bookmarkEnd w:id="11"/>
     </w:p>
     <w:p/>
     <w:p>
@@ -6389,11 +6364,11 @@
       <w:r>
         <w:tab/>
       </w:r>
-      <w:bookmarkStart w:id="11" w:name="_Toc144828001"/>
+      <w:bookmarkStart w:id="12" w:name="_Toc144828001"/>
       <w:r>
         <w:t>Background to the Study</w:t>
       </w:r>
-      <w:bookmarkEnd w:id="11"/>
+      <w:bookmarkEnd w:id="12"/>
     </w:p>
     <w:p/>
     <w:p>
@@ -6492,7 +6467,7 @@
       <w:pPr>
         <w:pStyle w:val="Heading2"/>
       </w:pPr>
-      <w:bookmarkStart w:id="12" w:name="_Toc144828002"/>
+      <w:bookmarkStart w:id="13" w:name="_Toc144828002"/>
       <w:r>
         <w:t>1.2</w:t>
       </w:r>
@@ -6500,7 +6475,7 @@
         <w:tab/>
         <w:t>Motivation</w:t>
       </w:r>
-      <w:bookmarkEnd w:id="12"/>
+      <w:bookmarkEnd w:id="13"/>
     </w:p>
     <w:p>
       <w:pPr>
@@ -6682,7 +6657,7 @@
       <w:pPr>
         <w:pStyle w:val="Heading2"/>
       </w:pPr>
-      <w:bookmarkStart w:id="13" w:name="_Toc144828003"/>
+      <w:bookmarkStart w:id="14" w:name="_Toc144828003"/>
       <w:r>
         <w:lastRenderedPageBreak/>
         <w:t>1.3</w:t>
@@ -6691,7 +6666,7 @@
         <w:tab/>
         <w:t>Objectives</w:t>
       </w:r>
-      <w:bookmarkEnd w:id="13"/>
+      <w:bookmarkEnd w:id="14"/>
     </w:p>
     <w:p/>
     <w:p>
@@ -6793,7 +6768,7 @@
       <w:pPr>
         <w:pStyle w:val="Heading2"/>
       </w:pPr>
-      <w:bookmarkStart w:id="14" w:name="_Toc144828004"/>
+      <w:bookmarkStart w:id="15" w:name="_Toc144828004"/>
       <w:r>
         <w:lastRenderedPageBreak/>
         <w:t>1.4</w:t>
@@ -6802,7 +6777,7 @@
         <w:tab/>
         <w:t>Definition of Terms</w:t>
       </w:r>
-      <w:bookmarkEnd w:id="14"/>
+      <w:bookmarkEnd w:id="15"/>
     </w:p>
     <w:p/>
     <w:p>
@@ -6822,16 +6797,7 @@
           <w:sz w:val="24"/>
           <w:szCs w:val="24"/>
         </w:rPr>
-        <w:t xml:space="preserve"> </w:t>
-      </w:r>
-      <w:r>
-        <w:rPr>
-          <w:rFonts w:ascii="Times New Roman" w:hAnsi="Times New Roman" w:cs="Times New Roman"/>
-          <w:b/>
-          <w:sz w:val="24"/>
-          <w:szCs w:val="24"/>
-        </w:rPr>
-        <w:t>Ordinary Differential Equation (ODE)</w:t>
+        <w:t xml:space="preserve"> Ordinary Differential Equation (ODE)</w:t>
       </w:r>
     </w:p>
     <w:p>
@@ -7403,7 +7369,7 @@
       <w:pPr>
         <w:pStyle w:val="Heading1"/>
       </w:pPr>
-      <w:bookmarkStart w:id="15" w:name="_Toc144828005"/>
+      <w:bookmarkStart w:id="16" w:name="_Toc144828005"/>
       <w:r>
         <w:lastRenderedPageBreak/>
         <w:t>2.0</w:t>
@@ -7412,7 +7378,7 @@
         <w:tab/>
         <w:t>LITERATURE REVIEW</w:t>
       </w:r>
-      <w:bookmarkEnd w:id="15"/>
+      <w:bookmarkEnd w:id="16"/>
     </w:p>
     <w:p/>
     <w:p>
@@ -7787,7 +7753,7 @@
       <w:pPr>
         <w:pStyle w:val="Heading1"/>
       </w:pPr>
-      <w:bookmarkStart w:id="16" w:name="_Toc144828006"/>
+      <w:bookmarkStart w:id="17" w:name="_Toc144828006"/>
       <w:r>
         <w:lastRenderedPageBreak/>
         <w:t>3.0</w:t>
@@ -7796,7 +7762,7 @@
         <w:tab/>
         <w:t>METHODOLOGY</w:t>
       </w:r>
-      <w:bookmarkEnd w:id="16"/>
+      <w:bookmarkEnd w:id="17"/>
     </w:p>
     <w:p>
       <w:r>
@@ -7807,7 +7773,7 @@
       <w:pPr>
         <w:pStyle w:val="Heading1"/>
       </w:pPr>
-      <w:bookmarkStart w:id="17" w:name="_Toc144828007"/>
+      <w:bookmarkStart w:id="18" w:name="_Toc144828007"/>
       <w:r>
         <w:lastRenderedPageBreak/>
         <w:t>4.0</w:t>
@@ -7816,7 +7782,7 @@
         <w:tab/>
         <w:t>APPLICATIONS</w:t>
       </w:r>
-      <w:bookmarkEnd w:id="17"/>
+      <w:bookmarkEnd w:id="18"/>
     </w:p>
     <w:p>
       <w:r>
@@ -7827,7 +7793,7 @@
       <w:pPr>
         <w:pStyle w:val="Heading1"/>
       </w:pPr>
-      <w:bookmarkStart w:id="18" w:name="_Toc144828008"/>
+      <w:bookmarkStart w:id="19" w:name="_Toc144828008"/>
       <w:r>
         <w:lastRenderedPageBreak/>
         <w:t>5.0</w:t>
@@ -7836,13 +7802,13 @@
         <w:tab/>
         <w:t>CONCLUSION AND RECOMMENDATIONS</w:t>
       </w:r>
-      <w:bookmarkEnd w:id="18"/>
+      <w:bookmarkEnd w:id="19"/>
     </w:p>
     <w:p>
       <w:pPr>
         <w:pStyle w:val="Heading2"/>
       </w:pPr>
-      <w:bookmarkStart w:id="19" w:name="_Toc144828009"/>
+      <w:bookmarkStart w:id="20" w:name="_Toc144828009"/>
       <w:r>
         <w:t>5.1</w:t>
       </w:r>
@@ -7850,7 +7816,7 @@
         <w:tab/>
         <w:t>Conclusion</w:t>
       </w:r>
-      <w:bookmarkEnd w:id="19"/>
+      <w:bookmarkEnd w:id="20"/>
     </w:p>
     <w:p/>
     <w:p>
@@ -7934,35 +7900,7 @@
           <w:sz w:val="26"/>
           <w:szCs w:val="26"/>
         </w:rPr>
-        <w:t xml:space="preserve"> - Population Dynamics: Through the </w:t>
-      </w:r>
-      <w:proofErr w:type="spellStart"/>
-      <w:r>
-        <w:rPr>
-          <w:rFonts w:ascii="Times New Roman" w:hAnsi="Times New Roman" w:cs="Times New Roman"/>
-          <w:sz w:val="26"/>
-          <w:szCs w:val="26"/>
-        </w:rPr>
-        <w:t>Lotka-Volterra</w:t>
-      </w:r>
-      <w:proofErr w:type="spellEnd"/>
-      <w:r>
-        <w:rPr>
-          <w:rFonts w:ascii="Times New Roman" w:hAnsi="Times New Roman" w:cs="Times New Roman"/>
-          <w:sz w:val="26"/>
-          <w:szCs w:val="26"/>
-        </w:rPr>
-        <w:t xml:space="preserve"> equations, we witnessed the intricate interplay between prey and predator populations. Numerical </w:t>
-      </w:r>
-      <w:bookmarkStart w:id="20" w:name="_GoBack"/>
-      <w:bookmarkEnd w:id="20"/>
-      <w:r>
-        <w:rPr>
-          <w:rFonts w:ascii="Times New Roman" w:hAnsi="Times New Roman" w:cs="Times New Roman"/>
-          <w:sz w:val="26"/>
-          <w:szCs w:val="26"/>
-        </w:rPr>
-        <w:t>methods, specifically the fourth-order Runge-Kutta method, allowed us to simulate how changes in parameters, such as predation rates and reproduction rates, influence the dynamics of ecosystems. These simulations yielded insights crucial for ecological research and conservation efforts.</w:t>
+        <w:t xml:space="preserve"> - Population Dynamics: Through the Lotka-Volterra equations, we witnessed the intricate interplay between prey and predator populations. Numerical methods, specifically the fourth-order Runge-Kutta method, allowed us to simulate how changes in parameters, such as predation rates and reproduction rates, influence the dynamics of ecosystems. These simulations yielded insights crucial for ecological research and conservation efforts.</w:t>
       </w:r>
     </w:p>
     <w:p>
@@ -8039,10 +7977,7 @@
       </w:pPr>
       <w:bookmarkStart w:id="21" w:name="_Toc144706277"/>
       <w:r>
-        <w:t>5</w:t>
-      </w:r>
-      <w:r>
-        <w:t>.2</w:t>
+        <w:t>5.2</w:t>
       </w:r>
       <w:r>
         <w:tab/>
@@ -10682,7 +10617,7 @@
 </file>
 
 <file path=customXml/itemProps1.xml><?xml version="1.0" encoding="utf-8"?>
-<ds:datastoreItem xmlns:ds="http://schemas.openxmlformats.org/officeDocument/2006/customXml" ds:itemID="{6C43E6B8-1C98-4443-8EE8-1C2613FF0851}">
+<ds:datastoreItem xmlns:ds="http://schemas.openxmlformats.org/officeDocument/2006/customXml" ds:itemID="{8C25CACC-F3E1-4064-8C29-074D5B97CA92}">
   <ds:schemaRefs>
     <ds:schemaRef ds:uri="http://schemas.openxmlformats.org/officeDocument/2006/bibliography"/>
   </ds:schemaRefs>

--- a/Project/Carhim_Project.docx
+++ b/Project/Carhim_Project.docx
@@ -20,19 +20,17 @@
           <w:sz w:val="32"/>
           <w:szCs w:val="32"/>
         </w:rPr>
-        <w:t>NUMERICAL METHODS FOR SOLVING ODEs</w:t>
-      </w:r>
-    </w:p>
-    <w:p>
-      <w:pPr>
-        <w:jc w:val="center"/>
+        <w:t xml:space="preserve">NUMERICAL METHODS FOR SOLVING </w:t>
+      </w:r>
+      <w:r>
         <w:rPr>
           <w:rFonts w:ascii="Arial" w:hAnsi="Arial" w:cs="Arial"/>
           <w:b/>
           <w:sz w:val="32"/>
           <w:szCs w:val="32"/>
         </w:rPr>
-      </w:pPr>
+        <w:t>SECOND ORDER DIFFERENTIAL EQUATIONS</w:t>
+      </w:r>
     </w:p>
     <w:p>
       <w:pPr>
@@ -44,26 +42,26 @@
           <w:szCs w:val="32"/>
         </w:rPr>
       </w:pPr>
-      <w:r>
+    </w:p>
+    <w:p>
+      <w:pPr>
+        <w:jc w:val="center"/>
         <w:rPr>
           <w:rFonts w:ascii="Arial" w:hAnsi="Arial" w:cs="Arial"/>
           <w:b/>
           <w:sz w:val="32"/>
           <w:szCs w:val="32"/>
         </w:rPr>
-        <w:t>KAREEM SAMSON ADEBAYO</w:t>
-      </w:r>
-    </w:p>
-    <w:p>
-      <w:pPr>
-        <w:jc w:val="center"/>
+      </w:pPr>
+      <w:r>
         <w:rPr>
           <w:rFonts w:ascii="Arial" w:hAnsi="Arial" w:cs="Arial"/>
           <w:b/>
           <w:sz w:val="32"/>
           <w:szCs w:val="32"/>
         </w:rPr>
-      </w:pPr>
+        <w:t>KAREEM</w:t>
+      </w:r>
       <w:r>
         <w:rPr>
           <w:rFonts w:ascii="Arial" w:hAnsi="Arial" w:cs="Arial"/>
@@ -71,7 +69,7 @@
           <w:sz w:val="32"/>
           <w:szCs w:val="32"/>
         </w:rPr>
-        <w:t>MATRICULATION NO:  201830</w:t>
+        <w:t>,</w:t>
       </w:r>
       <w:r>
         <w:rPr>
@@ -80,12 +78,12 @@
           <w:sz w:val="32"/>
           <w:szCs w:val="32"/>
         </w:rPr>
-        <w:t>37</w:t>
-      </w:r>
-    </w:p>
-    <w:p>
-      <w:pPr>
-        <w:ind w:left="2880" w:firstLine="720"/>
+        <w:t xml:space="preserve"> SAMSON ADEBAYO</w:t>
+      </w:r>
+    </w:p>
+    <w:p>
+      <w:pPr>
+        <w:jc w:val="center"/>
         <w:rPr>
           <w:rFonts w:ascii="Arial" w:hAnsi="Arial" w:cs="Arial"/>
           <w:b/>
@@ -93,19 +91,15 @@
           <w:szCs w:val="32"/>
         </w:rPr>
       </w:pPr>
-    </w:p>
-    <w:p>
-      <w:pPr>
-        <w:tabs>
-          <w:tab w:val="left" w:pos="285"/>
-        </w:tabs>
+      <w:r>
         <w:rPr>
           <w:rFonts w:ascii="Arial" w:hAnsi="Arial" w:cs="Arial"/>
           <w:b/>
           <w:sz w:val="32"/>
           <w:szCs w:val="32"/>
         </w:rPr>
-      </w:pPr>
+        <w:t>MATRICULATION NO:  201830</w:t>
+      </w:r>
       <w:r>
         <w:rPr>
           <w:rFonts w:ascii="Arial" w:hAnsi="Arial" w:cs="Arial"/>
@@ -113,26 +107,32 @@
           <w:sz w:val="32"/>
           <w:szCs w:val="32"/>
         </w:rPr>
-        <w:tab/>
-      </w:r>
-      <w:r>
+        <w:t>37</w:t>
+      </w:r>
+    </w:p>
+    <w:p>
+      <w:pPr>
+        <w:ind w:left="2880" w:firstLine="720"/>
         <w:rPr>
           <w:rFonts w:ascii="Arial" w:hAnsi="Arial" w:cs="Arial"/>
           <w:b/>
           <w:sz w:val="32"/>
           <w:szCs w:val="32"/>
         </w:rPr>
-        <w:tab/>
-      </w:r>
-      <w:r>
+      </w:pPr>
+    </w:p>
+    <w:p>
+      <w:pPr>
+        <w:tabs>
+          <w:tab w:val="left" w:pos="285"/>
+        </w:tabs>
         <w:rPr>
           <w:rFonts w:ascii="Arial" w:hAnsi="Arial" w:cs="Arial"/>
           <w:b/>
           <w:sz w:val="32"/>
           <w:szCs w:val="32"/>
         </w:rPr>
-        <w:tab/>
-      </w:r>
+      </w:pPr>
       <w:r>
         <w:rPr>
           <w:rFonts w:ascii="Arial" w:hAnsi="Arial" w:cs="Arial"/>
@@ -141,21 +141,16 @@
           <w:szCs w:val="32"/>
         </w:rPr>
         <w:tab/>
-        <w:t>DEPARTMENT OF MATHEMATICS</w:t>
-      </w:r>
-    </w:p>
-    <w:p>
-      <w:pPr>
-        <w:tabs>
-          <w:tab w:val="left" w:pos="285"/>
-        </w:tabs>
+      </w:r>
+      <w:r>
         <w:rPr>
           <w:rFonts w:ascii="Arial" w:hAnsi="Arial" w:cs="Arial"/>
           <w:b/>
           <w:sz w:val="32"/>
           <w:szCs w:val="32"/>
         </w:rPr>
-      </w:pPr>
+        <w:tab/>
+      </w:r>
       <w:r>
         <w:rPr>
           <w:rFonts w:ascii="Arial" w:hAnsi="Arial" w:cs="Arial"/>
@@ -173,16 +168,21 @@
           <w:szCs w:val="32"/>
         </w:rPr>
         <w:tab/>
-      </w:r>
-      <w:r>
+        <w:t>DEPARTMENT OF MATHEMATICS</w:t>
+      </w:r>
+    </w:p>
+    <w:p>
+      <w:pPr>
+        <w:tabs>
+          <w:tab w:val="left" w:pos="285"/>
+        </w:tabs>
         <w:rPr>
           <w:rFonts w:ascii="Arial" w:hAnsi="Arial" w:cs="Arial"/>
           <w:b/>
           <w:sz w:val="32"/>
           <w:szCs w:val="32"/>
         </w:rPr>
-        <w:tab/>
-      </w:r>
+      </w:pPr>
       <w:r>
         <w:rPr>
           <w:rFonts w:ascii="Arial" w:hAnsi="Arial" w:cs="Arial"/>
@@ -191,20 +191,7 @@
           <w:szCs w:val="32"/>
         </w:rPr>
         <w:tab/>
-        <w:t>COLLEGE OF PHYSICAL SCIENCES</w:t>
-      </w:r>
-    </w:p>
-    <w:p>
-      <w:pPr>
-        <w:tabs>
-          <w:tab w:val="left" w:pos="285"/>
-        </w:tabs>
-        <w:rPr>
-          <w:rFonts w:ascii="Arial" w:hAnsi="Arial" w:cs="Arial"/>
-          <w:sz w:val="32"/>
-          <w:szCs w:val="32"/>
-        </w:rPr>
-      </w:pPr>
+      </w:r>
       <w:r>
         <w:rPr>
           <w:rFonts w:ascii="Arial" w:hAnsi="Arial" w:cs="Arial"/>
@@ -223,7 +210,6 @@
         </w:rPr>
         <w:tab/>
       </w:r>
-      <w:proofErr w:type="gramStart"/>
       <w:r>
         <w:rPr>
           <w:rFonts w:ascii="Arial" w:hAnsi="Arial" w:cs="Arial"/>
@@ -231,9 +217,40 @@
           <w:sz w:val="32"/>
           <w:szCs w:val="32"/>
         </w:rPr>
+        <w:tab/>
+        <w:t>COLLEGE OF PHYSICAL SCIENCES</w:t>
+      </w:r>
+    </w:p>
+    <w:p>
+      <w:pPr>
+        <w:tabs>
+          <w:tab w:val="left" w:pos="285"/>
+        </w:tabs>
+        <w:rPr>
+          <w:rFonts w:ascii="Arial" w:hAnsi="Arial" w:cs="Arial"/>
+          <w:sz w:val="32"/>
+          <w:szCs w:val="32"/>
+        </w:rPr>
+      </w:pPr>
+      <w:r>
+        <w:rPr>
+          <w:rFonts w:ascii="Arial" w:hAnsi="Arial" w:cs="Arial"/>
+          <w:b/>
+          <w:sz w:val="32"/>
+          <w:szCs w:val="32"/>
+        </w:rPr>
+        <w:tab/>
+      </w:r>
+      <w:r>
+        <w:rPr>
+          <w:rFonts w:ascii="Arial" w:hAnsi="Arial" w:cs="Arial"/>
+          <w:b/>
+          <w:sz w:val="32"/>
+          <w:szCs w:val="32"/>
+        </w:rPr>
+        <w:tab/>
         <w:t>FEDERAL UNIVERSITY OF AGRICULTURE, ABEOKUTA.</w:t>
       </w:r>
-      <w:proofErr w:type="gramEnd"/>
     </w:p>
     <w:p>
       <w:pPr>
@@ -264,8 +281,6 @@
           <w:szCs w:val="32"/>
         </w:rPr>
       </w:pPr>
-      <w:bookmarkStart w:id="0" w:name="_GoBack"/>
-      <w:bookmarkEnd w:id="0"/>
     </w:p>
     <w:p>
       <w:pPr>
@@ -282,7 +297,6 @@
           <w:szCs w:val="32"/>
         </w:rPr>
       </w:pPr>
-      <w:proofErr w:type="gramStart"/>
       <w:r>
         <w:rPr>
           <w:rFonts w:ascii="Arial" w:hAnsi="Arial" w:cs="Arial"/>
@@ -290,28 +304,33 @@
           <w:sz w:val="32"/>
           <w:szCs w:val="32"/>
         </w:rPr>
-        <w:t>IN PARTIAL FULFILMENT OF THE REQUIREMENTS FOR THE AWARD OF BACHELOR OF SCIENCE DEGREE IN MATHEMATICS.</w:t>
-      </w:r>
-      <w:proofErr w:type="gramEnd"/>
-      <w:r>
+        <w:t xml:space="preserve">IN PARTIAL FULFILMENT OF THE REQUIREMENTS FOR THE AWARD OF BACHELOR OF SCIENCE DEGREE IN MATHEMATICS.        </w:t>
+      </w:r>
+    </w:p>
+    <w:p>
+      <w:pPr>
+        <w:tabs>
+          <w:tab w:val="left" w:pos="285"/>
+        </w:tabs>
+        <w:spacing w:line="360" w:lineRule="auto"/>
+        <w:ind w:left="285"/>
+        <w:jc w:val="right"/>
         <w:rPr>
           <w:rFonts w:ascii="Arial" w:hAnsi="Arial" w:cs="Arial"/>
           <w:b/>
           <w:sz w:val="32"/>
           <w:szCs w:val="32"/>
         </w:rPr>
-        <w:t xml:space="preserve">         </w:t>
-      </w:r>
-    </w:p>
-    <w:p>
-      <w:pPr>
+      </w:pPr>
+      <w:r>
         <w:rPr>
           <w:rFonts w:ascii="Arial" w:hAnsi="Arial" w:cs="Arial"/>
           <w:b/>
           <w:sz w:val="32"/>
           <w:szCs w:val="32"/>
         </w:rPr>
-      </w:pPr>
+        <w:t>NOVEMBER, 2023.</w:t>
+      </w:r>
       <w:r>
         <w:rPr>
           <w:rFonts w:ascii="Arial" w:hAnsi="Arial" w:cs="Arial"/>
@@ -319,6 +338,26 @@
           <w:sz w:val="32"/>
           <w:szCs w:val="32"/>
         </w:rPr>
+        <w:t xml:space="preserve"> </w:t>
+      </w:r>
+    </w:p>
+    <w:p>
+      <w:pPr>
+        <w:jc w:val="right"/>
+        <w:rPr>
+          <w:rFonts w:ascii="Arial" w:hAnsi="Arial" w:cs="Arial"/>
+          <w:b/>
+          <w:sz w:val="32"/>
+          <w:szCs w:val="32"/>
+        </w:rPr>
+      </w:pPr>
+      <w:r>
+        <w:rPr>
+          <w:rFonts w:ascii="Arial" w:hAnsi="Arial" w:cs="Arial"/>
+          <w:b/>
+          <w:sz w:val="32"/>
+          <w:szCs w:val="32"/>
+        </w:rPr>
         <w:br w:type="page"/>
       </w:r>
     </w:p>
@@ -329,12 +368,12 @@
         <w:ind w:right="16"/>
         <w:jc w:val="center"/>
       </w:pPr>
-      <w:bookmarkStart w:id="1" w:name="_Toc144827995"/>
+      <w:bookmarkStart w:id="0" w:name="_Toc144827995"/>
       <w:r>
         <w:lastRenderedPageBreak/>
         <w:t>DECLARATION</w:t>
       </w:r>
-      <w:bookmarkEnd w:id="1"/>
+      <w:bookmarkEnd w:id="0"/>
     </w:p>
     <w:p>
       <w:pPr>
@@ -899,16 +938,16 @@
         <w:spacing w:before="11" w:line="405" w:lineRule="auto"/>
         <w:ind w:left="3920" w:right="903"/>
       </w:pPr>
-      <w:bookmarkStart w:id="2" w:name="_Certification"/>
-      <w:bookmarkStart w:id="3" w:name="_Dedication"/>
-      <w:bookmarkStart w:id="4" w:name="_Acknowledgements"/>
-      <w:bookmarkStart w:id="5" w:name="_Abstract"/>
-      <w:bookmarkStart w:id="6" w:name="_bookmark1"/>
+      <w:bookmarkStart w:id="1" w:name="_Certification"/>
+      <w:bookmarkStart w:id="2" w:name="_Dedication"/>
+      <w:bookmarkStart w:id="3" w:name="_Acknowledgements"/>
+      <w:bookmarkStart w:id="4" w:name="_Abstract"/>
+      <w:bookmarkStart w:id="5" w:name="_bookmark1"/>
+      <w:bookmarkEnd w:id="1"/>
       <w:bookmarkEnd w:id="2"/>
       <w:bookmarkEnd w:id="3"/>
       <w:bookmarkEnd w:id="4"/>
       <w:bookmarkEnd w:id="5"/>
-      <w:bookmarkEnd w:id="6"/>
       <w:r>
         <w:t>KAREEM SAMSON ADEBAYO</w:t>
       </w:r>
@@ -923,11 +962,7 @@
         <w:ind w:left="3920" w:right="903"/>
       </w:pPr>
       <w:r>
-        <w:t>Date</w:t>
-      </w:r>
-      <w:proofErr w:type="gramStart"/>
-      <w:r>
-        <w:t>:.</w:t>
+        <w:t>Date:.</w:t>
       </w:r>
       <w:r>
         <w:rPr>
@@ -1217,7 +1252,6 @@
       <w:r>
         <w:t>.</w:t>
       </w:r>
-      <w:proofErr w:type="gramEnd"/>
     </w:p>
     <w:p>
       <w:pPr>
@@ -1235,12 +1269,12 @@
         </w:rPr>
         <w:br w:type="page"/>
       </w:r>
-      <w:bookmarkStart w:id="7" w:name="_Toc144827996"/>
+      <w:bookmarkStart w:id="6" w:name="_Toc144827996"/>
       <w:r>
         <w:lastRenderedPageBreak/>
         <w:t>CERTIFICATION</w:t>
       </w:r>
-      <w:bookmarkEnd w:id="7"/>
+      <w:bookmarkEnd w:id="6"/>
     </w:p>
     <w:p>
       <w:pPr>
@@ -1275,7 +1309,14 @@
           <w:b/>
           <w:sz w:val="24"/>
         </w:rPr>
-        <w:t xml:space="preserve">Numerical Methods for Solving ODEs </w:t>
+        <w:t xml:space="preserve">Numerical Methods for Solving </w:t>
+      </w:r>
+      <w:r>
+        <w:rPr>
+          <w:b/>
+          <w:sz w:val="24"/>
+        </w:rPr>
+        <w:t xml:space="preserve">Second Order Differential Equations </w:t>
       </w:r>
       <w:r>
         <w:rPr>
@@ -1358,21 +1399,7 @@
         <w:rPr>
           <w:sz w:val="24"/>
         </w:rPr>
-        <w:t xml:space="preserve">University of Agriculture, Abeokuta, </w:t>
-      </w:r>
-      <w:proofErr w:type="gramStart"/>
-      <w:r>
-        <w:rPr>
-          <w:sz w:val="24"/>
-        </w:rPr>
-        <w:t>Ogun</w:t>
-      </w:r>
-      <w:proofErr w:type="gramEnd"/>
-      <w:r>
-        <w:rPr>
-          <w:sz w:val="24"/>
-        </w:rPr>
-        <w:t xml:space="preserve"> State.</w:t>
+        <w:t>University of Agriculture, Abeokuta, Ogun State.</w:t>
       </w:r>
     </w:p>
     <w:p>
@@ -2819,7 +2846,6 @@
           <w:sz w:val="24"/>
         </w:rPr>
       </w:pPr>
-      <w:proofErr w:type="gramStart"/>
       <w:r>
         <w:rPr>
           <w:sz w:val="24"/>
@@ -2828,18 +2854,18 @@
       </w:r>
       <w:r>
         <w:rPr>
+          <w:sz w:val="24"/>
+        </w:rPr>
+        <w:t>Ag.</w:t>
+      </w:r>
+      <w:bookmarkStart w:id="7" w:name="_GoBack"/>
+      <w:bookmarkEnd w:id="7"/>
+      <w:r>
+        <w:rPr>
           <w:b/>
           <w:sz w:val="24"/>
         </w:rPr>
-        <w:t xml:space="preserve"> HEAD</w:t>
-      </w:r>
-      <w:proofErr w:type="gramEnd"/>
-      <w:r>
-        <w:rPr>
-          <w:b/>
-          <w:sz w:val="24"/>
-        </w:rPr>
-        <w:t xml:space="preserve"> OF DEPARTMENT</w:t>
+        <w:t xml:space="preserve"> HEAD OF DEPARTMENT</w:t>
       </w:r>
       <w:r>
         <w:rPr>
@@ -3035,11 +3061,7 @@
         <w:t xml:space="preserve">work </w:t>
       </w:r>
       <w:r>
-        <w:t xml:space="preserve">till its completion. </w:t>
-      </w:r>
-      <w:proofErr w:type="gramStart"/>
-      <w:r>
-        <w:t xml:space="preserve">And also to </w:t>
+        <w:t xml:space="preserve">till its completion. And also to </w:t>
       </w:r>
       <w:r>
         <w:rPr>
@@ -3066,23 +3088,7 @@
         <w:t xml:space="preserve">my </w:t>
       </w:r>
       <w:r>
-        <w:t xml:space="preserve">beloved parents, </w:t>
-      </w:r>
-      <w:proofErr w:type="spellStart"/>
-      <w:r>
-        <w:t>Mr</w:t>
-      </w:r>
-      <w:proofErr w:type="spellEnd"/>
-      <w:r>
-        <w:t xml:space="preserve"> and </w:t>
-      </w:r>
-      <w:proofErr w:type="spellStart"/>
-      <w:r>
-        <w:t>Mrs</w:t>
-      </w:r>
-      <w:proofErr w:type="spellEnd"/>
-      <w:r>
-        <w:t xml:space="preserve"> </w:t>
+        <w:t xml:space="preserve">beloved parents, Mr and Mrs </w:t>
       </w:r>
       <w:r>
         <w:t xml:space="preserve">Kareem </w:t>
@@ -3219,7 +3225,6 @@
       <w:r>
         <w:t>education life.</w:t>
       </w:r>
-      <w:proofErr w:type="gramEnd"/>
     </w:p>
     <w:p>
       <w:pPr>
@@ -3274,11 +3279,9 @@
         </w:rPr>
         <w:t xml:space="preserve"> </w:t>
       </w:r>
-      <w:proofErr w:type="spellStart"/>
       <w:r>
         <w:t>honour</w:t>
       </w:r>
-      <w:proofErr w:type="spellEnd"/>
       <w:r>
         <w:rPr>
           <w:spacing w:val="-9"/>
@@ -3421,15 +3424,7 @@
         <w:t xml:space="preserve">my </w:t>
       </w:r>
       <w:r>
-        <w:t xml:space="preserve">BSc. </w:t>
-      </w:r>
-      <w:proofErr w:type="spellStart"/>
-      <w:r>
-        <w:t>programme</w:t>
-      </w:r>
-      <w:proofErr w:type="spellEnd"/>
-      <w:r>
-        <w:t xml:space="preserve"> at large a</w:t>
+        <w:t>BSc. programme at large a</w:t>
       </w:r>
       <w:r>
         <w:rPr>
@@ -3835,15 +3830,7 @@
         <w:jc w:val="both"/>
       </w:pPr>
       <w:r>
-        <w:t xml:space="preserve">I am grateful to the </w:t>
-      </w:r>
-      <w:proofErr w:type="spellStart"/>
-      <w:r>
-        <w:t>the</w:t>
-      </w:r>
-      <w:proofErr w:type="spellEnd"/>
-      <w:r>
-        <w:t xml:space="preserve"> Head of Department, DR. E.O. Adeleke , immediate past Head of department Prof. B.I. Olajuwon and all lecturers of the Department of Mathematics, because</w:t>
+        <w:t>I am grateful to the the Head of Department, DR. E.O. Adeleke , immediate past Head of department Prof. B.I. Olajuwon and all lecturers of the Department of Mathematics, because</w:t>
       </w:r>
       <w:r>
         <w:rPr>
@@ -4090,11 +4077,9 @@
         </w:rPr>
         <w:t xml:space="preserve"> </w:t>
       </w:r>
-      <w:proofErr w:type="spellStart"/>
       <w:r>
         <w:t>Mr</w:t>
       </w:r>
-      <w:proofErr w:type="spellEnd"/>
       <w:r>
         <w:rPr>
           <w:spacing w:val="-19"/>
@@ -4110,11 +4095,9 @@
         </w:rPr>
         <w:t xml:space="preserve"> </w:t>
       </w:r>
-      <w:proofErr w:type="spellStart"/>
       <w:r>
         <w:t>Mrs</w:t>
       </w:r>
-      <w:proofErr w:type="spellEnd"/>
       <w:r>
         <w:rPr>
           <w:spacing w:val="-19"/>
@@ -4588,11 +4571,9 @@
         </w:rPr>
         <w:t xml:space="preserve"> </w:t>
       </w:r>
-      <w:proofErr w:type="spellStart"/>
       <w:r>
         <w:t>immensive</w:t>
       </w:r>
-      <w:proofErr w:type="spellEnd"/>
       <w:r>
         <w:rPr>
           <w:spacing w:val="-7"/>
@@ -4632,13 +4613,8 @@
         </w:rPr>
         <w:t xml:space="preserve">my </w:t>
       </w:r>
-      <w:proofErr w:type="spellStart"/>
-      <w:r>
-        <w:t>programme</w:t>
-      </w:r>
-      <w:proofErr w:type="spellEnd"/>
-      <w:r>
-        <w:t xml:space="preserve">. I pray that </w:t>
+      <w:r>
+        <w:t xml:space="preserve">programme. I pray that </w:t>
       </w:r>
       <w:r>
         <w:rPr>
@@ -7100,25 +7076,7 @@
           <w:sz w:val="24"/>
           <w:szCs w:val="24"/>
         </w:rPr>
-        <w:t xml:space="preserve">The step size, often denoted </w:t>
-      </w:r>
-      <w:proofErr w:type="spellStart"/>
-      <w:r>
-        <w:rPr>
-          <w:rFonts w:ascii="Times New Roman" w:hAnsi="Times New Roman" w:cs="Times New Roman"/>
-          <w:sz w:val="24"/>
-          <w:szCs w:val="24"/>
-        </w:rPr>
-        <w:t>as h</w:t>
-      </w:r>
-      <w:proofErr w:type="spellEnd"/>
-      <w:r>
-        <w:rPr>
-          <w:rFonts w:ascii="Times New Roman" w:hAnsi="Times New Roman" w:cs="Times New Roman"/>
-          <w:sz w:val="24"/>
-          <w:szCs w:val="24"/>
-        </w:rPr>
-        <w:t>, represents the size of the intervals between discrete time points at which the solution is estimated. Smaller step sizes lead to more accurate but computationally intensive solutions.</w:t>
+        <w:t>The step size, often denoted as h, represents the size of the intervals between discrete time points at which the solution is estimated. Smaller step sizes lead to more accurate but computationally intensive solutions.</w:t>
       </w:r>
     </w:p>
     <w:p>
@@ -7681,25 +7639,7 @@
           <w:sz w:val="24"/>
           <w:szCs w:val="24"/>
         </w:rPr>
-        <w:t xml:space="preserve">Advancements in computer technology and software tools have greatly facilitated the implementation and application of numerical methods for ODE solving. Software packages such as MATLAB, Python libraries (e.g., </w:t>
-      </w:r>
-      <w:proofErr w:type="spellStart"/>
-      <w:r>
-        <w:rPr>
-          <w:rFonts w:ascii="Times New Roman" w:hAnsi="Times New Roman" w:cs="Times New Roman"/>
-          <w:sz w:val="24"/>
-          <w:szCs w:val="24"/>
-        </w:rPr>
-        <w:t>SciPy</w:t>
-      </w:r>
-      <w:proofErr w:type="spellEnd"/>
-      <w:r>
-        <w:rPr>
-          <w:rFonts w:ascii="Times New Roman" w:hAnsi="Times New Roman" w:cs="Times New Roman"/>
-          <w:sz w:val="24"/>
-          <w:szCs w:val="24"/>
-        </w:rPr>
-        <w:t>), and specialized ODE solvers offer efficient and user-friendly environments for numerical ODE solving. These tools provide a wide range of algorithms and functionalities, allowing researchers and practitioners to tackle complex problems with ease.</w:t>
+        <w:t>Advancements in computer technology and software tools have greatly facilitated the implementation and application of numerical methods for ODE solving. Software packages such as MATLAB, Python libraries (e.g., SciPy), and specialized ODE solvers offer efficient and user-friendly environments for numerical ODE solving. These tools provide a wide range of algorithms and functionalities, allowing researchers and practitioners to tackle complex problems with ease.</w:t>
       </w:r>
     </w:p>
     <w:p>
@@ -8180,18 +8120,8 @@
           <w:sz w:val="26"/>
           <w:szCs w:val="26"/>
         </w:rPr>
-        <w:t xml:space="preserve">In conclusion, numerical methods serve as invaluable companions in our quest to comprehend the complexities of dynamic systems. As you embark on your own journeys, armed with these powerful tools, remember that the numerical path is not merely a means to an end but an illuminating journey of discovery itself. May your explorations lead to greater understanding and innovative solutions for the challenges of our ever-evolving </w:t>
-      </w:r>
-      <w:proofErr w:type="gramStart"/>
-      <w:r>
-        <w:rPr>
-          <w:rFonts w:ascii="Times New Roman" w:hAnsi="Times New Roman" w:cs="Times New Roman"/>
-          <w:sz w:val="26"/>
-          <w:szCs w:val="26"/>
-        </w:rPr>
-        <w:t>world.</w:t>
-      </w:r>
-      <w:proofErr w:type="gramEnd"/>
+        <w:t>In conclusion, numerical methods serve as invaluable companions in our quest to comprehend the complexities of dynamic systems. As you embark on your own journeys, armed with these powerful tools, remember that the numerical path is not merely a means to an end but an illuminating journey of discovery itself. May your explorations lead to greater understanding and innovative solutions for the challenges of our ever-evolving world.</w:t>
+      </w:r>
     </w:p>
     <w:p>
       <w:pPr>
@@ -8239,77 +8169,13 @@
           <w:szCs w:val="26"/>
         </w:rPr>
       </w:pPr>
-      <w:proofErr w:type="spellStart"/>
       <w:r>
         <w:rPr>
           <w:rFonts w:cs="Times New Roman"/>
           <w:sz w:val="26"/>
           <w:szCs w:val="26"/>
         </w:rPr>
-        <w:t>Stoer</w:t>
-      </w:r>
-      <w:proofErr w:type="spellEnd"/>
-      <w:r>
-        <w:rPr>
-          <w:rFonts w:cs="Times New Roman"/>
-          <w:sz w:val="26"/>
-          <w:szCs w:val="26"/>
-        </w:rPr>
-        <w:t xml:space="preserve">, J., &amp; </w:t>
-      </w:r>
-      <w:proofErr w:type="spellStart"/>
-      <w:r>
-        <w:rPr>
-          <w:rFonts w:cs="Times New Roman"/>
-          <w:sz w:val="26"/>
-          <w:szCs w:val="26"/>
-        </w:rPr>
-        <w:t>Bulirsch</w:t>
-      </w:r>
-      <w:proofErr w:type="spellEnd"/>
-      <w:r>
-        <w:rPr>
-          <w:rFonts w:cs="Times New Roman"/>
-          <w:sz w:val="26"/>
-          <w:szCs w:val="26"/>
-        </w:rPr>
-        <w:t xml:space="preserve">, R. (2002). Introduction to Numerical Analysis (3rd </w:t>
-      </w:r>
-      <w:proofErr w:type="gramStart"/>
-      <w:r>
-        <w:rPr>
-          <w:rFonts w:cs="Times New Roman"/>
-          <w:sz w:val="26"/>
-          <w:szCs w:val="26"/>
-        </w:rPr>
-        <w:t>ed</w:t>
-      </w:r>
-      <w:proofErr w:type="gramEnd"/>
-      <w:r>
-        <w:rPr>
-          <w:rFonts w:cs="Times New Roman"/>
-          <w:sz w:val="26"/>
-          <w:szCs w:val="26"/>
-        </w:rPr>
-        <w:t>.). Springer-</w:t>
-      </w:r>
-      <w:proofErr w:type="spellStart"/>
-      <w:r>
-        <w:rPr>
-          <w:rFonts w:cs="Times New Roman"/>
-          <w:sz w:val="26"/>
-          <w:szCs w:val="26"/>
-        </w:rPr>
-        <w:t>Verlag</w:t>
-      </w:r>
-      <w:proofErr w:type="spellEnd"/>
-      <w:r>
-        <w:rPr>
-          <w:rFonts w:cs="Times New Roman"/>
-          <w:sz w:val="26"/>
-          <w:szCs w:val="26"/>
-        </w:rPr>
-        <w:t>.</w:t>
+        <w:t>Stoer, J., &amp; Bulirsch, R. (2002). Introduction to Numerical Analysis (3rd ed.). Springer-Verlag.</w:t>
       </w:r>
     </w:p>
     <w:p>
@@ -8333,43 +8199,7 @@
           <w:sz w:val="26"/>
           <w:szCs w:val="26"/>
         </w:rPr>
-        <w:t xml:space="preserve">Burden, R. L., &amp; </w:t>
-      </w:r>
-      <w:proofErr w:type="spellStart"/>
-      <w:r>
-        <w:rPr>
-          <w:rFonts w:cs="Times New Roman"/>
-          <w:sz w:val="26"/>
-          <w:szCs w:val="26"/>
-        </w:rPr>
-        <w:t>Faires</w:t>
-      </w:r>
-      <w:proofErr w:type="spellEnd"/>
-      <w:r>
-        <w:rPr>
-          <w:rFonts w:cs="Times New Roman"/>
-          <w:sz w:val="26"/>
-          <w:szCs w:val="26"/>
-        </w:rPr>
-        <w:t xml:space="preserve">, J. D. (2010). Numerical Analysis (9th </w:t>
-      </w:r>
-      <w:proofErr w:type="gramStart"/>
-      <w:r>
-        <w:rPr>
-          <w:rFonts w:cs="Times New Roman"/>
-          <w:sz w:val="26"/>
-          <w:szCs w:val="26"/>
-        </w:rPr>
-        <w:t>ed</w:t>
-      </w:r>
-      <w:proofErr w:type="gramEnd"/>
-      <w:r>
-        <w:rPr>
-          <w:rFonts w:cs="Times New Roman"/>
-          <w:sz w:val="26"/>
-          <w:szCs w:val="26"/>
-        </w:rPr>
-        <w:t>.). Cengage Learning.</w:t>
+        <w:t>Burden, R. L., &amp; Faires, J. D. (2010). Numerical Analysis (9th ed.). Cengage Learning.</w:t>
       </w:r>
     </w:p>
     <w:p>
@@ -8387,113 +8217,13 @@
           <w:szCs w:val="26"/>
         </w:rPr>
       </w:pPr>
-      <w:proofErr w:type="spellStart"/>
       <w:r>
         <w:rPr>
           <w:rFonts w:cs="Times New Roman"/>
           <w:sz w:val="26"/>
           <w:szCs w:val="26"/>
         </w:rPr>
-        <w:t>Hairer</w:t>
-      </w:r>
-      <w:proofErr w:type="spellEnd"/>
-      <w:r>
-        <w:rPr>
-          <w:rFonts w:cs="Times New Roman"/>
-          <w:sz w:val="26"/>
-          <w:szCs w:val="26"/>
-        </w:rPr>
-        <w:t xml:space="preserve">, E., </w:t>
-      </w:r>
-      <w:proofErr w:type="spellStart"/>
-      <w:r>
-        <w:rPr>
-          <w:rFonts w:cs="Times New Roman"/>
-          <w:sz w:val="26"/>
-          <w:szCs w:val="26"/>
-        </w:rPr>
-        <w:t>Norsett</w:t>
-      </w:r>
-      <w:proofErr w:type="spellEnd"/>
-      <w:r>
-        <w:rPr>
-          <w:rFonts w:cs="Times New Roman"/>
-          <w:sz w:val="26"/>
-          <w:szCs w:val="26"/>
-        </w:rPr>
-        <w:t xml:space="preserve">, S., &amp; </w:t>
-      </w:r>
-      <w:proofErr w:type="spellStart"/>
-      <w:r>
-        <w:rPr>
-          <w:rFonts w:cs="Times New Roman"/>
-          <w:sz w:val="26"/>
-          <w:szCs w:val="26"/>
-        </w:rPr>
-        <w:t>Wanner</w:t>
-      </w:r>
-      <w:proofErr w:type="spellEnd"/>
-      <w:r>
-        <w:rPr>
-          <w:rFonts w:cs="Times New Roman"/>
-          <w:sz w:val="26"/>
-          <w:szCs w:val="26"/>
-        </w:rPr>
-        <w:t xml:space="preserve">, G. (1993). Solving Ordinary Differential Equations I: </w:t>
-      </w:r>
-      <w:proofErr w:type="spellStart"/>
-      <w:r>
-        <w:rPr>
-          <w:rFonts w:cs="Times New Roman"/>
-          <w:sz w:val="26"/>
-          <w:szCs w:val="26"/>
-        </w:rPr>
-        <w:t>Nonstiff</w:t>
-      </w:r>
-      <w:proofErr w:type="spellEnd"/>
-      <w:r>
-        <w:rPr>
-          <w:rFonts w:cs="Times New Roman"/>
-          <w:sz w:val="26"/>
-          <w:szCs w:val="26"/>
-        </w:rPr>
-        <w:t xml:space="preserve"> Problems (2nd </w:t>
-      </w:r>
-      <w:proofErr w:type="gramStart"/>
-      <w:r>
-        <w:rPr>
-          <w:rFonts w:cs="Times New Roman"/>
-          <w:sz w:val="26"/>
-          <w:szCs w:val="26"/>
-        </w:rPr>
-        <w:t>ed</w:t>
-      </w:r>
-      <w:proofErr w:type="gramEnd"/>
-      <w:r>
-        <w:rPr>
-          <w:rFonts w:cs="Times New Roman"/>
-          <w:sz w:val="26"/>
-          <w:szCs w:val="26"/>
-        </w:rPr>
-        <w:t>.). Springer-</w:t>
-      </w:r>
-      <w:proofErr w:type="spellStart"/>
-      <w:r>
-        <w:rPr>
-          <w:rFonts w:cs="Times New Roman"/>
-          <w:sz w:val="26"/>
-          <w:szCs w:val="26"/>
-        </w:rPr>
-        <w:t>Verlag</w:t>
-      </w:r>
-      <w:proofErr w:type="spellEnd"/>
-      <w:r>
-        <w:rPr>
-          <w:rFonts w:cs="Times New Roman"/>
-          <w:sz w:val="26"/>
-          <w:szCs w:val="26"/>
-        </w:rPr>
-        <w:t>.</w:t>
+        <w:t>Hairer, E., Norsett, S., &amp; Wanner, G. (1993). Solving Ordinary Differential Equations I: Nonstiff Problems (2nd ed.). Springer-Verlag.</w:t>
       </w:r>
     </w:p>
     <w:p>
@@ -8535,77 +8265,13 @@
           <w:szCs w:val="26"/>
         </w:rPr>
       </w:pPr>
-      <w:proofErr w:type="spellStart"/>
       <w:r>
         <w:rPr>
           <w:rFonts w:cs="Times New Roman"/>
           <w:sz w:val="26"/>
           <w:szCs w:val="26"/>
         </w:rPr>
-        <w:t>Quarteroni</w:t>
-      </w:r>
-      <w:proofErr w:type="spellEnd"/>
-      <w:r>
-        <w:rPr>
-          <w:rFonts w:cs="Times New Roman"/>
-          <w:sz w:val="26"/>
-          <w:szCs w:val="26"/>
-        </w:rPr>
-        <w:t xml:space="preserve">, A., Sacco, R., &amp; </w:t>
-      </w:r>
-      <w:proofErr w:type="spellStart"/>
-      <w:r>
-        <w:rPr>
-          <w:rFonts w:cs="Times New Roman"/>
-          <w:sz w:val="26"/>
-          <w:szCs w:val="26"/>
-        </w:rPr>
-        <w:t>Saleri</w:t>
-      </w:r>
-      <w:proofErr w:type="spellEnd"/>
-      <w:r>
-        <w:rPr>
-          <w:rFonts w:cs="Times New Roman"/>
-          <w:sz w:val="26"/>
-          <w:szCs w:val="26"/>
-        </w:rPr>
-        <w:t xml:space="preserve">, F. (2006). Numerical Mathematics (2nd </w:t>
-      </w:r>
-      <w:proofErr w:type="gramStart"/>
-      <w:r>
-        <w:rPr>
-          <w:rFonts w:cs="Times New Roman"/>
-          <w:sz w:val="26"/>
-          <w:szCs w:val="26"/>
-        </w:rPr>
-        <w:t>ed</w:t>
-      </w:r>
-      <w:proofErr w:type="gramEnd"/>
-      <w:r>
-        <w:rPr>
-          <w:rFonts w:cs="Times New Roman"/>
-          <w:sz w:val="26"/>
-          <w:szCs w:val="26"/>
-        </w:rPr>
-        <w:t>.). Springer-</w:t>
-      </w:r>
-      <w:proofErr w:type="spellStart"/>
-      <w:r>
-        <w:rPr>
-          <w:rFonts w:cs="Times New Roman"/>
-          <w:sz w:val="26"/>
-          <w:szCs w:val="26"/>
-        </w:rPr>
-        <w:t>Verlag</w:t>
-      </w:r>
-      <w:proofErr w:type="spellEnd"/>
-      <w:r>
-        <w:rPr>
-          <w:rFonts w:cs="Times New Roman"/>
-          <w:sz w:val="26"/>
-          <w:szCs w:val="26"/>
-        </w:rPr>
-        <w:t>.</w:t>
+        <w:t>Quarteroni, A., Sacco, R., &amp; Saleri, F. (2006). Numerical Mathematics (2nd ed.). Springer-Verlag.</w:t>
       </w:r>
     </w:p>
     <w:p/>
@@ -10617,7 +10283,7 @@
 </file>
 
 <file path=customXml/itemProps1.xml><?xml version="1.0" encoding="utf-8"?>
-<ds:datastoreItem xmlns:ds="http://schemas.openxmlformats.org/officeDocument/2006/customXml" ds:itemID="{8C25CACC-F3E1-4064-8C29-074D5B97CA92}">
+<ds:datastoreItem xmlns:ds="http://schemas.openxmlformats.org/officeDocument/2006/customXml" ds:itemID="{C4AE6A75-E49E-4C08-9436-89AF66FC667E}">
   <ds:schemaRefs>
     <ds:schemaRef ds:uri="http://schemas.openxmlformats.org/officeDocument/2006/bibliography"/>
   </ds:schemaRefs>

--- a/Project/Carhim_Project.docx
+++ b/Project/Carhim_Project.docx
@@ -13,6 +13,8 @@
           <w:szCs w:val="32"/>
         </w:rPr>
       </w:pPr>
+      <w:bookmarkStart w:id="0" w:name="_GoBack"/>
+      <w:bookmarkEnd w:id="0"/>
       <w:r>
         <w:rPr>
           <w:rFonts w:ascii="Arial" w:hAnsi="Arial" w:cs="Arial"/>
@@ -43,8 +45,6 @@
           <w:szCs w:val="32"/>
         </w:rPr>
       </w:pPr>
-      <w:bookmarkStart w:id="0" w:name="_GoBack"/>
-      <w:bookmarkEnd w:id="0"/>
       <w:r>
         <w:rPr>
           <w:rFonts w:ascii="Arial" w:hAnsi="Arial" w:cs="Arial"/>
@@ -324,7 +324,6 @@
           <w:szCs w:val="32"/>
         </w:rPr>
       </w:pPr>
-      <w:proofErr w:type="gramStart"/>
       <w:r>
         <w:rPr>
           <w:rFonts w:ascii="Arial" w:hAnsi="Arial" w:cs="Arial"/>
@@ -332,17 +331,7 @@
           <w:sz w:val="32"/>
           <w:szCs w:val="32"/>
         </w:rPr>
-        <w:t>IN PARTIAL FULFILMENT FOR THE AWARD OF BACHELOR OF SCIENCE DEGREE IN MATHEMATICS.</w:t>
-      </w:r>
-      <w:proofErr w:type="gramEnd"/>
-      <w:r>
-        <w:rPr>
-          <w:rFonts w:ascii="Arial" w:hAnsi="Arial" w:cs="Arial"/>
-          <w:b/>
-          <w:sz w:val="32"/>
-          <w:szCs w:val="32"/>
-        </w:rPr>
-        <w:t xml:space="preserve">    </w:t>
+        <w:t xml:space="preserve">IN PARTIAL FULFILMENT FOR THE AWARD OF BACHELOR OF SCIENCE DEGREE IN MATHEMATICS.    </w:t>
       </w:r>
     </w:p>
     <w:p>
@@ -439,9 +428,15 @@
         <w:spacing w:before="83"/>
         <w:ind w:right="16"/>
         <w:jc w:val="center"/>
-      </w:pPr>
-      <w:bookmarkStart w:id="1" w:name="_Toc149594857"/>
-      <w:r>
+        <w:rPr>
+          <w:color w:val="auto"/>
+        </w:rPr>
+      </w:pPr>
+      <w:bookmarkStart w:id="1" w:name="_Toc149725362"/>
+      <w:r>
+        <w:rPr>
+          <w:color w:val="auto"/>
+        </w:rPr>
         <w:lastRenderedPageBreak/>
         <w:t>DECLARATION</w:t>
       </w:r>
@@ -1009,6 +1004,9 @@
         <w:pStyle w:val="Heading4"/>
         <w:spacing w:before="11" w:line="405" w:lineRule="auto"/>
         <w:ind w:left="3920" w:right="903"/>
+        <w:rPr>
+          <w:color w:val="auto"/>
+        </w:rPr>
       </w:pPr>
       <w:bookmarkStart w:id="2" w:name="_Certification"/>
       <w:bookmarkStart w:id="3" w:name="_Dedication"/>
@@ -1021,15 +1019,27 @@
       <w:bookmarkEnd w:id="5"/>
       <w:bookmarkEnd w:id="6"/>
       <w:r>
+        <w:rPr>
+          <w:color w:val="auto"/>
+        </w:rPr>
         <w:t>KAREEM</w:t>
       </w:r>
       <w:r>
+        <w:rPr>
+          <w:color w:val="auto"/>
+        </w:rPr>
         <w:t>,</w:t>
       </w:r>
       <w:r>
+        <w:rPr>
+          <w:color w:val="auto"/>
+        </w:rPr>
         <w:t xml:space="preserve"> SAMSON ADEBAYO</w:t>
       </w:r>
       <w:r>
+        <w:rPr>
+          <w:color w:val="auto"/>
+        </w:rPr>
         <w:tab/>
       </w:r>
     </w:p>
@@ -1038,303 +1048,432 @@
         <w:pStyle w:val="Heading4"/>
         <w:spacing w:before="11" w:line="405" w:lineRule="auto"/>
         <w:ind w:left="3920" w:right="903"/>
-      </w:pPr>
-      <w:r>
-        <w:t>Date</w:t>
-      </w:r>
-      <w:proofErr w:type="gramStart"/>
-      <w:r>
-        <w:t>:.</w:t>
-      </w:r>
-      <w:r>
-        <w:rPr>
+        <w:rPr>
+          <w:color w:val="auto"/>
+        </w:rPr>
+      </w:pPr>
+      <w:r>
+        <w:rPr>
+          <w:color w:val="auto"/>
+        </w:rPr>
+        <w:t>Date:.</w:t>
+      </w:r>
+      <w:r>
+        <w:rPr>
+          <w:color w:val="auto"/>
           <w:spacing w:val="-46"/>
         </w:rPr>
         <w:t xml:space="preserve"> </w:t>
       </w:r>
       <w:r>
+        <w:rPr>
+          <w:color w:val="auto"/>
+        </w:rPr>
         <w:t>.</w:t>
       </w:r>
       <w:r>
         <w:rPr>
+          <w:color w:val="auto"/>
           <w:spacing w:val="-46"/>
         </w:rPr>
         <w:t xml:space="preserve"> </w:t>
       </w:r>
       <w:r>
+        <w:rPr>
+          <w:color w:val="auto"/>
+        </w:rPr>
         <w:t>.</w:t>
       </w:r>
       <w:r>
         <w:rPr>
+          <w:color w:val="auto"/>
           <w:spacing w:val="-47"/>
         </w:rPr>
         <w:t xml:space="preserve"> </w:t>
       </w:r>
       <w:r>
+        <w:rPr>
+          <w:color w:val="auto"/>
+        </w:rPr>
         <w:t>.</w:t>
       </w:r>
       <w:r>
         <w:rPr>
+          <w:color w:val="auto"/>
           <w:spacing w:val="-46"/>
         </w:rPr>
         <w:t xml:space="preserve"> </w:t>
       </w:r>
       <w:r>
+        <w:rPr>
+          <w:color w:val="auto"/>
+        </w:rPr>
         <w:t>.</w:t>
       </w:r>
       <w:r>
         <w:rPr>
+          <w:color w:val="auto"/>
           <w:spacing w:val="-46"/>
         </w:rPr>
         <w:t xml:space="preserve"> </w:t>
       </w:r>
       <w:r>
+        <w:rPr>
+          <w:color w:val="auto"/>
+        </w:rPr>
         <w:t>.</w:t>
       </w:r>
       <w:r>
         <w:rPr>
+          <w:color w:val="auto"/>
           <w:spacing w:val="-47"/>
         </w:rPr>
         <w:t xml:space="preserve"> </w:t>
       </w:r>
       <w:r>
+        <w:rPr>
+          <w:color w:val="auto"/>
+        </w:rPr>
         <w:t>.</w:t>
       </w:r>
       <w:r>
         <w:rPr>
+          <w:color w:val="auto"/>
           <w:spacing w:val="-46"/>
         </w:rPr>
         <w:t xml:space="preserve"> </w:t>
       </w:r>
       <w:r>
+        <w:rPr>
+          <w:color w:val="auto"/>
+        </w:rPr>
         <w:t>.</w:t>
       </w:r>
       <w:r>
         <w:rPr>
+          <w:color w:val="auto"/>
           <w:spacing w:val="-46"/>
         </w:rPr>
         <w:t xml:space="preserve"> </w:t>
       </w:r>
       <w:r>
+        <w:rPr>
+          <w:color w:val="auto"/>
+        </w:rPr>
         <w:t>.</w:t>
       </w:r>
       <w:r>
         <w:rPr>
+          <w:color w:val="auto"/>
           <w:spacing w:val="-47"/>
         </w:rPr>
         <w:t xml:space="preserve"> </w:t>
       </w:r>
       <w:r>
+        <w:rPr>
+          <w:color w:val="auto"/>
+        </w:rPr>
         <w:t>.</w:t>
       </w:r>
       <w:r>
         <w:rPr>
+          <w:color w:val="auto"/>
           <w:spacing w:val="-46"/>
         </w:rPr>
         <w:t xml:space="preserve"> </w:t>
       </w:r>
       <w:r>
+        <w:rPr>
+          <w:color w:val="auto"/>
+        </w:rPr>
         <w:t>.</w:t>
       </w:r>
       <w:r>
         <w:rPr>
+          <w:color w:val="auto"/>
           <w:spacing w:val="-46"/>
         </w:rPr>
         <w:t xml:space="preserve"> </w:t>
       </w:r>
       <w:r>
+        <w:rPr>
+          <w:color w:val="auto"/>
+        </w:rPr>
         <w:t>.</w:t>
       </w:r>
       <w:r>
         <w:rPr>
+          <w:color w:val="auto"/>
           <w:spacing w:val="-47"/>
         </w:rPr>
         <w:t xml:space="preserve"> </w:t>
       </w:r>
       <w:r>
+        <w:rPr>
+          <w:color w:val="auto"/>
+        </w:rPr>
         <w:t>.</w:t>
       </w:r>
       <w:r>
         <w:rPr>
+          <w:color w:val="auto"/>
           <w:spacing w:val="-46"/>
         </w:rPr>
         <w:t xml:space="preserve"> </w:t>
       </w:r>
       <w:r>
+        <w:rPr>
+          <w:color w:val="auto"/>
+        </w:rPr>
         <w:t>.</w:t>
       </w:r>
       <w:r>
         <w:rPr>
+          <w:color w:val="auto"/>
           <w:spacing w:val="-46"/>
         </w:rPr>
         <w:t xml:space="preserve"> </w:t>
       </w:r>
       <w:r>
+        <w:rPr>
+          <w:color w:val="auto"/>
+        </w:rPr>
         <w:t>.</w:t>
       </w:r>
       <w:r>
         <w:rPr>
+          <w:color w:val="auto"/>
           <w:spacing w:val="-47"/>
         </w:rPr>
         <w:t xml:space="preserve"> </w:t>
       </w:r>
       <w:r>
+        <w:rPr>
+          <w:color w:val="auto"/>
+        </w:rPr>
         <w:t>.</w:t>
       </w:r>
       <w:r>
         <w:rPr>
+          <w:color w:val="auto"/>
           <w:spacing w:val="-46"/>
         </w:rPr>
         <w:t xml:space="preserve"> </w:t>
       </w:r>
       <w:r>
+        <w:rPr>
+          <w:color w:val="auto"/>
+        </w:rPr>
         <w:t>.</w:t>
       </w:r>
       <w:r>
         <w:rPr>
+          <w:color w:val="auto"/>
           <w:spacing w:val="-47"/>
         </w:rPr>
         <w:t xml:space="preserve"> </w:t>
       </w:r>
       <w:r>
+        <w:rPr>
+          <w:color w:val="auto"/>
+        </w:rPr>
         <w:t>.</w:t>
       </w:r>
       <w:r>
         <w:rPr>
+          <w:color w:val="auto"/>
           <w:spacing w:val="-46"/>
         </w:rPr>
         <w:t xml:space="preserve"> </w:t>
       </w:r>
       <w:r>
+        <w:rPr>
+          <w:color w:val="auto"/>
+        </w:rPr>
         <w:t>.</w:t>
       </w:r>
       <w:r>
         <w:rPr>
+          <w:color w:val="auto"/>
           <w:spacing w:val="-46"/>
         </w:rPr>
         <w:t xml:space="preserve"> </w:t>
       </w:r>
       <w:r>
+        <w:rPr>
+          <w:color w:val="auto"/>
+        </w:rPr>
         <w:t>.</w:t>
       </w:r>
       <w:r>
         <w:rPr>
+          <w:color w:val="auto"/>
           <w:spacing w:val="-47"/>
         </w:rPr>
         <w:t xml:space="preserve"> </w:t>
       </w:r>
       <w:r>
+        <w:rPr>
+          <w:color w:val="auto"/>
+        </w:rPr>
         <w:t>.</w:t>
       </w:r>
       <w:r>
         <w:rPr>
+          <w:color w:val="auto"/>
           <w:spacing w:val="-46"/>
         </w:rPr>
         <w:t xml:space="preserve"> </w:t>
       </w:r>
       <w:r>
+        <w:rPr>
+          <w:color w:val="auto"/>
+        </w:rPr>
         <w:t>.</w:t>
       </w:r>
       <w:r>
         <w:rPr>
+          <w:color w:val="auto"/>
           <w:spacing w:val="-46"/>
         </w:rPr>
         <w:t xml:space="preserve"> </w:t>
       </w:r>
       <w:r>
+        <w:rPr>
+          <w:color w:val="auto"/>
+        </w:rPr>
         <w:t>.</w:t>
       </w:r>
       <w:r>
         <w:rPr>
+          <w:color w:val="auto"/>
           <w:spacing w:val="-47"/>
         </w:rPr>
         <w:t xml:space="preserve"> </w:t>
       </w:r>
       <w:r>
+        <w:rPr>
+          <w:color w:val="auto"/>
+        </w:rPr>
         <w:t>.</w:t>
       </w:r>
       <w:r>
         <w:rPr>
+          <w:color w:val="auto"/>
           <w:spacing w:val="-46"/>
         </w:rPr>
         <w:t xml:space="preserve"> </w:t>
       </w:r>
       <w:r>
+        <w:rPr>
+          <w:color w:val="auto"/>
+        </w:rPr>
         <w:t>.</w:t>
       </w:r>
       <w:r>
         <w:rPr>
+          <w:color w:val="auto"/>
           <w:spacing w:val="-46"/>
         </w:rPr>
         <w:t xml:space="preserve"> </w:t>
       </w:r>
       <w:r>
+        <w:rPr>
+          <w:color w:val="auto"/>
+        </w:rPr>
         <w:t>.</w:t>
       </w:r>
       <w:r>
         <w:rPr>
+          <w:color w:val="auto"/>
           <w:spacing w:val="-47"/>
         </w:rPr>
         <w:t xml:space="preserve"> </w:t>
       </w:r>
       <w:r>
+        <w:rPr>
+          <w:color w:val="auto"/>
+        </w:rPr>
         <w:t>.</w:t>
       </w:r>
       <w:r>
         <w:rPr>
+          <w:color w:val="auto"/>
           <w:spacing w:val="-46"/>
         </w:rPr>
         <w:t xml:space="preserve"> </w:t>
       </w:r>
       <w:r>
+        <w:rPr>
+          <w:color w:val="auto"/>
+        </w:rPr>
         <w:t>.</w:t>
       </w:r>
       <w:r>
         <w:rPr>
+          <w:color w:val="auto"/>
           <w:spacing w:val="-46"/>
         </w:rPr>
         <w:t xml:space="preserve"> </w:t>
       </w:r>
       <w:r>
+        <w:rPr>
+          <w:color w:val="auto"/>
+        </w:rPr>
         <w:t>.</w:t>
       </w:r>
       <w:r>
         <w:rPr>
+          <w:color w:val="auto"/>
           <w:spacing w:val="-47"/>
         </w:rPr>
         <w:t xml:space="preserve"> </w:t>
       </w:r>
       <w:r>
+        <w:rPr>
+          <w:color w:val="auto"/>
+        </w:rPr>
         <w:t>.</w:t>
       </w:r>
       <w:r>
         <w:rPr>
+          <w:color w:val="auto"/>
           <w:spacing w:val="-46"/>
         </w:rPr>
         <w:t xml:space="preserve"> </w:t>
       </w:r>
       <w:r>
+        <w:rPr>
+          <w:color w:val="auto"/>
+        </w:rPr>
         <w:t>.</w:t>
       </w:r>
       <w:r>
         <w:rPr>
+          <w:color w:val="auto"/>
           <w:spacing w:val="-47"/>
         </w:rPr>
         <w:t xml:space="preserve"> </w:t>
       </w:r>
       <w:r>
+        <w:rPr>
+          <w:color w:val="auto"/>
+        </w:rPr>
         <w:t>.</w:t>
       </w:r>
       <w:r>
         <w:rPr>
+          <w:color w:val="auto"/>
           <w:spacing w:val="-46"/>
         </w:rPr>
         <w:t xml:space="preserve"> </w:t>
       </w:r>
       <w:r>
+        <w:rPr>
+          <w:color w:val="auto"/>
+        </w:rPr>
         <w:t>.</w:t>
       </w:r>
-      <w:proofErr w:type="gramEnd"/>
     </w:p>
     <w:p>
       <w:pPr>
@@ -1342,6 +1481,9 @@
         <w:spacing w:before="83"/>
         <w:ind w:right="16"/>
         <w:jc w:val="center"/>
+        <w:rPr>
+          <w:color w:val="auto"/>
+        </w:rPr>
       </w:pPr>
       <w:r>
         <w:rPr>
@@ -1352,8 +1494,11 @@
         </w:rPr>
         <w:br w:type="page"/>
       </w:r>
-      <w:bookmarkStart w:id="7" w:name="_Toc149594858"/>
-      <w:r>
+      <w:bookmarkStart w:id="7" w:name="_Toc149725363"/>
+      <w:r>
+        <w:rPr>
+          <w:color w:val="auto"/>
+        </w:rPr>
         <w:lastRenderedPageBreak/>
         <w:t>CERTIFICATION</w:t>
       </w:r>
@@ -1482,21 +1627,31 @@
         <w:rPr>
           <w:sz w:val="24"/>
         </w:rPr>
-        <w:t xml:space="preserve">University of Agriculture, Abeokuta, </w:t>
-      </w:r>
-      <w:proofErr w:type="gramStart"/>
+        <w:t>University of Agriculture, Abeokuta,</w:t>
+      </w:r>
+      <w:r>
+        <w:rPr>
+          <w:sz w:val="24"/>
+        </w:rPr>
+        <w:t xml:space="preserve"> </w:t>
+      </w:r>
       <w:r>
         <w:rPr>
           <w:sz w:val="24"/>
         </w:rPr>
         <w:t>Ogun</w:t>
       </w:r>
-      <w:proofErr w:type="gramEnd"/>
-      <w:r>
-        <w:rPr>
-          <w:sz w:val="24"/>
-        </w:rPr>
-        <w:t xml:space="preserve"> State.</w:t>
+      <w:r>
+        <w:rPr>
+          <w:sz w:val="24"/>
+        </w:rPr>
+        <w:t xml:space="preserve"> </w:t>
+      </w:r>
+      <w:r>
+        <w:rPr>
+          <w:sz w:val="24"/>
+        </w:rPr>
+        <w:t>State.</w:t>
       </w:r>
     </w:p>
     <w:p>
@@ -2162,23 +2317,34 @@
           <w:tab w:val="left" w:pos="7292"/>
         </w:tabs>
         <w:spacing w:before="153"/>
-      </w:pPr>
-      <w:r>
-        <w:rPr>
+        <w:rPr>
+          <w:color w:val="auto"/>
+        </w:rPr>
+      </w:pPr>
+      <w:r>
+        <w:rPr>
+          <w:color w:val="auto"/>
           <w:spacing w:val="-3"/>
         </w:rPr>
         <w:t>PROF.</w:t>
       </w:r>
       <w:r>
         <w:rPr>
+          <w:color w:val="auto"/>
           <w:spacing w:val="-5"/>
         </w:rPr>
         <w:t xml:space="preserve"> </w:t>
       </w:r>
       <w:r>
+        <w:rPr>
+          <w:color w:val="auto"/>
+        </w:rPr>
         <w:t>M.O OMEIKE</w:t>
       </w:r>
       <w:r>
+        <w:rPr>
+          <w:color w:val="auto"/>
+        </w:rPr>
         <w:tab/>
         <w:t>Date</w:t>
       </w:r>
@@ -2210,14 +2376,6 @@
         </w:rPr>
         <w:t>)</w:t>
       </w:r>
-    </w:p>
-    <w:p>
-      <w:pPr>
-        <w:pStyle w:val="BodyText"/>
-        <w:rPr>
-          <w:sz w:val="34"/>
-        </w:rPr>
-      </w:pPr>
     </w:p>
     <w:p>
       <w:pPr>
@@ -2297,7 +2455,6 @@
         <w:tabs>
           <w:tab w:val="left" w:pos="6613"/>
         </w:tabs>
-        <w:ind w:left="511"/>
         <w:rPr>
           <w:rFonts w:ascii="Georgia"/>
           <w:i/>
@@ -2907,32 +3064,49 @@
           <w:tab w:val="left" w:pos="6951"/>
         </w:tabs>
         <w:spacing w:before="153"/>
-      </w:pPr>
-      <w:r>
-        <w:t xml:space="preserve"> </w:t>
-      </w:r>
-      <w:r>
+        <w:rPr>
+          <w:color w:val="auto"/>
+        </w:rPr>
+      </w:pPr>
+      <w:r>
+        <w:t xml:space="preserve"> </w:t>
+      </w:r>
+      <w:r>
+        <w:rPr>
+          <w:color w:val="auto"/>
+        </w:rPr>
         <w:t>DR.</w:t>
       </w:r>
       <w:r>
         <w:rPr>
+          <w:color w:val="auto"/>
           <w:spacing w:val="-5"/>
         </w:rPr>
         <w:t xml:space="preserve"> </w:t>
       </w:r>
       <w:r>
+        <w:rPr>
+          <w:color w:val="auto"/>
+        </w:rPr>
         <w:t>E.O.</w:t>
       </w:r>
       <w:r>
         <w:rPr>
+          <w:color w:val="auto"/>
           <w:spacing w:val="-5"/>
         </w:rPr>
         <w:t xml:space="preserve"> </w:t>
       </w:r>
       <w:r>
+        <w:rPr>
+          <w:color w:val="auto"/>
+        </w:rPr>
         <w:t>ADELEKE</w:t>
       </w:r>
       <w:r>
+        <w:rPr>
+          <w:color w:val="auto"/>
+        </w:rPr>
         <w:tab/>
         <w:t>Date</w:t>
       </w:r>
@@ -2940,12 +3114,10 @@
     <w:p>
       <w:pPr>
         <w:spacing w:before="136"/>
-        <w:ind w:left="132"/>
-        <w:rPr>
-          <w:sz w:val="24"/>
-        </w:rPr>
-      </w:pPr>
-      <w:proofErr w:type="gramStart"/>
+        <w:rPr>
+          <w:sz w:val="24"/>
+        </w:rPr>
+      </w:pPr>
       <w:r>
         <w:rPr>
           <w:sz w:val="24"/>
@@ -2958,7 +3130,6 @@
         </w:rPr>
         <w:t>Ag.</w:t>
       </w:r>
-      <w:proofErr w:type="gramEnd"/>
       <w:r>
         <w:rPr>
           <w:b/>
@@ -2991,9 +3162,15 @@
         <w:spacing w:before="83"/>
         <w:ind w:right="16"/>
         <w:jc w:val="center"/>
-      </w:pPr>
-      <w:bookmarkStart w:id="8" w:name="_Toc149594859"/>
-      <w:r>
+        <w:rPr>
+          <w:color w:val="auto"/>
+        </w:rPr>
+      </w:pPr>
+      <w:bookmarkStart w:id="8" w:name="_Toc149725364"/>
+      <w:r>
+        <w:rPr>
+          <w:color w:val="auto"/>
+        </w:rPr>
         <w:lastRenderedPageBreak/>
         <w:t>DEDICATION</w:t>
       </w:r>
@@ -3343,7 +3520,7 @@
         <w:ind w:right="18"/>
         <w:jc w:val="center"/>
       </w:pPr>
-      <w:bookmarkStart w:id="9" w:name="_Toc149594860"/>
+      <w:bookmarkStart w:id="9" w:name="_Toc149725365"/>
       <w:r>
         <w:lastRenderedPageBreak/>
         <w:t>ACKNOWLEDGMENTS</w:t>
@@ -4193,21 +4370,7 @@
         <w:rPr>
           <w:rFonts w:ascii="Times New Roman" w:hAnsi="Times New Roman" w:cs="Times New Roman"/>
         </w:rPr>
-        <w:t xml:space="preserve">Head of Department, DR. E.O. </w:t>
-      </w:r>
-      <w:proofErr w:type="gramStart"/>
-      <w:r>
-        <w:rPr>
-          <w:rFonts w:ascii="Times New Roman" w:hAnsi="Times New Roman" w:cs="Times New Roman"/>
-        </w:rPr>
-        <w:t>Adeleke ,</w:t>
-      </w:r>
-      <w:proofErr w:type="gramEnd"/>
-      <w:r>
-        <w:rPr>
-          <w:rFonts w:ascii="Times New Roman" w:hAnsi="Times New Roman" w:cs="Times New Roman"/>
-        </w:rPr>
-        <w:t xml:space="preserve"> immediate past Head of department Prof. B.I. Olajuwon and all lecturers of the Department of Mathematics, because</w:t>
+        <w:t>Head of Department, DR. E.O. Adeleke, immediate past Head of department Prof. B.I. Olajuwon and all lecturers of the Department of Mathematics, because</w:t>
       </w:r>
       <w:r>
         <w:rPr>
@@ -5212,7 +5375,13 @@
         <w:rPr>
           <w:rFonts w:ascii="Times New Roman" w:hAnsi="Times New Roman" w:cs="Times New Roman"/>
         </w:rPr>
-        <w:t>siblings</w:t>
+        <w:t>sibling</w:t>
+      </w:r>
+      <w:r>
+        <w:rPr>
+          <w:rFonts w:ascii="Times New Roman" w:hAnsi="Times New Roman" w:cs="Times New Roman"/>
+        </w:rPr>
+        <w:t>, Kareem Victoria,</w:t>
       </w:r>
       <w:r>
         <w:rPr>
@@ -5238,14 +5407,7 @@
         <w:rPr>
           <w:rFonts w:ascii="Times New Roman" w:hAnsi="Times New Roman" w:cs="Times New Roman"/>
         </w:rPr>
-        <w:t>their</w:t>
-      </w:r>
-      <w:r>
-        <w:rPr>
-          <w:rFonts w:ascii="Times New Roman" w:hAnsi="Times New Roman" w:cs="Times New Roman"/>
-          <w:spacing w:val="-6"/>
-        </w:rPr>
-        <w:t xml:space="preserve"> </w:t>
+        <w:t xml:space="preserve">her </w:t>
       </w:r>
       <w:r>
         <w:rPr>
@@ -5328,7 +5490,13 @@
         <w:rPr>
           <w:rFonts w:ascii="Times New Roman" w:hAnsi="Times New Roman" w:cs="Times New Roman"/>
         </w:rPr>
-        <w:t>them to higher</w:t>
+        <w:t xml:space="preserve">her </w:t>
+      </w:r>
+      <w:r>
+        <w:rPr>
+          <w:rFonts w:ascii="Times New Roman" w:hAnsi="Times New Roman" w:cs="Times New Roman"/>
+        </w:rPr>
+        <w:t>to higher</w:t>
       </w:r>
       <w:r>
         <w:rPr>
@@ -5584,7 +5752,19 @@
         <w:rPr>
           <w:rFonts w:ascii="Times New Roman" w:hAnsi="Times New Roman" w:cs="Times New Roman"/>
         </w:rPr>
-        <w:t>friends,</w:t>
+        <w:t>friend</w:t>
+      </w:r>
+      <w:r>
+        <w:rPr>
+          <w:rFonts w:ascii="Times New Roman" w:hAnsi="Times New Roman" w:cs="Times New Roman"/>
+        </w:rPr>
+        <w:t xml:space="preserve"> (Ayoola Tijesuni)</w:t>
+      </w:r>
+      <w:r>
+        <w:rPr>
+          <w:rFonts w:ascii="Times New Roman" w:hAnsi="Times New Roman" w:cs="Times New Roman"/>
+        </w:rPr>
+        <w:t>,</w:t>
       </w:r>
       <w:r>
         <w:rPr>
@@ -5611,6 +5791,12 @@
           <w:rFonts w:ascii="Times New Roman" w:hAnsi="Times New Roman" w:cs="Times New Roman"/>
         </w:rPr>
         <w:t>mates</w:t>
+      </w:r>
+      <w:r>
+        <w:rPr>
+          <w:rFonts w:ascii="Times New Roman" w:hAnsi="Times New Roman" w:cs="Times New Roman"/>
+        </w:rPr>
+        <w:t xml:space="preserve"> (Olalere Babatunde, Adebisi Faith)</w:t>
       </w:r>
       <w:r>
         <w:rPr>
@@ -5791,9 +5977,15 @@
         <w:spacing w:before="83"/>
         <w:ind w:right="19"/>
         <w:jc w:val="center"/>
-      </w:pPr>
-      <w:bookmarkStart w:id="10" w:name="_Toc149594861"/>
-      <w:r>
+        <w:rPr>
+          <w:color w:val="auto"/>
+        </w:rPr>
+      </w:pPr>
+      <w:bookmarkStart w:id="10" w:name="_Toc149725366"/>
+      <w:r>
+        <w:rPr>
+          <w:color w:val="auto"/>
+        </w:rPr>
         <w:lastRenderedPageBreak/>
         <w:t>ABSTRACT</w:t>
       </w:r>
@@ -5910,8 +6102,14 @@
         <w:p>
           <w:pPr>
             <w:pStyle w:val="TOCHeading"/>
+            <w:rPr>
+              <w:color w:val="auto"/>
+            </w:rPr>
           </w:pPr>
           <w:r>
+            <w:rPr>
+              <w:color w:val="auto"/>
+            </w:rPr>
             <w:t>Table of Contents</w:t>
           </w:r>
         </w:p>
@@ -5935,7 +6133,7 @@
           <w:r>
             <w:fldChar w:fldCharType="separate"/>
           </w:r>
-          <w:hyperlink w:anchor="_Toc149594857" w:history="1">
+          <w:hyperlink w:anchor="_Toc149725362" w:history="1">
             <w:r>
               <w:rPr>
                 <w:rStyle w:val="Hyperlink"/>
@@ -5962,7 +6160,7 @@
                 <w:noProof/>
                 <w:webHidden/>
               </w:rPr>
-              <w:instrText xml:space="preserve"> PAGEREF _Toc149594857 \h </w:instrText>
+              <w:instrText xml:space="preserve"> PAGEREF _Toc149725362 \h </w:instrText>
             </w:r>
             <w:r>
               <w:rPr>
@@ -6004,7 +6202,7 @@
               <w:noProof/>
             </w:rPr>
           </w:pPr>
-          <w:hyperlink w:anchor="_Toc149594858" w:history="1">
+          <w:hyperlink w:anchor="_Toc149725363" w:history="1">
             <w:r>
               <w:rPr>
                 <w:rStyle w:val="Hyperlink"/>
@@ -6031,7 +6229,7 @@
                 <w:noProof/>
                 <w:webHidden/>
               </w:rPr>
-              <w:instrText xml:space="preserve"> PAGEREF _Toc149594858 \h </w:instrText>
+              <w:instrText xml:space="preserve"> PAGEREF _Toc149725363 \h </w:instrText>
             </w:r>
             <w:r>
               <w:rPr>
@@ -6073,7 +6271,7 @@
               <w:noProof/>
             </w:rPr>
           </w:pPr>
-          <w:hyperlink w:anchor="_Toc149594859" w:history="1">
+          <w:hyperlink w:anchor="_Toc149725364" w:history="1">
             <w:r>
               <w:rPr>
                 <w:rStyle w:val="Hyperlink"/>
@@ -6100,7 +6298,7 @@
                 <w:noProof/>
                 <w:webHidden/>
               </w:rPr>
-              <w:instrText xml:space="preserve"> PAGEREF _Toc149594859 \h </w:instrText>
+              <w:instrText xml:space="preserve"> PAGEREF _Toc149725364 \h </w:instrText>
             </w:r>
             <w:r>
               <w:rPr>
@@ -6142,7 +6340,7 @@
               <w:noProof/>
             </w:rPr>
           </w:pPr>
-          <w:hyperlink w:anchor="_Toc149594860" w:history="1">
+          <w:hyperlink w:anchor="_Toc149725365" w:history="1">
             <w:r>
               <w:rPr>
                 <w:rStyle w:val="Hyperlink"/>
@@ -6169,7 +6367,7 @@
                 <w:noProof/>
                 <w:webHidden/>
               </w:rPr>
-              <w:instrText xml:space="preserve"> PAGEREF _Toc149594860 \h </w:instrText>
+              <w:instrText xml:space="preserve"> PAGEREF _Toc149725365 \h </w:instrText>
             </w:r>
             <w:r>
               <w:rPr>
@@ -6211,7 +6409,7 @@
               <w:noProof/>
             </w:rPr>
           </w:pPr>
-          <w:hyperlink w:anchor="_Toc149594861" w:history="1">
+          <w:hyperlink w:anchor="_Toc149725366" w:history="1">
             <w:r>
               <w:rPr>
                 <w:rStyle w:val="Hyperlink"/>
@@ -6238,7 +6436,7 @@
                 <w:noProof/>
                 <w:webHidden/>
               </w:rPr>
-              <w:instrText xml:space="preserve"> PAGEREF _Toc149594861 \h </w:instrText>
+              <w:instrText xml:space="preserve"> PAGEREF _Toc149725366 \h </w:instrText>
             </w:r>
             <w:r>
               <w:rPr>
@@ -6281,7 +6479,7 @@
               <w:noProof/>
             </w:rPr>
           </w:pPr>
-          <w:hyperlink w:anchor="_Toc149594862" w:history="1">
+          <w:hyperlink w:anchor="_Toc149725367" w:history="1">
             <w:r>
               <w:rPr>
                 <w:rStyle w:val="Hyperlink"/>
@@ -6322,7 +6520,7 @@
                 <w:noProof/>
                 <w:webHidden/>
               </w:rPr>
-              <w:instrText xml:space="preserve"> PAGEREF _Toc149594862 \h </w:instrText>
+              <w:instrText xml:space="preserve"> PAGEREF _Toc149725367 \h </w:instrText>
             </w:r>
             <w:r>
               <w:rPr>
@@ -6365,7 +6563,7 @@
               <w:noProof/>
             </w:rPr>
           </w:pPr>
-          <w:hyperlink w:anchor="_Toc149594863" w:history="1">
+          <w:hyperlink w:anchor="_Toc149725368" w:history="1">
             <w:r>
               <w:rPr>
                 <w:rStyle w:val="Hyperlink"/>
@@ -6406,7 +6604,7 @@
                 <w:noProof/>
                 <w:webHidden/>
               </w:rPr>
-              <w:instrText xml:space="preserve"> PAGEREF _Toc149594863 \h </w:instrText>
+              <w:instrText xml:space="preserve"> PAGEREF _Toc149725368 \h </w:instrText>
             </w:r>
             <w:r>
               <w:rPr>
@@ -6449,7 +6647,7 @@
               <w:noProof/>
             </w:rPr>
           </w:pPr>
-          <w:hyperlink w:anchor="_Toc149594864" w:history="1">
+          <w:hyperlink w:anchor="_Toc149725369" w:history="1">
             <w:r>
               <w:rPr>
                 <w:rStyle w:val="Hyperlink"/>
@@ -6490,7 +6688,7 @@
                 <w:noProof/>
                 <w:webHidden/>
               </w:rPr>
-              <w:instrText xml:space="preserve"> PAGEREF _Toc149594864 \h </w:instrText>
+              <w:instrText xml:space="preserve"> PAGEREF _Toc149725369 \h </w:instrText>
             </w:r>
             <w:r>
               <w:rPr>
@@ -6533,7 +6731,7 @@
               <w:noProof/>
             </w:rPr>
           </w:pPr>
-          <w:hyperlink w:anchor="_Toc149594865" w:history="1">
+          <w:hyperlink w:anchor="_Toc149725370" w:history="1">
             <w:r>
               <w:rPr>
                 <w:rStyle w:val="Hyperlink"/>
@@ -6574,7 +6772,7 @@
                 <w:noProof/>
                 <w:webHidden/>
               </w:rPr>
-              <w:instrText xml:space="preserve"> PAGEREF _Toc149594865 \h </w:instrText>
+              <w:instrText xml:space="preserve"> PAGEREF _Toc149725370 \h </w:instrText>
             </w:r>
             <w:r>
               <w:rPr>
@@ -6617,7 +6815,7 @@
               <w:noProof/>
             </w:rPr>
           </w:pPr>
-          <w:hyperlink w:anchor="_Toc149594866" w:history="1">
+          <w:hyperlink w:anchor="_Toc149725371" w:history="1">
             <w:r>
               <w:rPr>
                 <w:rStyle w:val="Hyperlink"/>
@@ -6658,7 +6856,7 @@
                 <w:noProof/>
                 <w:webHidden/>
               </w:rPr>
-              <w:instrText xml:space="preserve"> PAGEREF _Toc149594866 \h </w:instrText>
+              <w:instrText xml:space="preserve"> PAGEREF _Toc149725371 \h </w:instrText>
             </w:r>
             <w:r>
               <w:rPr>
@@ -6678,7 +6876,7 @@
                 <w:noProof/>
                 <w:webHidden/>
               </w:rPr>
-              <w:t>11</w:t>
+              <w:t>12</w:t>
             </w:r>
             <w:r>
               <w:rPr>
@@ -6701,7 +6899,7 @@
               <w:noProof/>
             </w:rPr>
           </w:pPr>
-          <w:hyperlink w:anchor="_Toc149594867" w:history="1">
+          <w:hyperlink w:anchor="_Toc149725372" w:history="1">
             <w:r>
               <w:rPr>
                 <w:rStyle w:val="Hyperlink"/>
@@ -6742,7 +6940,7 @@
                 <w:noProof/>
                 <w:webHidden/>
               </w:rPr>
-              <w:instrText xml:space="preserve"> PAGEREF _Toc149594867 \h </w:instrText>
+              <w:instrText xml:space="preserve"> PAGEREF _Toc149725372 \h </w:instrText>
             </w:r>
             <w:r>
               <w:rPr>
@@ -6785,7 +6983,7 @@
               <w:noProof/>
             </w:rPr>
           </w:pPr>
-          <w:hyperlink w:anchor="_Toc149594868" w:history="1">
+          <w:hyperlink w:anchor="_Toc149725373" w:history="1">
             <w:r>
               <w:rPr>
                 <w:rStyle w:val="Hyperlink"/>
@@ -6826,7 +7024,7 @@
                 <w:noProof/>
                 <w:webHidden/>
               </w:rPr>
-              <w:instrText xml:space="preserve"> PAGEREF _Toc149594868 \h </w:instrText>
+              <w:instrText xml:space="preserve"> PAGEREF _Toc149725373 \h </w:instrText>
             </w:r>
             <w:r>
               <w:rPr>
@@ -6861,7 +7059,7 @@
           <w:pPr>
             <w:pStyle w:val="TOC2"/>
             <w:tabs>
-              <w:tab w:val="left" w:pos="1100"/>
+              <w:tab w:val="left" w:pos="880"/>
               <w:tab w:val="right" w:leader="dot" w:pos="9350"/>
             </w:tabs>
             <w:rPr>
@@ -6869,13 +7067,13 @@
               <w:noProof/>
             </w:rPr>
           </w:pPr>
-          <w:hyperlink w:anchor="_Toc149594869" w:history="1">
+          <w:hyperlink w:anchor="_Toc149725374" w:history="1">
             <w:r>
               <w:rPr>
                 <w:rStyle w:val="Hyperlink"/>
                 <w:noProof/>
               </w:rPr>
-              <w:t>3.1.1</w:t>
+              <w:t>3.1</w:t>
             </w:r>
             <w:r>
               <w:rPr>
@@ -6910,7 +7108,7 @@
                 <w:noProof/>
                 <w:webHidden/>
               </w:rPr>
-              <w:instrText xml:space="preserve"> PAGEREF _Toc149594869 \h </w:instrText>
+              <w:instrText xml:space="preserve"> PAGEREF _Toc149725374 \h </w:instrText>
             </w:r>
             <w:r>
               <w:rPr>
@@ -6945,7 +7143,7 @@
           <w:pPr>
             <w:pStyle w:val="TOC2"/>
             <w:tabs>
-              <w:tab w:val="left" w:pos="1100"/>
+              <w:tab w:val="left" w:pos="880"/>
               <w:tab w:val="right" w:leader="dot" w:pos="9350"/>
             </w:tabs>
             <w:rPr>
@@ -6953,13 +7151,13 @@
               <w:noProof/>
             </w:rPr>
           </w:pPr>
-          <w:hyperlink w:anchor="_Toc149594870" w:history="1">
+          <w:hyperlink w:anchor="_Toc149725375" w:history="1">
             <w:r>
               <w:rPr>
                 <w:rStyle w:val="Hyperlink"/>
                 <w:noProof/>
               </w:rPr>
-              <w:t>3.1.2</w:t>
+              <w:t>3.2</w:t>
             </w:r>
             <w:r>
               <w:rPr>
@@ -6994,7 +7192,7 @@
                 <w:noProof/>
                 <w:webHidden/>
               </w:rPr>
-              <w:instrText xml:space="preserve"> PAGEREF _Toc149594870 \h </w:instrText>
+              <w:instrText xml:space="preserve"> PAGEREF _Toc149725375 \h </w:instrText>
             </w:r>
             <w:r>
               <w:rPr>
@@ -7014,7 +7212,7 @@
                 <w:noProof/>
                 <w:webHidden/>
               </w:rPr>
-              <w:t>17</w:t>
+              <w:t>18</w:t>
             </w:r>
             <w:r>
               <w:rPr>
@@ -7037,7 +7235,7 @@
               <w:noProof/>
             </w:rPr>
           </w:pPr>
-          <w:hyperlink w:anchor="_Toc149594871" w:history="1">
+          <w:hyperlink w:anchor="_Toc149725376" w:history="1">
             <w:r>
               <w:rPr>
                 <w:rStyle w:val="Hyperlink"/>
@@ -7078,7 +7276,7 @@
                 <w:noProof/>
                 <w:webHidden/>
               </w:rPr>
-              <w:instrText xml:space="preserve"> PAGEREF _Toc149594871 \h </w:instrText>
+              <w:instrText xml:space="preserve"> PAGEREF _Toc149725376 \h </w:instrText>
             </w:r>
             <w:r>
               <w:rPr>
@@ -7098,7 +7296,7 @@
                 <w:noProof/>
                 <w:webHidden/>
               </w:rPr>
-              <w:t>19</w:t>
+              <w:t>20</w:t>
             </w:r>
             <w:r>
               <w:rPr>
@@ -7121,7 +7319,7 @@
               <w:noProof/>
             </w:rPr>
           </w:pPr>
-          <w:hyperlink w:anchor="_Toc149594872" w:history="1">
+          <w:hyperlink w:anchor="_Toc149725377" w:history="1">
             <w:r>
               <w:rPr>
                 <w:rStyle w:val="Hyperlink"/>
@@ -7162,7 +7360,7 @@
                 <w:noProof/>
                 <w:webHidden/>
               </w:rPr>
-              <w:instrText xml:space="preserve"> PAGEREF _Toc149594872 \h </w:instrText>
+              <w:instrText xml:space="preserve"> PAGEREF _Toc149725377 \h </w:instrText>
             </w:r>
             <w:r>
               <w:rPr>
@@ -7182,7 +7380,7 @@
                 <w:noProof/>
                 <w:webHidden/>
               </w:rPr>
-              <w:t>19</w:t>
+              <w:t>20</w:t>
             </w:r>
             <w:r>
               <w:rPr>
@@ -7201,10 +7399,11 @@
               <w:tab w:val="right" w:leader="dot" w:pos="9350"/>
             </w:tabs>
             <w:rPr>
+              <w:rFonts w:eastAsiaTheme="minorEastAsia"/>
               <w:noProof/>
             </w:rPr>
           </w:pPr>
-          <w:hyperlink w:anchor="_Toc149594873" w:history="1">
+          <w:hyperlink w:anchor="_Toc149725378" w:history="1">
             <w:r>
               <w:rPr>
                 <w:rStyle w:val="Hyperlink"/>
@@ -7214,6 +7413,7 @@
             </w:r>
             <w:r>
               <w:rPr>
+                <w:rFonts w:eastAsiaTheme="minorEastAsia"/>
                 <w:noProof/>
               </w:rPr>
               <w:tab/>
@@ -7244,7 +7444,7 @@
                 <w:noProof/>
                 <w:webHidden/>
               </w:rPr>
-              <w:instrText xml:space="preserve"> PAGEREF _Toc149594873 \h </w:instrText>
+              <w:instrText xml:space="preserve"> PAGEREF _Toc149725378 \h </w:instrText>
             </w:r>
             <w:r>
               <w:rPr>
@@ -7264,7 +7464,7 @@
                 <w:noProof/>
                 <w:webHidden/>
               </w:rPr>
-              <w:t>19</w:t>
+              <w:t>20</w:t>
             </w:r>
             <w:r>
               <w:rPr>
@@ -7283,10 +7483,11 @@
               <w:tab w:val="right" w:leader="dot" w:pos="9350"/>
             </w:tabs>
             <w:rPr>
+              <w:rFonts w:eastAsiaTheme="minorEastAsia"/>
               <w:noProof/>
             </w:rPr>
           </w:pPr>
-          <w:hyperlink w:anchor="_Toc149594874" w:history="1">
+          <w:hyperlink w:anchor="_Toc149725379" w:history="1">
             <w:r>
               <w:rPr>
                 <w:rStyle w:val="Hyperlink"/>
@@ -7296,6 +7497,7 @@
             </w:r>
             <w:r>
               <w:rPr>
+                <w:rFonts w:eastAsiaTheme="minorEastAsia"/>
                 <w:noProof/>
               </w:rPr>
               <w:tab/>
@@ -7326,7 +7528,7 @@
                 <w:noProof/>
                 <w:webHidden/>
               </w:rPr>
-              <w:instrText xml:space="preserve"> PAGEREF _Toc149594874 \h </w:instrText>
+              <w:instrText xml:space="preserve"> PAGEREF _Toc149725379 \h </w:instrText>
             </w:r>
             <w:r>
               <w:rPr>
@@ -7346,7 +7548,7 @@
                 <w:noProof/>
                 <w:webHidden/>
               </w:rPr>
-              <w:t>22</w:t>
+              <w:t>23</w:t>
             </w:r>
             <w:r>
               <w:rPr>
@@ -7369,7 +7571,7 @@
               <w:noProof/>
             </w:rPr>
           </w:pPr>
-          <w:hyperlink w:anchor="_Toc149594875" w:history="1">
+          <w:hyperlink w:anchor="_Toc149725380" w:history="1">
             <w:r>
               <w:rPr>
                 <w:rStyle w:val="Hyperlink"/>
@@ -7410,7 +7612,7 @@
                 <w:noProof/>
                 <w:webHidden/>
               </w:rPr>
-              <w:instrText xml:space="preserve"> PAGEREF _Toc149594875 \h </w:instrText>
+              <w:instrText xml:space="preserve"> PAGEREF _Toc149725380 \h </w:instrText>
             </w:r>
             <w:r>
               <w:rPr>
@@ -7430,7 +7632,7 @@
                 <w:noProof/>
                 <w:webHidden/>
               </w:rPr>
-              <w:t>26</w:t>
+              <w:t>27</w:t>
             </w:r>
             <w:r>
               <w:rPr>
@@ -7453,7 +7655,7 @@
               <w:noProof/>
             </w:rPr>
           </w:pPr>
-          <w:hyperlink w:anchor="_Toc149594876" w:history="1">
+          <w:hyperlink w:anchor="_Toc149725381" w:history="1">
             <w:r>
               <w:rPr>
                 <w:rStyle w:val="Hyperlink"/>
@@ -7494,7 +7696,7 @@
                 <w:noProof/>
                 <w:webHidden/>
               </w:rPr>
-              <w:instrText xml:space="preserve"> PAGEREF _Toc149594876 \h </w:instrText>
+              <w:instrText xml:space="preserve"> PAGEREF _Toc149725381 \h </w:instrText>
             </w:r>
             <w:r>
               <w:rPr>
@@ -7514,7 +7716,7 @@
                 <w:noProof/>
                 <w:webHidden/>
               </w:rPr>
-              <w:t>26</w:t>
+              <w:t>27</w:t>
             </w:r>
             <w:r>
               <w:rPr>
@@ -7537,7 +7739,7 @@
               <w:noProof/>
             </w:rPr>
           </w:pPr>
-          <w:hyperlink w:anchor="_Toc149594877" w:history="1">
+          <w:hyperlink w:anchor="_Toc149725382" w:history="1">
             <w:r>
               <w:rPr>
                 <w:rStyle w:val="Hyperlink"/>
@@ -7578,7 +7780,7 @@
                 <w:noProof/>
                 <w:webHidden/>
               </w:rPr>
-              <w:instrText xml:space="preserve"> PAGEREF _Toc149594877 \h </w:instrText>
+              <w:instrText xml:space="preserve"> PAGEREF _Toc149725382 \h </w:instrText>
             </w:r>
             <w:r>
               <w:rPr>
@@ -7598,7 +7800,7 @@
                 <w:noProof/>
                 <w:webHidden/>
               </w:rPr>
-              <w:t>27</w:t>
+              <w:t>28</w:t>
             </w:r>
             <w:r>
               <w:rPr>
@@ -7620,7 +7822,7 @@
               <w:noProof/>
             </w:rPr>
           </w:pPr>
-          <w:hyperlink w:anchor="_Toc149594878" w:history="1">
+          <w:hyperlink w:anchor="_Toc149725383" w:history="1">
             <w:r>
               <w:rPr>
                 <w:rStyle w:val="Hyperlink"/>
@@ -7647,7 +7849,7 @@
                 <w:noProof/>
                 <w:webHidden/>
               </w:rPr>
-              <w:instrText xml:space="preserve"> PAGEREF _Toc149594878 \h </w:instrText>
+              <w:instrText xml:space="preserve"> PAGEREF _Toc149725383 \h </w:instrText>
             </w:r>
             <w:r>
               <w:rPr>
@@ -7667,7 +7869,7 @@
                 <w:noProof/>
                 <w:webHidden/>
               </w:rPr>
-              <w:t>28</w:t>
+              <w:t>29</w:t>
             </w:r>
             <w:r>
               <w:rPr>
@@ -7702,9 +7904,15 @@
           <w:ilvl w:val="0"/>
           <w:numId w:val="2"/>
         </w:numPr>
-      </w:pPr>
-      <w:bookmarkStart w:id="11" w:name="_Toc149594862"/>
-      <w:r>
+        <w:rPr>
+          <w:color w:val="auto"/>
+        </w:rPr>
+      </w:pPr>
+      <w:bookmarkStart w:id="11" w:name="_Toc149725367"/>
+      <w:r>
+        <w:rPr>
+          <w:color w:val="auto"/>
+        </w:rPr>
         <w:lastRenderedPageBreak/>
         <w:t>INTRODUCTION</w:t>
       </w:r>
@@ -7714,12 +7922,21 @@
     <w:p>
       <w:pPr>
         <w:pStyle w:val="Heading2"/>
-      </w:pPr>
-      <w:bookmarkStart w:id="12" w:name="_Toc149594863"/>
-      <w:r>
+        <w:rPr>
+          <w:color w:val="auto"/>
+        </w:rPr>
+      </w:pPr>
+      <w:bookmarkStart w:id="12" w:name="_Toc149725368"/>
+      <w:r>
+        <w:rPr>
+          <w:color w:val="auto"/>
+        </w:rPr>
         <w:t>1.1</w:t>
       </w:r>
       <w:r>
+        <w:rPr>
+          <w:color w:val="auto"/>
+        </w:rPr>
         <w:tab/>
         <w:t>Background to the Study</w:t>
       </w:r>
@@ -7843,12 +8060,37 @@
     <w:p>
       <w:pPr>
         <w:pStyle w:val="Heading2"/>
-      </w:pPr>
-      <w:bookmarkStart w:id="13" w:name="_Toc149594864"/>
-      <w:r>
+        <w:rPr>
+          <w:color w:val="auto"/>
+        </w:rPr>
+      </w:pPr>
+    </w:p>
+    <w:p>
+      <w:pPr>
+        <w:pStyle w:val="Heading2"/>
+        <w:rPr>
+          <w:color w:val="auto"/>
+        </w:rPr>
+      </w:pPr>
+    </w:p>
+    <w:p>
+      <w:pPr>
+        <w:pStyle w:val="Heading2"/>
+        <w:rPr>
+          <w:color w:val="auto"/>
+        </w:rPr>
+      </w:pPr>
+      <w:bookmarkStart w:id="13" w:name="_Toc149725369"/>
+      <w:r>
+        <w:rPr>
+          <w:color w:val="auto"/>
+        </w:rPr>
         <w:t>1.2</w:t>
       </w:r>
       <w:r>
+        <w:rPr>
+          <w:color w:val="auto"/>
+        </w:rPr>
         <w:tab/>
         <w:t>Motivation</w:t>
       </w:r>
@@ -7892,7 +8134,16 @@
           <w:sz w:val="24"/>
           <w:szCs w:val="24"/>
         </w:rPr>
-        <w:t>At the core of our motivation lies the inescapable reality that many real-world problems are described by second-order differential equations. These equations capture the intricate interplay of forces, phenomena, and variables that govern physical systems. Consider the structural engineer tasked with ensuring the safety of a newly designed bridge under diverse loading conditions, or the climate scientist striving to model the complex dynamics of atmospheric processes. In both cases, second-order differential equations arise as the mathematical framework for describing these phenomena. However, the majority of such equations resist analytical solutions, prompting the need for numerical techniques as our primary tools for exploration.</w:t>
+        <w:t xml:space="preserve">At the core of our motivation lies the inescapable reality that many real-world problems are described by second-order differential equations. These equations capture the intricate interplay of forces, phenomena, and variables that govern physical systems. Consider the structural engineer tasked with ensuring the safety of a newly designed bridge under diverse loading conditions, or the climate scientist striving to model the complex dynamics of atmospheric processes. In both cases, second-order differential equations arise as the mathematical framework for describing these phenomena. However, the majority of such </w:t>
+      </w:r>
+      <w:r>
+        <w:rPr>
+          <w:rFonts w:ascii="Times New Roman" w:hAnsi="Times New Roman" w:cs="Times New Roman"/>
+          <w:sz w:val="24"/>
+          <w:szCs w:val="24"/>
+        </w:rPr>
+        <w:lastRenderedPageBreak/>
+        <w:t>equations resist analytical solutions, prompting the need for numerical techniques as our primary tools for exploration.</w:t>
       </w:r>
     </w:p>
     <w:p>
@@ -7912,7 +8163,6 @@
           <w:sz w:val="24"/>
           <w:szCs w:val="24"/>
         </w:rPr>
-        <w:lastRenderedPageBreak/>
         <w:t>In the realm of scientific discovery, numerical methods enable us to unravel the mysteries of the natural world. They empower physicists to simulate quantum systems, astrophysicists to model celestial bodies, and biologists to understand the intricate dynamics of biological systems. These simulations can provide insights and predictions that not only deepen our understanding but also have practical applications, from optimizing drug delivery mechanisms to predicting the behavior of distant galaxies.</w:t>
       </w:r>
     </w:p>
@@ -7953,25 +8203,7 @@
           <w:sz w:val="24"/>
           <w:szCs w:val="24"/>
         </w:rPr>
-        <w:t xml:space="preserve">Furthermore, as computational resources continue to </w:t>
-      </w:r>
-      <w:proofErr w:type="gramStart"/>
-      <w:r>
-        <w:rPr>
-          <w:rFonts w:ascii="Times New Roman" w:hAnsi="Times New Roman" w:cs="Times New Roman"/>
-          <w:sz w:val="24"/>
-          <w:szCs w:val="24"/>
-        </w:rPr>
-        <w:t>advance,</w:t>
-      </w:r>
-      <w:proofErr w:type="gramEnd"/>
-      <w:r>
-        <w:rPr>
-          <w:rFonts w:ascii="Times New Roman" w:hAnsi="Times New Roman" w:cs="Times New Roman"/>
-          <w:sz w:val="24"/>
-          <w:szCs w:val="24"/>
-        </w:rPr>
-        <w:t xml:space="preserve"> numerical methods play an increasingly pivotal role in solving larger and more complex problems. High-performance computing allows us to tackle simulations that were once inconceivable, such as weather forecasting at unprecedented resolutions and the design of advanced materials with tailored properties. The motivation to harness the full potential of these computational tools and methods is clear.</w:t>
+        <w:t>Furthermore, as computational resources continue to advance, numerical methods play an increasingly pivotal role in solving larger and more complex problems. High-performance computing allows us to tackle simulations that were once inconceivable, such as weather forecasting at unprecedented resolutions and the design of advanced materials with tailored properties. The motivation to harness the full potential of these computational tools and methods is clear.</w:t>
       </w:r>
     </w:p>
     <w:p>
@@ -7990,7 +8222,7 @@
           <w:sz w:val="24"/>
           <w:szCs w:val="24"/>
         </w:rPr>
-        <w:t xml:space="preserve">In conclusion, the study of numerical methods for solving second-order differential equations is motivated by the need to tackle complex problems that permeate science and engineering. From unveiling the mysteries of the cosmos to advancing the frontiers of technology, numerical methods are indispensable tools that empower us to explore, understand, and innovate in a rapidly evolving world. This project seeks to embrace this motivation, providing a </w:t>
+        <w:t xml:space="preserve">In conclusion, the study of numerical methods for solving second-order differential equations is motivated by the need to tackle complex problems that permeate science and engineering. From unveiling the mysteries of the cosmos to advancing the frontiers of technology, numerical </w:t>
       </w:r>
       <w:r>
         <w:rPr>
@@ -7999,7 +8231,7 @@
           <w:szCs w:val="24"/>
         </w:rPr>
         <w:lastRenderedPageBreak/>
-        <w:t>comprehensive guide to these methods, their applications, and their transformative potential in addressing the challenges of our time.</w:t>
+        <w:t>methods are indispensable tools that empower us to explore, understand, and innovate in a rapidly evolving world. This project seeks to embrace this motivation, providing a comprehensive guide to these methods, their applications, and their transformative potential in addressing the challenges of our time.</w:t>
       </w:r>
     </w:p>
     <w:p>
@@ -8010,12 +8242,45 @@
     <w:p>
       <w:pPr>
         <w:pStyle w:val="Heading2"/>
-      </w:pPr>
-      <w:bookmarkStart w:id="14" w:name="_Toc149594865"/>
-      <w:r>
+        <w:rPr>
+          <w:color w:val="auto"/>
+        </w:rPr>
+      </w:pPr>
+    </w:p>
+    <w:p>
+      <w:pPr>
+        <w:pStyle w:val="Heading2"/>
+        <w:rPr>
+          <w:color w:val="auto"/>
+        </w:rPr>
+      </w:pPr>
+    </w:p>
+    <w:p>
+      <w:pPr>
+        <w:pStyle w:val="Heading2"/>
+        <w:rPr>
+          <w:color w:val="auto"/>
+        </w:rPr>
+      </w:pPr>
+    </w:p>
+    <w:p>
+      <w:pPr>
+        <w:pStyle w:val="Heading2"/>
+        <w:rPr>
+          <w:color w:val="auto"/>
+        </w:rPr>
+      </w:pPr>
+      <w:bookmarkStart w:id="14" w:name="_Toc149725370"/>
+      <w:r>
+        <w:rPr>
+          <w:color w:val="auto"/>
+        </w:rPr>
         <w:t>1.3</w:t>
       </w:r>
       <w:r>
+        <w:rPr>
+          <w:color w:val="auto"/>
+        </w:rPr>
         <w:tab/>
         <w:t>Objectives</w:t>
       </w:r>
@@ -8150,12 +8415,44 @@
     <w:p>
       <w:pPr>
         <w:pStyle w:val="Heading2"/>
-      </w:pPr>
-      <w:bookmarkStart w:id="15" w:name="_Toc149594866"/>
-      <w:r>
+        <w:rPr>
+          <w:color w:val="auto"/>
+        </w:rPr>
+      </w:pPr>
+    </w:p>
+    <w:p>
+      <w:pPr>
+        <w:rPr>
+          <w:rFonts w:asciiTheme="majorHAnsi" w:eastAsiaTheme="majorEastAsia" w:hAnsiTheme="majorHAnsi" w:cstheme="majorBidi"/>
+          <w:b/>
+          <w:bCs/>
+          <w:sz w:val="26"/>
+          <w:szCs w:val="26"/>
+        </w:rPr>
+      </w:pPr>
+      <w:r>
+        <w:br w:type="page"/>
+      </w:r>
+    </w:p>
+    <w:p>
+      <w:pPr>
+        <w:pStyle w:val="Heading2"/>
+        <w:rPr>
+          <w:color w:val="auto"/>
+        </w:rPr>
+      </w:pPr>
+      <w:bookmarkStart w:id="15" w:name="_Toc149725371"/>
+      <w:r>
+        <w:rPr>
+          <w:color w:val="auto"/>
+        </w:rPr>
+        <w:lastRenderedPageBreak/>
         <w:t>1.4</w:t>
       </w:r>
       <w:r>
+        <w:rPr>
+          <w:color w:val="auto"/>
+        </w:rPr>
         <w:tab/>
         <w:t>Definition of Terms</w:t>
       </w:r>
@@ -8249,45 +8546,24 @@
         <w:spacing w:line="480" w:lineRule="auto"/>
         <w:jc w:val="center"/>
         <w:rPr>
-          <w:rFonts w:ascii="Times New Roman" w:hAnsi="Times New Roman" w:cs="Times New Roman"/>
-          <w:sz w:val="24"/>
-          <w:szCs w:val="24"/>
-        </w:rPr>
-      </w:pPr>
-      <w:proofErr w:type="gramStart"/>
-      <w:r>
-        <w:rPr>
-          <w:rFonts w:ascii="Times New Roman" w:hAnsi="Times New Roman" w:cs="Times New Roman"/>
-          <w:sz w:val="24"/>
-          <w:szCs w:val="24"/>
-        </w:rPr>
-        <w:t>a(</w:t>
-      </w:r>
-      <w:proofErr w:type="gramEnd"/>
-      <w:r>
-        <w:rPr>
-          <w:rFonts w:ascii="Times New Roman" w:hAnsi="Times New Roman" w:cs="Times New Roman"/>
-          <w:sz w:val="24"/>
-          <w:szCs w:val="24"/>
-        </w:rPr>
-        <w:t>x)</w:t>
-      </w:r>
-      <w:r>
-        <w:rPr>
-          <w:rFonts w:ascii="Times New Roman" w:hAnsi="Times New Roman" w:cs="Times New Roman"/>
-          <w:sz w:val="24"/>
-          <w:szCs w:val="24"/>
-        </w:rPr>
-        <w:t xml:space="preserve"> </w:t>
-      </w:r>
-      <w:r>
-        <w:rPr>
-          <w:rFonts w:ascii="Times New Roman" w:hAnsi="Times New Roman" w:cs="Times New Roman"/>
-          <w:sz w:val="24"/>
-          <w:szCs w:val="24"/>
-        </w:rPr>
-        <w:t>y′′ + b(x) y ′ + c(x) y = f(x)</w:t>
-      </w:r>
+          <w:rFonts w:ascii="Cambria Math" w:hAnsi="Cambria Math" w:cs="Times New Roman"/>
+          <w:sz w:val="24"/>
+          <w:szCs w:val="24"/>
+          <w:oMath/>
+        </w:rPr>
+      </w:pPr>
+      <m:oMathPara>
+        <m:oMath>
+          <m:r>
+            <w:rPr>
+              <w:rFonts w:ascii="Cambria Math" w:hAnsi="Cambria Math" w:cs="Times New Roman"/>
+              <w:sz w:val="24"/>
+              <w:szCs w:val="24"/>
+            </w:rPr>
+            <m:t>a(x) y'' + b(x) y ' + c(x) y = f(x)</m:t>
+          </m:r>
+        </m:oMath>
+      </m:oMathPara>
     </w:p>
     <w:p>
       <w:pPr>
@@ -8300,23 +8576,49 @@
           <w:szCs w:val="24"/>
         </w:rPr>
       </w:pPr>
-      <w:proofErr w:type="gramStart"/>
-      <w:r>
-        <w:rPr>
-          <w:rFonts w:ascii="Times New Roman" w:hAnsi="Times New Roman" w:cs="Times New Roman"/>
-          <w:sz w:val="24"/>
-          <w:szCs w:val="24"/>
-        </w:rPr>
-        <w:t>where</w:t>
-      </w:r>
-      <w:proofErr w:type="gramEnd"/>
-      <w:r>
-        <w:rPr>
-          <w:rFonts w:ascii="Times New Roman" w:hAnsi="Times New Roman" w:cs="Times New Roman"/>
-          <w:sz w:val="24"/>
-          <w:szCs w:val="24"/>
-        </w:rPr>
-        <w:t xml:space="preserve"> a(x), b(x), c(x), and f(x) are functions of the independent variable x, and y is the unknown function to be solved for.</w:t>
+      <w:r>
+        <w:rPr>
+          <w:rFonts w:ascii="Times New Roman" w:hAnsi="Times New Roman" w:cs="Times New Roman"/>
+          <w:sz w:val="24"/>
+          <w:szCs w:val="24"/>
+        </w:rPr>
+        <w:t xml:space="preserve">where </w:t>
+      </w:r>
+      <m:oMath>
+        <m:r>
+          <w:rPr>
+            <w:rFonts w:ascii="Cambria Math" w:hAnsi="Cambria Math" w:cs="Times New Roman"/>
+            <w:sz w:val="24"/>
+            <w:szCs w:val="24"/>
+          </w:rPr>
+          <m:t>a(x), b(x), c(x),</m:t>
+        </m:r>
+      </m:oMath>
+      <w:r>
+        <w:rPr>
+          <w:rFonts w:ascii="Times New Roman" w:hAnsi="Times New Roman" w:cs="Times New Roman"/>
+          <w:sz w:val="24"/>
+          <w:szCs w:val="24"/>
+        </w:rPr>
+        <w:t xml:space="preserve"> and </w:t>
+      </w:r>
+      <m:oMath>
+        <m:r>
+          <w:rPr>
+            <w:rFonts w:ascii="Cambria Math" w:hAnsi="Cambria Math" w:cs="Times New Roman"/>
+            <w:sz w:val="24"/>
+            <w:szCs w:val="24"/>
+          </w:rPr>
+          <m:t>f(x)</m:t>
+        </m:r>
+      </m:oMath>
+      <w:r>
+        <w:rPr>
+          <w:rFonts w:ascii="Times New Roman" w:hAnsi="Times New Roman" w:cs="Times New Roman"/>
+          <w:sz w:val="24"/>
+          <w:szCs w:val="24"/>
+        </w:rPr>
+        <w:t xml:space="preserve"> are functions of the independent variable x, and y is the unknown function to be solved for.</w:t>
       </w:r>
     </w:p>
     <w:p>
@@ -8341,7 +8643,6 @@
           <w:sz w:val="24"/>
           <w:szCs w:val="24"/>
         </w:rPr>
-        <w:lastRenderedPageBreak/>
         <w:t>Analytical Solution</w:t>
       </w:r>
       <w:r>
@@ -8416,25 +8717,7 @@
           <w:sz w:val="24"/>
           <w:szCs w:val="24"/>
         </w:rPr>
-        <w:t xml:space="preserve">: The finite element method is a numerical approach primarily used for solving partial differential equations. It involves subdividing the problem domain into smaller finite elements, typically triangles or quadrilaterals in 2D or </w:t>
-      </w:r>
-      <w:proofErr w:type="spellStart"/>
-      <w:r>
-        <w:rPr>
-          <w:rFonts w:ascii="Times New Roman" w:hAnsi="Times New Roman" w:cs="Times New Roman"/>
-          <w:sz w:val="24"/>
-          <w:szCs w:val="24"/>
-        </w:rPr>
-        <w:t>tetrahedra</w:t>
-      </w:r>
-      <w:proofErr w:type="spellEnd"/>
-      <w:r>
-        <w:rPr>
-          <w:rFonts w:ascii="Times New Roman" w:hAnsi="Times New Roman" w:cs="Times New Roman"/>
-          <w:sz w:val="24"/>
-          <w:szCs w:val="24"/>
-        </w:rPr>
-        <w:t xml:space="preserve"> and hexahedra in 3D, and solving for the unknown function within each element.</w:t>
+        <w:t>: The finite element method is a numerical approach primarily used for solving partial differential equations. It involves subdividing the problem domain into smaller finite elements, typically triangles or quadrilaterals in 2D or tetrahedra and hexahedra in 3D, and solving for the unknown function within each element.</w:t>
       </w:r>
     </w:p>
     <w:p>
@@ -8459,6 +8742,7 @@
           <w:sz w:val="24"/>
           <w:szCs w:val="24"/>
         </w:rPr>
+        <w:lastRenderedPageBreak/>
         <w:t>Initial Value Problem</w:t>
       </w:r>
       <w:r>
@@ -8505,23 +8789,6 @@
     </w:p>
     <w:p>
       <w:pPr>
-        <w:rPr>
-          <w:rFonts w:ascii="Times New Roman" w:hAnsi="Times New Roman" w:cs="Times New Roman"/>
-          <w:sz w:val="24"/>
-          <w:szCs w:val="24"/>
-        </w:rPr>
-      </w:pPr>
-      <w:r>
-        <w:rPr>
-          <w:rFonts w:ascii="Times New Roman" w:hAnsi="Times New Roman" w:cs="Times New Roman"/>
-          <w:sz w:val="24"/>
-          <w:szCs w:val="24"/>
-        </w:rPr>
-        <w:br w:type="page"/>
-      </w:r>
-    </w:p>
-    <w:p>
-      <w:pPr>
         <w:pStyle w:val="ListParagraph"/>
         <w:numPr>
           <w:ilvl w:val="0"/>
@@ -8541,7 +8808,6 @@
           <w:sz w:val="24"/>
           <w:szCs w:val="24"/>
         </w:rPr>
-        <w:lastRenderedPageBreak/>
         <w:t>Convergence: Convergence refers to the property of a numerical method where the approximated solution approaches the true solution as the computational resources (e.g., grid points, time steps) increase. Convergence analysis assesses how well a numerical method approximates the exact solution.</w:t>
       </w:r>
     </w:p>
@@ -8563,13 +8829,22 @@
     <w:p>
       <w:pPr>
         <w:pStyle w:val="Heading1"/>
-      </w:pPr>
-      <w:bookmarkStart w:id="16" w:name="_Toc149594867"/>
-      <w:r>
+        <w:rPr>
+          <w:color w:val="auto"/>
+        </w:rPr>
+      </w:pPr>
+      <w:bookmarkStart w:id="16" w:name="_Toc149725372"/>
+      <w:r>
+        <w:rPr>
+          <w:color w:val="auto"/>
+        </w:rPr>
         <w:lastRenderedPageBreak/>
         <w:t>2.0</w:t>
       </w:r>
       <w:r>
+        <w:rPr>
+          <w:color w:val="auto"/>
+        </w:rPr>
         <w:tab/>
         <w:t>LITERATURE REVIEW</w:t>
       </w:r>
@@ -8631,25 +8906,7 @@
           <w:sz w:val="24"/>
           <w:szCs w:val="24"/>
         </w:rPr>
-        <w:t xml:space="preserve">The theoretical underpinnings of second-order differential equations have been extensively discussed by luminaries such as </w:t>
-      </w:r>
-      <w:proofErr w:type="spellStart"/>
-      <w:r>
-        <w:rPr>
-          <w:rFonts w:ascii="Times New Roman" w:hAnsi="Times New Roman" w:cs="Times New Roman"/>
-          <w:sz w:val="24"/>
-          <w:szCs w:val="24"/>
-        </w:rPr>
-        <w:t>Coddington</w:t>
-      </w:r>
-      <w:proofErr w:type="spellEnd"/>
-      <w:r>
-        <w:rPr>
-          <w:rFonts w:ascii="Times New Roman" w:hAnsi="Times New Roman" w:cs="Times New Roman"/>
-          <w:sz w:val="24"/>
-          <w:szCs w:val="24"/>
-        </w:rPr>
-        <w:t xml:space="preserve"> and Levinson (1955) in "Theory of Ordinary Differential Equations," providing insights into the classifications, characteristics, and significance of both ordinary and partial forms of these equations. This body of work emphasizes the challenges inherent in obtaining analytical solutions, warranting the development and application of numerical methods.</w:t>
+        <w:t>The theoretical underpinnings of second-order differential equations have been extensively discussed by luminaries such as Coddington and Levinson (1955) in "Theory of Ordinary Differential Equations," providing insights into the classifications, characteristics, and significance of both ordinary and partial forms of these equations. This body of work emphasizes the challenges inherent in obtaining analytical solutions, warranting the development and application of numerical methods.</w:t>
       </w:r>
     </w:p>
     <w:p>
@@ -8739,43 +8996,7 @@
           <w:sz w:val="24"/>
           <w:szCs w:val="24"/>
         </w:rPr>
-        <w:t xml:space="preserve">Validation strategies, error analysis, and convergence considerations have been meticulously addressed in studies by </w:t>
-      </w:r>
-      <w:proofErr w:type="spellStart"/>
-      <w:r>
-        <w:rPr>
-          <w:rFonts w:ascii="Times New Roman" w:hAnsi="Times New Roman" w:cs="Times New Roman"/>
-          <w:sz w:val="24"/>
-          <w:szCs w:val="24"/>
-        </w:rPr>
-        <w:t>Dahlquist</w:t>
-      </w:r>
-      <w:proofErr w:type="spellEnd"/>
-      <w:r>
-        <w:rPr>
-          <w:rFonts w:ascii="Times New Roman" w:hAnsi="Times New Roman" w:cs="Times New Roman"/>
-          <w:sz w:val="24"/>
-          <w:szCs w:val="24"/>
-        </w:rPr>
-        <w:t xml:space="preserve"> and </w:t>
-      </w:r>
-      <w:proofErr w:type="spellStart"/>
-      <w:r>
-        <w:rPr>
-          <w:rFonts w:ascii="Times New Roman" w:hAnsi="Times New Roman" w:cs="Times New Roman"/>
-          <w:sz w:val="24"/>
-          <w:szCs w:val="24"/>
-        </w:rPr>
-        <w:t>Björck</w:t>
-      </w:r>
-      <w:proofErr w:type="spellEnd"/>
-      <w:r>
-        <w:rPr>
-          <w:rFonts w:ascii="Times New Roman" w:hAnsi="Times New Roman" w:cs="Times New Roman"/>
-          <w:sz w:val="24"/>
-          <w:szCs w:val="24"/>
-        </w:rPr>
-        <w:t xml:space="preserve"> (2008) in "Numerical Methods." These validation techniques are crucial in ensuring the reliability and accuracy of numerical solutions when compared to known analytical solutions or experimental data.</w:t>
+        <w:t>Validation strategies, error analysis, and convergence considerations have been meticulously addressed in studies by Dahlquist and Björck (2008) in "Numerical Methods." These validation techniques are crucial in ensuring the reliability and accuracy of numerical solutions when compared to known analytical solutions or experimental data.</w:t>
       </w:r>
     </w:p>
     <w:p>
@@ -8815,25 +9036,7 @@
           <w:sz w:val="24"/>
           <w:szCs w:val="24"/>
         </w:rPr>
-        <w:t xml:space="preserve">Various studies, including those by </w:t>
-      </w:r>
-      <w:proofErr w:type="spellStart"/>
-      <w:r>
-        <w:rPr>
-          <w:rFonts w:ascii="Times New Roman" w:hAnsi="Times New Roman" w:cs="Times New Roman"/>
-          <w:sz w:val="24"/>
-          <w:szCs w:val="24"/>
-        </w:rPr>
-        <w:t>Stetter</w:t>
-      </w:r>
-      <w:proofErr w:type="spellEnd"/>
-      <w:r>
-        <w:rPr>
-          <w:rFonts w:ascii="Times New Roman" w:hAnsi="Times New Roman" w:cs="Times New Roman"/>
-          <w:sz w:val="24"/>
-          <w:szCs w:val="24"/>
-        </w:rPr>
-        <w:t xml:space="preserve"> (2002) in "The Analysis of Discretization Methods for Ordinary Differential Equations," have presented applications of numerical methods in solving second-order differential equations across multiple fields. Examples from physics, engineering, biology, and economics illustrate the practical utility of these methods in addressing real-world problems.</w:t>
+        <w:t>Various studies, including those by Stetter (2002) in "The Analysis of Discretization Methods for Ordinary Differential Equations," have presented applications of numerical methods in solving second-order differential equations across multiple fields. Examples from physics, engineering, biology, and economics illustrate the practical utility of these methods in addressing real-world problems.</w:t>
       </w:r>
     </w:p>
     <w:p>
@@ -8934,16 +9137,28 @@
     <w:p>
       <w:pPr>
         <w:pStyle w:val="Heading1"/>
-      </w:pPr>
-      <w:bookmarkStart w:id="17" w:name="_Toc149594868"/>
-      <w:r>
+        <w:rPr>
+          <w:color w:val="auto"/>
+        </w:rPr>
+      </w:pPr>
+      <w:bookmarkStart w:id="17" w:name="_Toc149725373"/>
+      <w:r>
+        <w:rPr>
+          <w:color w:val="auto"/>
+        </w:rPr>
         <w:lastRenderedPageBreak/>
         <w:t>3.0</w:t>
       </w:r>
       <w:r>
+        <w:rPr>
+          <w:color w:val="auto"/>
+        </w:rPr>
         <w:tab/>
       </w:r>
       <w:r>
+        <w:rPr>
+          <w:color w:val="auto"/>
+        </w:rPr>
         <w:t>METHODOLOGY</w:t>
       </w:r>
       <w:bookmarkEnd w:id="17"/>
@@ -8962,19 +9177,7 @@
         <w:rPr>
           <w:rFonts w:ascii="Times New Roman" w:hAnsi="Times New Roman" w:cs="Times New Roman"/>
         </w:rPr>
-        <w:t xml:space="preserve">The </w:t>
-      </w:r>
-      <w:r>
-        <w:rPr>
-          <w:rFonts w:ascii="Times New Roman" w:hAnsi="Times New Roman" w:cs="Times New Roman"/>
-        </w:rPr>
-        <w:t xml:space="preserve">Second Order Differential Equations </w:t>
-      </w:r>
-      <w:r>
-        <w:rPr>
-          <w:rFonts w:ascii="Times New Roman" w:hAnsi="Times New Roman" w:cs="Times New Roman"/>
-        </w:rPr>
-        <w:t xml:space="preserve">can </w:t>
+        <w:t xml:space="preserve">The Second Order Differential Equations can </w:t>
       </w:r>
       <w:r>
         <w:rPr>
@@ -8987,13 +9190,7 @@
         <w:rPr>
           <w:rFonts w:ascii="Times New Roman" w:hAnsi="Times New Roman" w:cs="Times New Roman"/>
         </w:rPr>
-        <w:t xml:space="preserve">solved using different methods, such as the </w:t>
-      </w:r>
-      <w:r>
-        <w:rPr>
-          <w:rFonts w:ascii="Times New Roman" w:hAnsi="Times New Roman" w:cs="Times New Roman"/>
-        </w:rPr>
-        <w:t xml:space="preserve">Euler </w:t>
+        <w:t xml:space="preserve">solved using different methods, such as the Euler </w:t>
       </w:r>
       <w:r>
         <w:rPr>
@@ -9258,19 +9455,29 @@
     <w:p>
       <w:pPr>
         <w:pStyle w:val="Heading2"/>
-      </w:pPr>
-      <w:bookmarkStart w:id="18" w:name="_Toc149594869"/>
-      <w:r>
-        <w:t>3.1.1</w:t>
-      </w:r>
-      <w:r>
+        <w:rPr>
+          <w:color w:val="auto"/>
+        </w:rPr>
+      </w:pPr>
+      <w:bookmarkStart w:id="18" w:name="_Toc149725374"/>
+      <w:r>
+        <w:rPr>
+          <w:color w:val="auto"/>
+        </w:rPr>
+        <w:t>3.1</w:t>
+      </w:r>
+      <w:r>
+        <w:rPr>
+          <w:color w:val="auto"/>
+        </w:rPr>
         <w:tab/>
-      </w:r>
-      <w:r>
         <w:t>Euler Method</w:t>
       </w:r>
       <w:bookmarkEnd w:id="18"/>
       <w:r>
+        <w:rPr>
+          <w:color w:val="auto"/>
+        </w:rPr>
         <w:t xml:space="preserve"> </w:t>
       </w:r>
     </w:p>
@@ -9388,25 +9595,7 @@
           <w:sz w:val="24"/>
           <w:szCs w:val="24"/>
         </w:rPr>
-        <w:t xml:space="preserve">: The time interval over which you want to approximate the solution is divided into smaller time steps. The smaller the time step (often denoted as </w:t>
-      </w:r>
-      <w:proofErr w:type="gramStart"/>
-      <w:r>
-        <w:rPr>
-          <w:rFonts w:ascii="Times New Roman" w:hAnsi="Times New Roman" w:cs="Times New Roman"/>
-          <w:sz w:val="24"/>
-          <w:szCs w:val="24"/>
-        </w:rPr>
-        <w:t>Δt</w:t>
-      </w:r>
-      <w:proofErr w:type="gramEnd"/>
-      <w:r>
-        <w:rPr>
-          <w:rFonts w:ascii="Times New Roman" w:hAnsi="Times New Roman" w:cs="Times New Roman"/>
-          <w:sz w:val="24"/>
-          <w:szCs w:val="24"/>
-        </w:rPr>
-        <w:t>), the more accurate the approximation.</w:t>
+        <w:t>: The time interval over which you want to approximate the solution is divided into smaller time steps. The smaller the time step (often denoted as Δt), the more accurate the approximation.</w:t>
       </w:r>
     </w:p>
     <w:p>
@@ -9494,19 +9683,488 @@
         <w:t>: The process is repeated until you reach the desired endpoint or time.</w:t>
       </w:r>
     </w:p>
+    <w:p>
+      <w:pPr>
+        <w:spacing w:line="480" w:lineRule="auto"/>
+        <w:jc w:val="both"/>
+        <w:rPr>
+          <w:rFonts w:ascii="Times New Roman" w:hAnsi="Times New Roman" w:cs="Times New Roman"/>
+          <w:sz w:val="24"/>
+          <w:szCs w:val="24"/>
+        </w:rPr>
+      </w:pPr>
+      <w:r>
+        <w:rPr>
+          <w:rFonts w:ascii="Times New Roman" w:hAnsi="Times New Roman" w:cs="Times New Roman"/>
+          <w:sz w:val="24"/>
+          <w:szCs w:val="24"/>
+        </w:rPr>
+        <w:t>Euler's method can be expressed as:</w:t>
+      </w:r>
+    </w:p>
+    <w:p>
+      <w:pPr>
+        <w:spacing w:line="480" w:lineRule="auto"/>
+        <w:jc w:val="center"/>
+        <w:rPr>
+          <w:rFonts w:ascii="Times New Roman" w:hAnsi="Times New Roman" w:cs="Times New Roman"/>
+          <w:sz w:val="24"/>
+          <w:szCs w:val="24"/>
+        </w:rPr>
+      </w:pPr>
+      <w:r>
+        <w:rPr>
+          <w:rFonts w:ascii="Arial" w:eastAsia="Arial" w:hAnsi="Arial"/>
+          <w:i/>
+          <w:sz w:val="24"/>
+        </w:rPr>
+        <w:t>y</w:t>
+      </w:r>
+      <w:r>
+        <w:rPr>
+          <w:rFonts w:ascii="Arial" w:eastAsia="Arial" w:hAnsi="Arial"/>
+          <w:i/>
+          <w:sz w:val="31"/>
+          <w:vertAlign w:val="subscript"/>
+        </w:rPr>
+        <w:t xml:space="preserve">n + 1  </w:t>
+      </w:r>
+      <m:oMath>
+        <m:r>
+          <w:rPr>
+            <w:rFonts w:ascii="Cambria Math" w:hAnsi="Cambria Math" w:cs="Times New Roman"/>
+            <w:sz w:val="24"/>
+            <w:szCs w:val="24"/>
+          </w:rPr>
+          <m:t>=</m:t>
+        </m:r>
+      </m:oMath>
+      <w:r>
+        <w:rPr>
+          <w:rFonts w:ascii="Arial" w:eastAsia="Arial" w:hAnsi="Arial"/>
+          <w:sz w:val="24"/>
+        </w:rPr>
+        <w:t xml:space="preserve"> </w:t>
+      </w:r>
+      <w:r>
+        <w:rPr>
+          <w:rFonts w:ascii="Arial" w:eastAsia="Arial" w:hAnsi="Arial"/>
+          <w:i/>
+          <w:sz w:val="24"/>
+        </w:rPr>
+        <w:t>y</w:t>
+      </w:r>
+      <w:r>
+        <w:rPr>
+          <w:rFonts w:ascii="Arial" w:eastAsia="Arial" w:hAnsi="Arial"/>
+          <w:i/>
+          <w:sz w:val="31"/>
+          <w:vertAlign w:val="subscript"/>
+        </w:rPr>
+        <w:t>n</w:t>
+      </w:r>
+      <w:r>
+        <w:rPr>
+          <w:rFonts w:ascii="Arial" w:eastAsia="Arial" w:hAnsi="Arial"/>
+          <w:sz w:val="24"/>
+        </w:rPr>
+        <w:t xml:space="preserve"> + </w:t>
+      </w:r>
+      <w:r>
+        <w:rPr>
+          <w:rFonts w:ascii="Times New Roman" w:hAnsi="Times New Roman" w:cs="Times New Roman"/>
+          <w:sz w:val="24"/>
+          <w:szCs w:val="24"/>
+        </w:rPr>
+        <w:t>Δ</w:t>
+      </w:r>
+      <w:r>
+        <w:rPr>
+          <w:rFonts w:ascii="Times New Roman" w:hAnsi="Times New Roman" w:cs="Times New Roman"/>
+          <w:sz w:val="24"/>
+          <w:szCs w:val="24"/>
+        </w:rPr>
+        <w:t xml:space="preserve">t </w:t>
+      </w:r>
+      <w:r>
+        <w:rPr>
+          <w:rFonts w:ascii="Cambria Math" w:hAnsi="Cambria Math" w:cs="Cambria Math"/>
+          <w:b/>
+          <w:sz w:val="24"/>
+          <w:szCs w:val="24"/>
+        </w:rPr>
+        <w:t>⋅</w:t>
+      </w:r>
+      <w:r>
+        <w:rPr>
+          <w:rFonts w:ascii="Times New Roman" w:hAnsi="Times New Roman" w:cs="Times New Roman"/>
+          <w:sz w:val="24"/>
+          <w:szCs w:val="24"/>
+        </w:rPr>
+        <w:t xml:space="preserve"> f(</w:t>
+      </w:r>
+      <w:r>
+        <w:rPr>
+          <w:rFonts w:ascii="Arial" w:eastAsia="Arial" w:hAnsi="Arial"/>
+          <w:i/>
+          <w:sz w:val="24"/>
+        </w:rPr>
+        <w:t>t</w:t>
+      </w:r>
+      <w:r>
+        <w:rPr>
+          <w:rFonts w:ascii="Arial" w:eastAsia="Arial" w:hAnsi="Arial"/>
+          <w:i/>
+          <w:sz w:val="31"/>
+          <w:vertAlign w:val="subscript"/>
+        </w:rPr>
+        <w:t>n ,</w:t>
+      </w:r>
+      <w:r>
+        <w:rPr>
+          <w:rFonts w:ascii="Arial" w:eastAsia="Arial" w:hAnsi="Arial"/>
+          <w:i/>
+          <w:sz w:val="24"/>
+        </w:rPr>
+        <w:t xml:space="preserve"> </w:t>
+      </w:r>
+      <w:r>
+        <w:rPr>
+          <w:rFonts w:ascii="Arial" w:eastAsia="Arial" w:hAnsi="Arial"/>
+          <w:i/>
+          <w:sz w:val="24"/>
+        </w:rPr>
+        <w:t>y</w:t>
+      </w:r>
+      <w:r>
+        <w:rPr>
+          <w:rFonts w:ascii="Arial" w:eastAsia="Arial" w:hAnsi="Arial"/>
+          <w:i/>
+          <w:sz w:val="31"/>
+          <w:vertAlign w:val="subscript"/>
+        </w:rPr>
+        <w:t>n</w:t>
+      </w:r>
+      <w:r>
+        <w:rPr>
+          <w:rFonts w:ascii="Times New Roman" w:hAnsi="Times New Roman" w:cs="Times New Roman"/>
+          <w:sz w:val="24"/>
+          <w:szCs w:val="24"/>
+        </w:rPr>
+        <w:t>)</w:t>
+      </w:r>
+      <w:r>
+        <w:rPr>
+          <w:rFonts w:ascii="Times New Roman" w:hAnsi="Times New Roman" w:cs="Times New Roman"/>
+          <w:sz w:val="24"/>
+          <w:szCs w:val="24"/>
+        </w:rPr>
+        <w:t>​</w:t>
+      </w:r>
+    </w:p>
+    <w:p>
+      <w:pPr>
+        <w:spacing w:line="480" w:lineRule="auto"/>
+        <w:jc w:val="both"/>
+        <w:rPr>
+          <w:rFonts w:ascii="Times New Roman" w:hAnsi="Times New Roman" w:cs="Times New Roman"/>
+          <w:sz w:val="24"/>
+          <w:szCs w:val="24"/>
+        </w:rPr>
+      </w:pPr>
+      <w:r>
+        <w:rPr>
+          <w:rFonts w:ascii="Times New Roman" w:hAnsi="Times New Roman" w:cs="Times New Roman"/>
+          <w:sz w:val="24"/>
+          <w:szCs w:val="24"/>
+        </w:rPr>
+        <w:t>where:</w:t>
+      </w:r>
+    </w:p>
+    <w:p>
+      <w:pPr>
+        <w:jc w:val="both"/>
+        <w:rPr>
+          <w:rFonts w:ascii="Arial" w:eastAsia="Arial" w:hAnsi="Arial"/>
+          <w:i/>
+          <w:sz w:val="31"/>
+          <w:vertAlign w:val="subscript"/>
+        </w:rPr>
+      </w:pPr>
+      <w:r>
+        <w:rPr>
+          <w:rFonts w:ascii="Times New Roman" w:hAnsi="Times New Roman" w:cs="Times New Roman"/>
+          <w:sz w:val="24"/>
+          <w:szCs w:val="24"/>
+        </w:rPr>
+        <w:t xml:space="preserve"> </w:t>
+      </w:r>
+      <w:r>
+        <w:rPr>
+          <w:rFonts w:ascii="Arial" w:eastAsia="Arial" w:hAnsi="Arial"/>
+          <w:i/>
+          <w:sz w:val="24"/>
+        </w:rPr>
+        <w:t>y</w:t>
+      </w:r>
+      <w:r>
+        <w:rPr>
+          <w:rFonts w:ascii="Arial" w:eastAsia="Arial" w:hAnsi="Arial"/>
+          <w:i/>
+          <w:sz w:val="31"/>
+          <w:vertAlign w:val="subscript"/>
+        </w:rPr>
+        <w:t xml:space="preserve">n </w:t>
+      </w:r>
+      <w:r>
+        <w:rPr>
+          <w:rFonts w:ascii="Times New Roman" w:hAnsi="Times New Roman" w:cs="Times New Roman"/>
+          <w:sz w:val="24"/>
+          <w:szCs w:val="24"/>
+        </w:rPr>
+        <w:t xml:space="preserve"> is the approximate value of y at time </w:t>
+      </w:r>
+      <w:r>
+        <w:rPr>
+          <w:rFonts w:ascii="Arial" w:eastAsia="Arial" w:hAnsi="Arial"/>
+          <w:i/>
+          <w:sz w:val="24"/>
+        </w:rPr>
+        <w:t>t</w:t>
+      </w:r>
+      <w:r>
+        <w:rPr>
+          <w:rFonts w:ascii="Arial" w:eastAsia="Arial" w:hAnsi="Arial"/>
+          <w:i/>
+          <w:sz w:val="31"/>
+          <w:vertAlign w:val="subscript"/>
+        </w:rPr>
+        <w:t>n</w:t>
+      </w:r>
+    </w:p>
+    <w:p>
+      <w:pPr>
+        <w:jc w:val="both"/>
+        <w:rPr>
+          <w:rFonts w:ascii="Times New Roman" w:hAnsi="Times New Roman" w:cs="Times New Roman"/>
+          <w:sz w:val="24"/>
+          <w:szCs w:val="24"/>
+        </w:rPr>
+      </w:pPr>
+      <w:r>
+        <w:rPr>
+          <w:rFonts w:ascii="Times New Roman" w:hAnsi="Times New Roman" w:cs="Times New Roman"/>
+          <w:sz w:val="24"/>
+          <w:szCs w:val="24"/>
+        </w:rPr>
+        <w:t xml:space="preserve">  </w:t>
+      </w:r>
+      <w:r>
+        <w:rPr>
+          <w:rFonts w:ascii="Arial" w:eastAsia="Arial" w:hAnsi="Arial"/>
+          <w:i/>
+          <w:sz w:val="24"/>
+        </w:rPr>
+        <w:t>t</w:t>
+      </w:r>
+      <w:r>
+        <w:rPr>
+          <w:rFonts w:ascii="Arial" w:eastAsia="Arial" w:hAnsi="Arial"/>
+          <w:i/>
+          <w:sz w:val="31"/>
+          <w:vertAlign w:val="subscript"/>
+        </w:rPr>
+        <w:t>n</w:t>
+      </w:r>
+      <w:r>
+        <w:rPr>
+          <w:rFonts w:ascii="Times New Roman" w:hAnsi="Times New Roman" w:cs="Times New Roman"/>
+          <w:sz w:val="24"/>
+          <w:szCs w:val="24"/>
+        </w:rPr>
+        <w:t xml:space="preserve"> </w:t>
+      </w:r>
+      <w:r>
+        <w:rPr>
+          <w:rFonts w:ascii="Times New Roman" w:hAnsi="Times New Roman" w:cs="Times New Roman"/>
+          <w:sz w:val="24"/>
+          <w:szCs w:val="24"/>
+        </w:rPr>
+        <w:t xml:space="preserve"> </w:t>
+      </w:r>
+      <w:r>
+        <w:rPr>
+          <w:rFonts w:ascii="Times New Roman" w:hAnsi="Times New Roman" w:cs="Times New Roman"/>
+          <w:sz w:val="24"/>
+          <w:szCs w:val="24"/>
+        </w:rPr>
+        <w:t>is the time at step</w:t>
+      </w:r>
+      <w:r>
+        <w:rPr>
+          <w:rFonts w:ascii="Times New Roman" w:hAnsi="Times New Roman" w:cs="Times New Roman"/>
+          <w:sz w:val="24"/>
+          <w:szCs w:val="24"/>
+        </w:rPr>
+        <w:t xml:space="preserve"> </w:t>
+      </w:r>
+      <w:r>
+        <w:rPr>
+          <w:rFonts w:ascii="Times New Roman" w:hAnsi="Times New Roman" w:cs="Times New Roman"/>
+          <w:sz w:val="24"/>
+          <w:szCs w:val="24"/>
+        </w:rPr>
+        <w:t>n.</w:t>
+      </w:r>
+    </w:p>
+    <w:p>
+      <w:pPr>
+        <w:jc w:val="both"/>
+        <w:rPr>
+          <w:rFonts w:ascii="Times New Roman" w:hAnsi="Times New Roman" w:cs="Times New Roman"/>
+          <w:sz w:val="24"/>
+          <w:szCs w:val="24"/>
+        </w:rPr>
+      </w:pPr>
+      <w:r>
+        <w:rPr>
+          <w:rFonts w:ascii="Times New Roman" w:hAnsi="Times New Roman" w:cs="Times New Roman"/>
+          <w:sz w:val="24"/>
+          <w:szCs w:val="24"/>
+        </w:rPr>
+        <w:t xml:space="preserve">  </w:t>
+      </w:r>
+      <w:r>
+        <w:rPr>
+          <w:rFonts w:ascii="Arial" w:eastAsia="Arial" w:hAnsi="Arial"/>
+          <w:i/>
+          <w:sz w:val="24"/>
+        </w:rPr>
+        <w:t>y</w:t>
+      </w:r>
+      <w:r>
+        <w:rPr>
+          <w:rFonts w:ascii="Arial" w:eastAsia="Arial" w:hAnsi="Arial"/>
+          <w:i/>
+          <w:sz w:val="31"/>
+          <w:vertAlign w:val="subscript"/>
+        </w:rPr>
+        <w:t xml:space="preserve">n + 1   </w:t>
+      </w:r>
+      <w:r>
+        <w:rPr>
+          <w:rFonts w:ascii="Times New Roman" w:hAnsi="Times New Roman" w:cs="Times New Roman"/>
+          <w:sz w:val="24"/>
+          <w:szCs w:val="24"/>
+        </w:rPr>
+        <w:t>is the estimated value of</w:t>
+      </w:r>
+      <w:r>
+        <w:rPr>
+          <w:rFonts w:ascii="Times New Roman" w:hAnsi="Times New Roman" w:cs="Times New Roman"/>
+          <w:sz w:val="24"/>
+          <w:szCs w:val="24"/>
+        </w:rPr>
+        <w:t xml:space="preserve"> </w:t>
+      </w:r>
+      <w:r>
+        <w:rPr>
+          <w:rFonts w:ascii="Times New Roman" w:hAnsi="Times New Roman" w:cs="Times New Roman"/>
+          <w:sz w:val="24"/>
+          <w:szCs w:val="24"/>
+        </w:rPr>
+        <w:t xml:space="preserve">y at time </w:t>
+      </w:r>
+      <w:r>
+        <w:rPr>
+          <w:rFonts w:ascii="Arial" w:eastAsia="Arial" w:hAnsi="Arial"/>
+          <w:i/>
+          <w:sz w:val="24"/>
+        </w:rPr>
+        <w:t>t</w:t>
+      </w:r>
+      <w:r>
+        <w:rPr>
+          <w:rFonts w:ascii="Arial" w:eastAsia="Arial" w:hAnsi="Arial"/>
+          <w:i/>
+          <w:sz w:val="31"/>
+          <w:vertAlign w:val="subscript"/>
+        </w:rPr>
+        <w:t xml:space="preserve">n + 1   </w:t>
+      </w:r>
+    </w:p>
+    <w:p>
+      <w:pPr>
+        <w:jc w:val="both"/>
+        <w:rPr>
+          <w:rFonts w:ascii="Times New Roman" w:hAnsi="Times New Roman" w:cs="Times New Roman"/>
+          <w:sz w:val="24"/>
+          <w:szCs w:val="24"/>
+        </w:rPr>
+      </w:pPr>
+      <w:r>
+        <w:rPr>
+          <w:rFonts w:ascii="Times New Roman" w:hAnsi="Times New Roman" w:cs="Times New Roman"/>
+          <w:sz w:val="24"/>
+          <w:szCs w:val="24"/>
+        </w:rPr>
+        <w:t xml:space="preserve">  </w:t>
+      </w:r>
+      <w:r>
+        <w:rPr>
+          <w:rFonts w:ascii="Times New Roman" w:hAnsi="Times New Roman" w:cs="Times New Roman"/>
+          <w:sz w:val="24"/>
+          <w:szCs w:val="24"/>
+        </w:rPr>
+        <w:t>Δt is the time step size.</w:t>
+      </w:r>
+    </w:p>
+    <w:p>
+      <w:pPr>
+        <w:spacing w:line="480" w:lineRule="auto"/>
+        <w:jc w:val="both"/>
+        <w:rPr>
+          <w:rFonts w:ascii="Times New Roman" w:hAnsi="Times New Roman" w:cs="Times New Roman"/>
+          <w:sz w:val="24"/>
+          <w:szCs w:val="24"/>
+        </w:rPr>
+      </w:pPr>
+    </w:p>
     <w:p/>
     <w:p>
       <w:pPr>
+        <w:rPr>
+          <w:rFonts w:asciiTheme="majorHAnsi" w:eastAsiaTheme="majorEastAsia" w:hAnsiTheme="majorHAnsi" w:cstheme="majorBidi"/>
+          <w:b/>
+          <w:bCs/>
+          <w:sz w:val="26"/>
+          <w:szCs w:val="26"/>
+        </w:rPr>
+      </w:pPr>
+      <w:r>
+        <w:br w:type="page"/>
+      </w:r>
+    </w:p>
+    <w:p>
+      <w:pPr>
         <w:pStyle w:val="Heading2"/>
-      </w:pPr>
-      <w:bookmarkStart w:id="19" w:name="_Toc149594870"/>
-      <w:r>
-        <w:t>3.1.2</w:t>
-      </w:r>
-      <w:r>
+        <w:rPr>
+          <w:color w:val="auto"/>
+        </w:rPr>
+      </w:pPr>
+      <w:bookmarkStart w:id="19" w:name="_Toc149725375"/>
+      <w:r>
+        <w:rPr>
+          <w:color w:val="auto"/>
+        </w:rPr>
+        <w:lastRenderedPageBreak/>
+        <w:t>3.2</w:t>
+      </w:r>
+      <w:r>
+        <w:rPr>
+          <w:color w:val="auto"/>
+        </w:rPr>
         <w:tab/>
-      </w:r>
-      <w:r>
         <w:t>Runge-kutta Method</w:t>
       </w:r>
       <w:bookmarkEnd w:id="19"/>
@@ -9631,7 +10289,6 @@
           <w:sz w:val="24"/>
           <w:szCs w:val="24"/>
         </w:rPr>
-        <w:lastRenderedPageBreak/>
         <w:t xml:space="preserve"> </w:t>
       </w:r>
       <w:r>
@@ -9672,18 +10329,8 @@
           <w:sz w:val="24"/>
           <w:szCs w:val="24"/>
         </w:rPr>
-        <w:t xml:space="preserve"> </w:t>
-      </w:r>
-      <w:proofErr w:type="gramStart"/>
-      <w:r>
-        <w:rPr>
-          <w:rFonts w:ascii="Times New Roman" w:hAnsi="Times New Roman" w:cs="Times New Roman"/>
-          <w:sz w:val="24"/>
-          <w:szCs w:val="24"/>
-        </w:rPr>
-        <w:t>f(</w:t>
-      </w:r>
-      <w:proofErr w:type="gramEnd"/>
+        <w:t xml:space="preserve"> f(</w:t>
+      </w:r>
       <w:r>
         <w:rPr>
           <w:rFonts w:ascii="Times New Roman" w:hAnsi="Times New Roman" w:cs="Times New Roman"/>
@@ -9815,18 +10462,8 @@
           <w:sz w:val="24"/>
           <w:szCs w:val="24"/>
         </w:rPr>
-        <w:t xml:space="preserve"> </w:t>
-      </w:r>
-      <w:proofErr w:type="gramStart"/>
-      <w:r>
-        <w:rPr>
-          <w:rFonts w:ascii="Times New Roman" w:hAnsi="Times New Roman" w:cs="Times New Roman"/>
-          <w:sz w:val="24"/>
-          <w:szCs w:val="24"/>
-        </w:rPr>
-        <w:t xml:space="preserve">+  </w:t>
-      </w:r>
-      <w:proofErr w:type="gramEnd"/>
+        <w:t xml:space="preserve"> +  </w:t>
+      </w:r>
       <m:oMath>
         <m:f>
           <m:fPr>
@@ -10089,25 +10726,7 @@
           <w:sz w:val="24"/>
           <w:szCs w:val="24"/>
         </w:rPr>
-        <w:t xml:space="preserve">  </w:t>
-      </w:r>
-      <w:proofErr w:type="gramStart"/>
-      <w:r>
-        <w:rPr>
-          <w:rFonts w:ascii="Times New Roman" w:hAnsi="Times New Roman" w:cs="Times New Roman"/>
-          <w:sz w:val="24"/>
-          <w:szCs w:val="24"/>
-        </w:rPr>
-        <w:t>Δt ,</w:t>
-      </w:r>
-      <w:proofErr w:type="gramEnd"/>
-      <w:r>
-        <w:rPr>
-          <w:rFonts w:ascii="Times New Roman" w:hAnsi="Times New Roman" w:cs="Times New Roman"/>
-          <w:sz w:val="24"/>
-          <w:szCs w:val="24"/>
-        </w:rPr>
-        <w:t xml:space="preserve"> </w:t>
+        <w:t xml:space="preserve">  Δt , </w:t>
       </w:r>
       <w:r>
         <w:rPr>
@@ -10259,7 +10878,6 @@
         </w:rPr>
         <w:t xml:space="preserve"> f (</w:t>
       </w:r>
-      <w:proofErr w:type="gramStart"/>
       <w:r>
         <w:rPr>
           <w:rFonts w:ascii="Times New Roman" w:hAnsi="Times New Roman" w:cs="Times New Roman"/>
@@ -10282,16 +10900,7 @@
           <w:sz w:val="24"/>
           <w:szCs w:val="24"/>
         </w:rPr>
-        <w:t xml:space="preserve"> +</w:t>
-      </w:r>
-      <w:proofErr w:type="gramEnd"/>
-      <w:r>
-        <w:rPr>
-          <w:rFonts w:ascii="Times New Roman" w:hAnsi="Times New Roman" w:cs="Times New Roman"/>
-          <w:sz w:val="24"/>
-          <w:szCs w:val="24"/>
-        </w:rPr>
-        <w:t xml:space="preserve"> Δt,  </w:t>
+        <w:t xml:space="preserve"> + Δt,  </w:t>
       </w:r>
       <w:r>
         <w:rPr>
@@ -10362,7 +10971,6 @@
         </w:rPr>
         <w:t xml:space="preserve"> </w:t>
       </w:r>
-      <w:proofErr w:type="gramStart"/>
       <w:r>
         <w:rPr>
           <w:rFonts w:ascii="Times New Roman" w:hAnsi="Times New Roman" w:cs="Times New Roman"/>
@@ -10377,16 +10985,7 @@
           <w:i/>
           <w:sz w:val="14"/>
         </w:rPr>
-        <w:t>n</w:t>
-      </w:r>
-      <w:proofErr w:type="gramEnd"/>
-      <w:r>
-        <w:rPr>
-          <w:rFonts w:ascii="Arial" w:eastAsia="Arial" w:hAnsi="Arial"/>
-          <w:i/>
-          <w:sz w:val="14"/>
-        </w:rPr>
-        <w:t xml:space="preserve"> + 1   </w:t>
+        <w:t xml:space="preserve">n + 1   </w:t>
       </w:r>
       <w:r>
         <w:rPr>
@@ -10583,23 +11182,14 @@
           <w:szCs w:val="24"/>
         </w:rPr>
       </w:pPr>
-      <w:proofErr w:type="gramStart"/>
-      <w:r>
-        <w:rPr>
-          <w:rFonts w:ascii="Times New Roman" w:hAnsi="Times New Roman" w:cs="Times New Roman"/>
-          <w:sz w:val="24"/>
-          <w:szCs w:val="24"/>
-        </w:rPr>
-        <w:t>where</w:t>
-      </w:r>
-      <w:proofErr w:type="gramEnd"/>
-      <w:r>
-        <w:rPr>
-          <w:rFonts w:ascii="Times New Roman" w:hAnsi="Times New Roman" w:cs="Times New Roman"/>
-          <w:sz w:val="24"/>
-          <w:szCs w:val="24"/>
-        </w:rPr>
-        <w:t>:</w:t>
+      <w:r>
+        <w:rPr>
+          <w:rFonts w:ascii="Times New Roman" w:hAnsi="Times New Roman" w:cs="Times New Roman"/>
+          <w:sz w:val="24"/>
+          <w:szCs w:val="24"/>
+        </w:rPr>
+        <w:lastRenderedPageBreak/>
+        <w:t>where:</w:t>
       </w:r>
     </w:p>
     <w:p>
@@ -10614,7 +11204,6 @@
           <w:szCs w:val="24"/>
         </w:rPr>
       </w:pPr>
-      <w:proofErr w:type="gramStart"/>
       <w:r>
         <w:rPr>
           <w:rFonts w:ascii="Times New Roman" w:hAnsi="Times New Roman" w:cs="Times New Roman"/>
@@ -10631,7 +11220,6 @@
         </w:rPr>
         <w:t>n</w:t>
       </w:r>
-      <w:proofErr w:type="gramEnd"/>
       <w:r>
         <w:rPr>
           <w:rFonts w:ascii="Times New Roman" w:hAnsi="Times New Roman" w:cs="Times New Roman"/>
@@ -10677,7 +11265,6 @@
         </w:rPr>
         <w:t xml:space="preserve"> </w:t>
       </w:r>
-      <w:proofErr w:type="gramStart"/>
       <w:r>
         <w:rPr>
           <w:rFonts w:ascii="Times New Roman" w:hAnsi="Times New Roman" w:cs="Times New Roman"/>
@@ -10692,16 +11279,7 @@
           <w:i/>
           <w:sz w:val="14"/>
         </w:rPr>
-        <w:t>n</w:t>
-      </w:r>
-      <w:proofErr w:type="gramEnd"/>
-      <w:r>
-        <w:rPr>
-          <w:rFonts w:ascii="Arial" w:eastAsia="Arial" w:hAnsi="Arial"/>
-          <w:i/>
-          <w:sz w:val="14"/>
-        </w:rPr>
-        <w:t xml:space="preserve"> + 1</w:t>
+        <w:t>n + 1</w:t>
       </w:r>
       <w:r>
         <w:rPr>
@@ -10748,7 +11326,6 @@
         </w:rPr>
         <w:t xml:space="preserve"> </w:t>
       </w:r>
-      <w:proofErr w:type="gramStart"/>
       <w:r>
         <w:rPr>
           <w:rFonts w:ascii="Times New Roman" w:hAnsi="Times New Roman" w:cs="Times New Roman"/>
@@ -10771,16 +11348,7 @@
           <w:sz w:val="24"/>
           <w:szCs w:val="24"/>
         </w:rPr>
-        <w:t xml:space="preserve"> ,</w:t>
-      </w:r>
-      <w:proofErr w:type="gramEnd"/>
-      <w:r>
-        <w:rPr>
-          <w:rFonts w:ascii="Times New Roman" w:hAnsi="Times New Roman" w:cs="Times New Roman"/>
-          <w:sz w:val="24"/>
-          <w:szCs w:val="24"/>
-        </w:rPr>
-        <w:t xml:space="preserve"> </w:t>
+        <w:t xml:space="preserve"> , </w:t>
       </w:r>
       <w:r>
         <w:rPr>
@@ -10867,23 +11435,13 @@
           <w:szCs w:val="24"/>
         </w:rPr>
       </w:pPr>
-      <w:proofErr w:type="gramStart"/>
-      <w:r>
-        <w:rPr>
-          <w:rFonts w:ascii="Times New Roman" w:hAnsi="Times New Roman" w:cs="Times New Roman"/>
-          <w:sz w:val="24"/>
-          <w:szCs w:val="24"/>
-        </w:rPr>
-        <w:t>y</w:t>
-      </w:r>
-      <w:proofErr w:type="gramEnd"/>
-      <w:r>
-        <w:rPr>
-          <w:rFonts w:ascii="Times New Roman" w:hAnsi="Times New Roman" w:cs="Times New Roman"/>
-          <w:sz w:val="24"/>
-          <w:szCs w:val="24"/>
-        </w:rPr>
-        <w:t xml:space="preserve"> at different stages within the time step.</w:t>
+      <w:r>
+        <w:rPr>
+          <w:rFonts w:ascii="Times New Roman" w:hAnsi="Times New Roman" w:cs="Times New Roman"/>
+          <w:sz w:val="24"/>
+          <w:szCs w:val="24"/>
+        </w:rPr>
+        <w:t>y at different stages within the time step.</w:t>
       </w:r>
     </w:p>
     <w:p>
@@ -10903,13 +11461,22 @@
     <w:p>
       <w:pPr>
         <w:pStyle w:val="Heading1"/>
-      </w:pPr>
-      <w:bookmarkStart w:id="20" w:name="_Toc149594871"/>
-      <w:r>
+        <w:rPr>
+          <w:color w:val="auto"/>
+        </w:rPr>
+      </w:pPr>
+      <w:bookmarkStart w:id="20" w:name="_Toc149725376"/>
+      <w:r>
+        <w:rPr>
+          <w:color w:val="auto"/>
+        </w:rPr>
         <w:lastRenderedPageBreak/>
         <w:t>4.0</w:t>
       </w:r>
       <w:r>
+        <w:rPr>
+          <w:color w:val="auto"/>
+        </w:rPr>
         <w:tab/>
         <w:t>APPLICATIONS</w:t>
       </w:r>
@@ -10918,12 +11485,21 @@
     <w:p>
       <w:pPr>
         <w:pStyle w:val="Heading2"/>
-      </w:pPr>
-      <w:bookmarkStart w:id="21" w:name="_Toc149594872"/>
-      <w:r>
+        <w:rPr>
+          <w:color w:val="auto"/>
+        </w:rPr>
+      </w:pPr>
+      <w:bookmarkStart w:id="21" w:name="_Toc149725377"/>
+      <w:r>
+        <w:rPr>
+          <w:color w:val="auto"/>
+        </w:rPr>
         <w:t>4.1</w:t>
       </w:r>
       <w:r>
+        <w:rPr>
+          <w:color w:val="auto"/>
+        </w:rPr>
         <w:tab/>
         <w:t>Illustrative Examples</w:t>
       </w:r>
@@ -10932,18 +11508,33 @@
     <w:p>
       <w:pPr>
         <w:pStyle w:val="Heading3"/>
-      </w:pPr>
-      <w:bookmarkStart w:id="22" w:name="_Toc149594873"/>
-      <w:r>
+        <w:rPr>
+          <w:color w:val="auto"/>
+        </w:rPr>
+      </w:pPr>
+      <w:bookmarkStart w:id="22" w:name="_Toc149725378"/>
+      <w:r>
+        <w:rPr>
+          <w:color w:val="auto"/>
+        </w:rPr>
         <w:t>4.1</w:t>
       </w:r>
       <w:r>
+        <w:rPr>
+          <w:color w:val="auto"/>
+        </w:rPr>
         <w:t>.1</w:t>
       </w:r>
       <w:r>
+        <w:rPr>
+          <w:color w:val="auto"/>
+        </w:rPr>
         <w:tab/>
       </w:r>
       <w:r>
+        <w:rPr>
+          <w:color w:val="auto"/>
+        </w:rPr>
         <w:t>Euler Method (Example)</w:t>
       </w:r>
       <w:bookmarkEnd w:id="22"/>
@@ -14839,25 +15430,7 @@
           <w:sz w:val="24"/>
           <w:szCs w:val="24"/>
         </w:rPr>
-        <w:t xml:space="preserve">were calculated at t = 0.1, 0.2, </w:t>
-      </w:r>
-      <w:proofErr w:type="gramStart"/>
-      <w:r>
-        <w:rPr>
-          <w:rFonts w:ascii="Times New Roman" w:hAnsi="Times New Roman" w:cs="Times New Roman"/>
-          <w:sz w:val="24"/>
-          <w:szCs w:val="24"/>
-        </w:rPr>
-        <w:t>0.3</w:t>
-      </w:r>
-      <w:proofErr w:type="gramEnd"/>
-      <w:r>
-        <w:rPr>
-          <w:rFonts w:ascii="Times New Roman" w:hAnsi="Times New Roman" w:cs="Times New Roman"/>
-          <w:sz w:val="24"/>
-          <w:szCs w:val="24"/>
-        </w:rPr>
-        <w:t xml:space="preserve"> as follows:</w:t>
+        <w:t>were calculated at t = 0.1, 0.2, 0.3 as follows:</w:t>
       </w:r>
     </w:p>
     <w:p>
@@ -15069,22 +15642,40 @@
     <w:p>
       <w:pPr>
         <w:pStyle w:val="Heading3"/>
-      </w:pPr>
-      <w:bookmarkStart w:id="23" w:name="_Toc149594874"/>
-      <w:r>
+        <w:rPr>
+          <w:color w:val="auto"/>
+        </w:rPr>
+      </w:pPr>
+      <w:bookmarkStart w:id="23" w:name="_Toc149725379"/>
+      <w:r>
+        <w:rPr>
+          <w:color w:val="auto"/>
+        </w:rPr>
         <w:lastRenderedPageBreak/>
         <w:t>4.</w:t>
       </w:r>
       <w:r>
+        <w:rPr>
+          <w:color w:val="auto"/>
+        </w:rPr>
         <w:t>1.</w:t>
       </w:r>
       <w:r>
+        <w:rPr>
+          <w:color w:val="auto"/>
+        </w:rPr>
         <w:t>2</w:t>
       </w:r>
       <w:r>
+        <w:rPr>
+          <w:color w:val="auto"/>
+        </w:rPr>
         <w:tab/>
       </w:r>
       <w:r>
+        <w:rPr>
+          <w:color w:val="auto"/>
+        </w:rPr>
         <w:t>Runge-Kutta Method (Example)</w:t>
       </w:r>
       <w:bookmarkEnd w:id="23"/>
@@ -15309,23 +15900,13 @@
           <w:szCs w:val="24"/>
         </w:rPr>
       </w:pPr>
-      <w:proofErr w:type="gramStart"/>
-      <w:r>
-        <w:rPr>
-          <w:rFonts w:ascii="Times New Roman" w:hAnsi="Times New Roman" w:cs="Times New Roman"/>
-          <w:sz w:val="24"/>
-          <w:szCs w:val="24"/>
-        </w:rPr>
-        <w:t>with</w:t>
-      </w:r>
-      <w:proofErr w:type="gramEnd"/>
-      <w:r>
-        <w:rPr>
-          <w:rFonts w:ascii="Times New Roman" w:hAnsi="Times New Roman" w:cs="Times New Roman"/>
-          <w:sz w:val="24"/>
-          <w:szCs w:val="24"/>
-        </w:rPr>
-        <w:t xml:space="preserve"> initial conditions: </w:t>
+      <w:r>
+        <w:rPr>
+          <w:rFonts w:ascii="Times New Roman" w:hAnsi="Times New Roman" w:cs="Times New Roman"/>
+          <w:sz w:val="24"/>
+          <w:szCs w:val="24"/>
+        </w:rPr>
+        <w:t xml:space="preserve">with initial conditions: </w:t>
       </w:r>
     </w:p>
     <w:p>
@@ -15338,23 +15919,13 @@
           <w:szCs w:val="24"/>
         </w:rPr>
       </w:pPr>
-      <w:proofErr w:type="gramStart"/>
-      <w:r>
-        <w:rPr>
-          <w:rFonts w:ascii="Times New Roman" w:hAnsi="Times New Roman" w:cs="Times New Roman"/>
-          <w:sz w:val="24"/>
-          <w:szCs w:val="24"/>
-        </w:rPr>
-        <w:t>y</w:t>
-      </w:r>
-      <w:proofErr w:type="gramEnd"/>
-      <w:r>
-        <w:rPr>
-          <w:rFonts w:ascii="Times New Roman" w:hAnsi="Times New Roman" w:cs="Times New Roman"/>
-          <w:sz w:val="24"/>
-          <w:szCs w:val="24"/>
-        </w:rPr>
-        <w:t xml:space="preserve"> (0) = 1,  </w:t>
+      <w:r>
+        <w:rPr>
+          <w:rFonts w:ascii="Times New Roman" w:hAnsi="Times New Roman" w:cs="Times New Roman"/>
+          <w:sz w:val="24"/>
+          <w:szCs w:val="24"/>
+        </w:rPr>
+        <w:t xml:space="preserve">y (0) = 1,  </w:t>
       </w:r>
       <m:oMath>
         <m:f>
@@ -15421,25 +15992,7 @@
           <w:sz w:val="24"/>
           <w:szCs w:val="24"/>
         </w:rPr>
-        <w:t xml:space="preserve">We want to approximate the solution for t = 0.2 using the Fourth-Order Runge-Kutta method with a step size of </w:t>
-      </w:r>
-      <w:proofErr w:type="gramStart"/>
-      <w:r>
-        <w:rPr>
-          <w:rFonts w:ascii="Times New Roman" w:hAnsi="Times New Roman" w:cs="Times New Roman"/>
-          <w:sz w:val="24"/>
-          <w:szCs w:val="24"/>
-        </w:rPr>
-        <w:t>Δt</w:t>
-      </w:r>
-      <w:proofErr w:type="gramEnd"/>
-      <w:r>
-        <w:rPr>
-          <w:rFonts w:ascii="Times New Roman" w:hAnsi="Times New Roman" w:cs="Times New Roman"/>
-          <w:sz w:val="24"/>
-          <w:szCs w:val="24"/>
-        </w:rPr>
-        <w:t xml:space="preserve"> = 0.1.</w:t>
+        <w:t>We want to approximate the solution for t = 0.2 using the Fourth-Order Runge-Kutta method with a step size of Δt = 0.1.</w:t>
       </w:r>
     </w:p>
     <w:p>
@@ -15782,25 +16335,7 @@
           <w:sz w:val="24"/>
           <w:szCs w:val="24"/>
         </w:rPr>
-        <w:t xml:space="preserve">: Choose a step size, </w:t>
-      </w:r>
-      <w:proofErr w:type="gramStart"/>
-      <w:r>
-        <w:rPr>
-          <w:rFonts w:ascii="Times New Roman" w:hAnsi="Times New Roman" w:cs="Times New Roman"/>
-          <w:sz w:val="24"/>
-          <w:szCs w:val="24"/>
-        </w:rPr>
-        <w:t>Δt</w:t>
-      </w:r>
-      <w:proofErr w:type="gramEnd"/>
-      <w:r>
-        <w:rPr>
-          <w:rFonts w:ascii="Times New Roman" w:hAnsi="Times New Roman" w:cs="Times New Roman"/>
-          <w:sz w:val="24"/>
-          <w:szCs w:val="24"/>
-        </w:rPr>
-        <w:t xml:space="preserve"> = 0.1</w:t>
+        <w:t>: Choose a step size, Δt = 0.1</w:t>
       </w:r>
     </w:p>
     <w:p>
@@ -16759,15 +17294,7 @@
             <w:sz w:val="24"/>
             <w:szCs w:val="24"/>
           </w:rPr>
-          <m:t xml:space="preserve">  an</m:t>
-        </m:r>
-        <m:r>
-          <w:rPr>
-            <w:rFonts w:ascii="Cambria Math" w:hAnsi="Cambria Math" w:cs="Times New Roman"/>
-            <w:sz w:val="24"/>
-            <w:szCs w:val="24"/>
-          </w:rPr>
-          <m:t>d l</m:t>
+          <m:t xml:space="preserve">  and l</m:t>
         </m:r>
         <m:r>
           <w:rPr>
@@ -17844,25 +18371,7 @@
           <w:sz w:val="24"/>
           <w:szCs w:val="24"/>
         </w:rPr>
-        <w:t xml:space="preserve">  =</w:t>
-      </w:r>
-      <w:proofErr w:type="gramStart"/>
-      <w:r>
-        <w:rPr>
-          <w:rFonts w:ascii="Times New Roman" w:hAnsi="Times New Roman" w:cs="Times New Roman"/>
-          <w:sz w:val="24"/>
-          <w:szCs w:val="24"/>
-        </w:rPr>
-        <w:t>0.1 )</w:t>
-      </w:r>
-      <w:proofErr w:type="gramEnd"/>
-      <w:r>
-        <w:rPr>
-          <w:rFonts w:ascii="Times New Roman" w:hAnsi="Times New Roman" w:cs="Times New Roman"/>
-          <w:sz w:val="24"/>
-          <w:szCs w:val="24"/>
-        </w:rPr>
-        <w:t>.</w:t>
+        <w:t xml:space="preserve">  =0.1 ).</w:t>
       </w:r>
     </w:p>
     <w:p>
@@ -17974,16 +18483,7 @@
           <w:sz w:val="24"/>
           <w:szCs w:val="24"/>
         </w:rPr>
-        <w:t xml:space="preserve">  </w:t>
-      </w:r>
-      <w:proofErr w:type="gramStart"/>
-      <w:r>
-        <w:rPr>
-          <w:rFonts w:ascii="Times New Roman" w:hAnsi="Times New Roman" w:cs="Times New Roman"/>
-          <w:sz w:val="24"/>
-          <w:szCs w:val="24"/>
-        </w:rPr>
-        <w:t xml:space="preserve">and </w:t>
+        <w:t xml:space="preserve">  and </w:t>
       </w:r>
       <m:oMath>
         <m:r>
@@ -17995,7 +18495,6 @@
           <m:t>1</m:t>
         </m:r>
       </m:oMath>
-      <w:proofErr w:type="gramEnd"/>
       <w:r>
         <w:rPr>
           <w:rFonts w:ascii="Times New Roman" w:hAnsi="Times New Roman" w:cs="Times New Roman"/>
@@ -19300,7 +19799,6 @@
           <m:t>k</m:t>
         </m:r>
       </m:oMath>
-      <w:proofErr w:type="gramStart"/>
       <w:r>
         <w:rPr>
           <w:rFonts w:ascii="Times New Roman" w:eastAsiaTheme="minorEastAsia" w:hAnsi="Times New Roman" w:cs="Times New Roman"/>
@@ -19315,16 +19813,7 @@
           <w:sz w:val="24"/>
           <w:szCs w:val="24"/>
         </w:rPr>
-        <w:t>and</w:t>
-      </w:r>
-      <w:proofErr w:type="gramEnd"/>
-      <w:r>
-        <w:rPr>
-          <w:rFonts w:ascii="Times New Roman" w:hAnsi="Times New Roman" w:cs="Times New Roman"/>
-          <w:sz w:val="24"/>
-          <w:szCs w:val="24"/>
-        </w:rPr>
-        <w:t xml:space="preserve"> </w:t>
+        <w:t xml:space="preserve">and </w:t>
       </w:r>
       <m:oMath>
         <m:r>
@@ -19540,21 +20029,7 @@
         <w:rPr>
           <w:rFonts w:ascii="Times New Roman" w:hAnsi="Times New Roman" w:cs="Times New Roman"/>
         </w:rPr>
-        <w:t xml:space="preserve">     using the weighted average </w:t>
-      </w:r>
-      <w:proofErr w:type="gramStart"/>
-      <w:r>
-        <w:rPr>
-          <w:rFonts w:ascii="Times New Roman" w:hAnsi="Times New Roman" w:cs="Times New Roman"/>
-        </w:rPr>
-        <w:t>of  's</w:t>
-      </w:r>
-      <w:proofErr w:type="gramEnd"/>
-      <w:r>
-        <w:rPr>
-          <w:rFonts w:ascii="Times New Roman" w:hAnsi="Times New Roman" w:cs="Times New Roman"/>
-        </w:rPr>
-        <w:t xml:space="preserve"> and </w:t>
+        <w:t xml:space="preserve">     using the weighted average of  's and </w:t>
       </w:r>
       <m:oMath>
         <m:r>
@@ -20250,21 +20725,7 @@
         <w:rPr>
           <w:rFonts w:ascii="Times New Roman" w:hAnsi="Times New Roman" w:cs="Times New Roman"/>
         </w:rPr>
-        <w:t xml:space="preserve">Increment t by </w:t>
-      </w:r>
-      <w:proofErr w:type="gramStart"/>
-      <w:r>
-        <w:rPr>
-          <w:rFonts w:ascii="Times New Roman" w:hAnsi="Times New Roman" w:cs="Times New Roman"/>
-        </w:rPr>
-        <w:t>Δt</w:t>
-      </w:r>
-      <w:proofErr w:type="gramEnd"/>
-      <w:r>
-        <w:rPr>
-          <w:rFonts w:ascii="Times New Roman" w:hAnsi="Times New Roman" w:cs="Times New Roman"/>
-        </w:rPr>
-        <w:t xml:space="preserve">: </w:t>
+        <w:t xml:space="preserve">Increment t by Δt: </w:t>
       </w:r>
       <m:oMath>
         <m:r>
@@ -20353,13 +20814,22 @@
     <w:p>
       <w:pPr>
         <w:pStyle w:val="Heading1"/>
-      </w:pPr>
-      <w:bookmarkStart w:id="24" w:name="_Toc149594875"/>
-      <w:r>
+        <w:rPr>
+          <w:color w:val="auto"/>
+        </w:rPr>
+      </w:pPr>
+      <w:bookmarkStart w:id="24" w:name="_Toc149725380"/>
+      <w:r>
+        <w:rPr>
+          <w:color w:val="auto"/>
+        </w:rPr>
         <w:lastRenderedPageBreak/>
         <w:t>5.0</w:t>
       </w:r>
       <w:r>
+        <w:rPr>
+          <w:color w:val="auto"/>
+        </w:rPr>
         <w:tab/>
         <w:t>CONCLUSION AND RECOMMENDATIONS</w:t>
       </w:r>
@@ -20368,12 +20838,21 @@
     <w:p>
       <w:pPr>
         <w:pStyle w:val="Heading2"/>
-      </w:pPr>
-      <w:bookmarkStart w:id="25" w:name="_Toc149594876"/>
-      <w:r>
+        <w:rPr>
+          <w:color w:val="auto"/>
+        </w:rPr>
+      </w:pPr>
+      <w:bookmarkStart w:id="25" w:name="_Toc149725381"/>
+      <w:r>
+        <w:rPr>
+          <w:color w:val="auto"/>
+        </w:rPr>
         <w:t>5.1</w:t>
       </w:r>
       <w:r>
+        <w:rPr>
+          <w:color w:val="auto"/>
+        </w:rPr>
         <w:tab/>
         <w:t>Conclusion</w:t>
       </w:r>
@@ -20463,25 +20942,7 @@
           <w:sz w:val="24"/>
           <w:szCs w:val="24"/>
         </w:rPr>
-        <w:t xml:space="preserve">: Numerical methods, including the Euler method and Runge-Kutta </w:t>
-      </w:r>
-      <w:proofErr w:type="gramStart"/>
-      <w:r>
-        <w:rPr>
-          <w:rFonts w:ascii="Times New Roman" w:hAnsi="Times New Roman" w:cs="Times New Roman"/>
-          <w:sz w:val="24"/>
-          <w:szCs w:val="24"/>
-        </w:rPr>
-        <w:t>methods,</w:t>
-      </w:r>
-      <w:proofErr w:type="gramEnd"/>
-      <w:r>
-        <w:rPr>
-          <w:rFonts w:ascii="Times New Roman" w:hAnsi="Times New Roman" w:cs="Times New Roman"/>
-          <w:sz w:val="24"/>
-          <w:szCs w:val="24"/>
-        </w:rPr>
-        <w:t xml:space="preserve"> provide powerful problem-solving tools for approximating solutions to second-order differential equations. These methods involve the discretization of time and the iterative calculation of values to estimate the solution.</w:t>
+        <w:t>: Numerical methods, including the Euler method and Runge-Kutta methods, provide powerful problem-solving tools for approximating solutions to second-order differential equations. These methods involve the discretization of time and the iterative calculation of values to estimate the solution.</w:t>
       </w:r>
     </w:p>
     <w:p>
@@ -20553,22 +21014,33 @@
     <w:p>
       <w:pPr>
         <w:pStyle w:val="Heading2"/>
+        <w:rPr>
+          <w:color w:val="auto"/>
+        </w:rPr>
       </w:pPr>
       <w:bookmarkStart w:id="26" w:name="_Toc144706277"/>
-      <w:bookmarkStart w:id="27" w:name="_Toc149594877"/>
-      <w:r>
+      <w:bookmarkStart w:id="27" w:name="_Toc149725382"/>
+      <w:r>
+        <w:rPr>
+          <w:color w:val="auto"/>
+        </w:rPr>
         <w:lastRenderedPageBreak/>
         <w:t>5.2</w:t>
       </w:r>
       <w:r>
+        <w:rPr>
+          <w:color w:val="auto"/>
+        </w:rPr>
         <w:tab/>
         <w:t>Recommendation</w:t>
       </w:r>
       <w:bookmarkEnd w:id="26"/>
       <w:bookmarkEnd w:id="27"/>
     </w:p>
-    <w:p>
-      <w:pPr>
+    <w:p/>
+    <w:p>
+      <w:pPr>
+        <w:ind w:firstLine="720"/>
         <w:jc w:val="both"/>
         <w:rPr>
           <w:rFonts w:ascii="Times New Roman" w:hAnsi="Times New Roman" w:cs="Times New Roman"/>
@@ -20771,13 +21243,17 @@
       <w:pPr>
         <w:pStyle w:val="Heading1"/>
         <w:rPr>
+          <w:color w:val="auto"/>
           <w:sz w:val="24"/>
         </w:rPr>
       </w:pPr>
       <w:bookmarkStart w:id="28" w:name="_Toc148324657"/>
       <w:bookmarkStart w:id="29" w:name="_Toc149560411"/>
-      <w:bookmarkStart w:id="30" w:name="_Toc149594878"/>
-      <w:r>
+      <w:bookmarkStart w:id="30" w:name="_Toc149725383"/>
+      <w:r>
+        <w:rPr>
+          <w:color w:val="auto"/>
+        </w:rPr>
         <w:lastRenderedPageBreak/>
         <w:t>REFERENCES</w:t>
       </w:r>
@@ -20813,25 +21289,23 @@
           <w:sz w:val="24"/>
           <w:szCs w:val="24"/>
         </w:rPr>
-        <w:t xml:space="preserve">Burden, R. L., &amp; </w:t>
-      </w:r>
-      <w:proofErr w:type="spellStart"/>
-      <w:r>
-        <w:rPr>
-          <w:rFonts w:ascii="Times New Roman" w:hAnsi="Times New Roman" w:cs="Times New Roman"/>
-          <w:sz w:val="24"/>
-          <w:szCs w:val="24"/>
-        </w:rPr>
-        <w:t>Faires</w:t>
-      </w:r>
-      <w:proofErr w:type="spellEnd"/>
-      <w:r>
-        <w:rPr>
-          <w:rFonts w:ascii="Times New Roman" w:hAnsi="Times New Roman" w:cs="Times New Roman"/>
-          <w:sz w:val="24"/>
-          <w:szCs w:val="24"/>
-        </w:rPr>
-        <w:t>, J. D. (2016). "Numerical Analysis." Cengage Learning.</w:t>
+        <w:t xml:space="preserve">Burden, R. L., </w:t>
+      </w:r>
+      <w:r>
+        <w:rPr>
+          <w:rFonts w:ascii="Times New Roman" w:hAnsi="Times New Roman" w:cs="Times New Roman"/>
+          <w:sz w:val="24"/>
+          <w:szCs w:val="24"/>
+        </w:rPr>
+        <w:t>and</w:t>
+      </w:r>
+      <w:r>
+        <w:rPr>
+          <w:rFonts w:ascii="Times New Roman" w:hAnsi="Times New Roman" w:cs="Times New Roman"/>
+          <w:sz w:val="24"/>
+          <w:szCs w:val="24"/>
+        </w:rPr>
+        <w:t xml:space="preserve"> Faires, J. D. (2016). "Numerical Analysis." Cengage Learning.</w:t>
       </w:r>
     </w:p>
     <w:p>
@@ -20887,41 +21361,29 @@
           <w:szCs w:val="24"/>
         </w:rPr>
       </w:pPr>
-      <w:proofErr w:type="spellStart"/>
-      <w:r>
-        <w:rPr>
-          <w:rFonts w:ascii="Times New Roman" w:hAnsi="Times New Roman" w:cs="Times New Roman"/>
-          <w:sz w:val="24"/>
-          <w:szCs w:val="24"/>
-        </w:rPr>
-        <w:t>Ascher</w:t>
-      </w:r>
-      <w:proofErr w:type="spellEnd"/>
-      <w:r>
-        <w:rPr>
-          <w:rFonts w:ascii="Times New Roman" w:hAnsi="Times New Roman" w:cs="Times New Roman"/>
-          <w:sz w:val="24"/>
-          <w:szCs w:val="24"/>
-        </w:rPr>
-        <w:t xml:space="preserve">, U. M., &amp; </w:t>
-      </w:r>
-      <w:proofErr w:type="spellStart"/>
-      <w:r>
-        <w:rPr>
-          <w:rFonts w:ascii="Times New Roman" w:hAnsi="Times New Roman" w:cs="Times New Roman"/>
-          <w:sz w:val="24"/>
-          <w:szCs w:val="24"/>
-        </w:rPr>
-        <w:t>Petzold</w:t>
-      </w:r>
-      <w:proofErr w:type="spellEnd"/>
-      <w:r>
-        <w:rPr>
-          <w:rFonts w:ascii="Times New Roman" w:hAnsi="Times New Roman" w:cs="Times New Roman"/>
-          <w:sz w:val="24"/>
-          <w:szCs w:val="24"/>
-        </w:rPr>
-        <w:t>, L. R. (1998). "Computer Methods for Ordinary Differential Equations and Differential-Algebraic Equations." SIAM.</w:t>
+      <w:r>
+        <w:rPr>
+          <w:rFonts w:ascii="Times New Roman" w:hAnsi="Times New Roman" w:cs="Times New Roman"/>
+          <w:sz w:val="24"/>
+          <w:szCs w:val="24"/>
+        </w:rPr>
+        <w:t xml:space="preserve">Ascher, U. M., </w:t>
+      </w:r>
+      <w:r>
+        <w:rPr>
+          <w:rFonts w:ascii="Times New Roman" w:hAnsi="Times New Roman" w:cs="Times New Roman"/>
+          <w:sz w:val="24"/>
+          <w:szCs w:val="24"/>
+        </w:rPr>
+        <w:t>and</w:t>
+      </w:r>
+      <w:r>
+        <w:rPr>
+          <w:rFonts w:ascii="Times New Roman" w:hAnsi="Times New Roman" w:cs="Times New Roman"/>
+          <w:sz w:val="24"/>
+          <w:szCs w:val="24"/>
+        </w:rPr>
+        <w:t xml:space="preserve"> Petzold, L. R. (1998). "Computer Methods for Ordinary Differential Equations and Differential-Algebraic Equations." SIAM.</w:t>
       </w:r>
     </w:p>
     <w:p>
@@ -20946,41 +21408,29 @@
           <w:szCs w:val="24"/>
         </w:rPr>
       </w:pPr>
-      <w:proofErr w:type="spellStart"/>
-      <w:r>
-        <w:rPr>
-          <w:rFonts w:ascii="Times New Roman" w:hAnsi="Times New Roman" w:cs="Times New Roman"/>
-          <w:sz w:val="24"/>
-          <w:szCs w:val="24"/>
-        </w:rPr>
-        <w:t>Stoer</w:t>
-      </w:r>
-      <w:proofErr w:type="spellEnd"/>
-      <w:r>
-        <w:rPr>
-          <w:rFonts w:ascii="Times New Roman" w:hAnsi="Times New Roman" w:cs="Times New Roman"/>
-          <w:sz w:val="24"/>
-          <w:szCs w:val="24"/>
-        </w:rPr>
-        <w:t xml:space="preserve">, J., &amp; </w:t>
-      </w:r>
-      <w:proofErr w:type="spellStart"/>
-      <w:r>
-        <w:rPr>
-          <w:rFonts w:ascii="Times New Roman" w:hAnsi="Times New Roman" w:cs="Times New Roman"/>
-          <w:sz w:val="24"/>
-          <w:szCs w:val="24"/>
-        </w:rPr>
-        <w:t>Bulirsch</w:t>
-      </w:r>
-      <w:proofErr w:type="spellEnd"/>
-      <w:r>
-        <w:rPr>
-          <w:rFonts w:ascii="Times New Roman" w:hAnsi="Times New Roman" w:cs="Times New Roman"/>
-          <w:sz w:val="24"/>
-          <w:szCs w:val="24"/>
-        </w:rPr>
-        <w:t>, R. (2002). "Introduction to Numerical Analysis." Springer.</w:t>
+      <w:r>
+        <w:rPr>
+          <w:rFonts w:ascii="Times New Roman" w:hAnsi="Times New Roman" w:cs="Times New Roman"/>
+          <w:sz w:val="24"/>
+          <w:szCs w:val="24"/>
+        </w:rPr>
+        <w:t xml:space="preserve">Stoer, J., </w:t>
+      </w:r>
+      <w:r>
+        <w:rPr>
+          <w:rFonts w:ascii="Times New Roman" w:hAnsi="Times New Roman" w:cs="Times New Roman"/>
+          <w:sz w:val="24"/>
+          <w:szCs w:val="24"/>
+        </w:rPr>
+        <w:t>and</w:t>
+      </w:r>
+      <w:r>
+        <w:rPr>
+          <w:rFonts w:ascii="Times New Roman" w:hAnsi="Times New Roman" w:cs="Times New Roman"/>
+          <w:sz w:val="24"/>
+          <w:szCs w:val="24"/>
+        </w:rPr>
+        <w:t xml:space="preserve"> Bulirsch, R. (2002). "Introduction to Numerical Analysis." Springer.</w:t>
       </w:r>
     </w:p>
     <w:p>
@@ -21011,25 +21461,23 @@
           <w:sz w:val="24"/>
           <w:szCs w:val="24"/>
         </w:rPr>
-        <w:t xml:space="preserve">Hairer, E., &amp; </w:t>
-      </w:r>
-      <w:proofErr w:type="spellStart"/>
-      <w:r>
-        <w:rPr>
-          <w:rFonts w:ascii="Times New Roman" w:hAnsi="Times New Roman" w:cs="Times New Roman"/>
-          <w:sz w:val="24"/>
-          <w:szCs w:val="24"/>
-        </w:rPr>
-        <w:t>Wanner</w:t>
-      </w:r>
-      <w:proofErr w:type="spellEnd"/>
-      <w:r>
-        <w:rPr>
-          <w:rFonts w:ascii="Times New Roman" w:hAnsi="Times New Roman" w:cs="Times New Roman"/>
-          <w:sz w:val="24"/>
-          <w:szCs w:val="24"/>
-        </w:rPr>
-        <w:t>, G. (2002). "Solving Ordinary Differential Equations II: Stiff and Differential-Algebraic Problems." Springer.</w:t>
+        <w:t xml:space="preserve">Hairer, E., </w:t>
+      </w:r>
+      <w:r>
+        <w:rPr>
+          <w:rFonts w:ascii="Times New Roman" w:hAnsi="Times New Roman" w:cs="Times New Roman"/>
+          <w:sz w:val="24"/>
+          <w:szCs w:val="24"/>
+        </w:rPr>
+        <w:t>and</w:t>
+      </w:r>
+      <w:r>
+        <w:rPr>
+          <w:rFonts w:ascii="Times New Roman" w:hAnsi="Times New Roman" w:cs="Times New Roman"/>
+          <w:sz w:val="24"/>
+          <w:szCs w:val="24"/>
+        </w:rPr>
+        <w:t xml:space="preserve"> Wanner, G. (2002). "Solving Ordinary Differential Equations II: Stiff and Differential-Algebraic Problems." Springer.</w:t>
       </w:r>
     </w:p>
     <w:p>
@@ -24129,7 +24577,7 @@
 </file>
 
 <file path=customXml/itemProps1.xml><?xml version="1.0" encoding="utf-8"?>
-<ds:datastoreItem xmlns:ds="http://schemas.openxmlformats.org/officeDocument/2006/customXml" ds:itemID="{8308D782-15DE-4C1E-AD2A-E49FF376257E}">
+<ds:datastoreItem xmlns:ds="http://schemas.openxmlformats.org/officeDocument/2006/customXml" ds:itemID="{06D82834-EB62-40F0-A336-20DA83EA9946}">
   <ds:schemaRefs>
     <ds:schemaRef ds:uri="http://schemas.openxmlformats.org/officeDocument/2006/bibliography"/>
   </ds:schemaRefs>
